--- a/00_Dokumentation/zwischenabgabe/Review Protokoll Sprint 2.docx
+++ b/00_Dokumentation/zwischenabgabe/Review Protokoll Sprint 2.docx
@@ -625,7 +625,7 @@
         <w:rPr>
           <w:b/>
         </w:rPr>
-        <w:t>Details</w:t>
+        <w:t>Notizen</w:t>
       </w:r>
       <w:r>
         <w:rPr>
@@ -686,6 +686,56 @@
       </w:pPr>
       <w:r>
         <w:t>VA-20: Soweit ist die Dokumentation bereit für die Zwischenabgabe. Für den nächsten Meilenstein wird ein neues Item erstellt.</w:t>
+      </w:r>
+    </w:p>
+    <w:p>
+      <w:pPr>
+        <w:pStyle w:val="Listenabsatz"/>
+        <w:numPr>
+          <w:ilvl w:val="0"/>
+          <w:numId w:val="31"/>
+        </w:numPr>
+      </w:pPr>
+      <w:r>
+        <w:rPr>
+          <w:b/>
+          <w:color w:val="FF0000"/>
+        </w:rPr>
+        <w:t>Problem</w:t>
+      </w:r>
+      <w:r>
+        <w:t>: Reporting konnte erst im Nachhinein erstellt werden, da nur selten Schätzungen für die Work-Items gemacht worden sind.</w:t>
+      </w:r>
+      <w:bookmarkStart w:id="1" w:name="_GoBack"/>
+      <w:bookmarkEnd w:id="1"/>
+      <w:r>
+        <w:br/>
+      </w:r>
+      <w:r>
+        <w:rPr>
+          <w:b/>
+          <w:color w:val="00B050"/>
+        </w:rPr>
+        <w:t>Lösung</w:t>
+      </w:r>
+      <w:r>
+        <w:t xml:space="preserve">: Künftig Schätzungen auf </w:t>
+      </w:r>
+      <w:proofErr w:type="spellStart"/>
+      <w:r>
+        <w:t>ScrumDo</w:t>
+      </w:r>
+      <w:proofErr w:type="spellEnd"/>
+      <w:r>
+        <w:t xml:space="preserve"> eintragen und effektiven Aufwand dann auch angeben. Für die Zwischenabgabe können wir die </w:t>
+      </w:r>
+      <w:proofErr w:type="spellStart"/>
+      <w:r>
+        <w:t>Cummulative</w:t>
+      </w:r>
+      <w:proofErr w:type="spellEnd"/>
+      <w:r>
+        <w:t xml:space="preserve"> Flow Charts verwenden, um einen Überblick zu verschaffen, wann wie viele Work-Items welchen Zustand hatten. So kann trotzdem ein Bild über unsere Velocity gemacht werden.</w:t>
       </w:r>
     </w:p>
     <w:p>
@@ -830,41 +880,6 @@
         </w:rPr>
         <w:t>mfang der Story reduziert wurde</w:t>
       </w:r>
-    </w:p>
-    <w:p>
-      <w:pPr>
-        <w:rPr>
-          <w:b/>
-        </w:rPr>
-      </w:pPr>
-    </w:p>
-    <w:p>
-      <w:pPr>
-        <w:rPr>
-          <w:b/>
-        </w:rPr>
-      </w:pPr>
-      <w:r>
-        <w:rPr>
-          <w:b/>
-        </w:rPr>
-        <w:t>Reporting</w:t>
-      </w:r>
-      <w:r>
-        <w:rPr>
-          <w:b/>
-        </w:rPr>
-        <w:t>:</w:t>
-      </w:r>
-    </w:p>
-    <w:p>
-      <w:pPr>
-        <w:rPr>
-          <w:b/>
-        </w:rPr>
-      </w:pPr>
-      <w:bookmarkStart w:id="1" w:name="_GoBack"/>
-      <w:bookmarkEnd w:id="1"/>
     </w:p>
     <w:p>
       <w:pPr>
@@ -10901,25 +10916,25 @@
 </file>
 
 <file path=customXml/item1.xml><?xml version="1.0" encoding="utf-8"?>
+<officeatwork xmlns="http://schemas.officeatwork.com/Document">eNp7v3u/jUt+cmlual6JnY1PYl56aWJ6qp2RgampjT6ca6MPVwMA6D4SQg==</officeatwork>
+</file>
+
+<file path=customXml/item2.xml><?xml version="1.0" encoding="utf-8"?>
 <officeatwork xmlns="http://schemas.officeatwork.com/MasterProperties">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</officeatwork>
 </file>
 
-<file path=customXml/item2.xml><?xml version="1.0" encoding="utf-8"?>
-<officeatwork xmlns="http://schemas.officeatwork.com/Document">eNp7v3u/jUt+cmlual6JnY1PYl56aWJ6qp2RgampjT6ca6MPVwMA6D4SQg==</officeatwork>
+<file path=customXml/itemProps1.xml><?xml version="1.0" encoding="utf-8"?>
+<ds:datastoreItem xmlns:ds="http://schemas.openxmlformats.org/officeDocument/2006/customXml" ds:itemID="{8BA22DB3-AADB-456F-A22C-8DC86898D1C8}">
+  <ds:schemaRefs>
+    <ds:schemaRef ds:uri="http://schemas.officeatwork.com/Document"/>
+  </ds:schemaRefs>
+</ds:datastoreItem>
 </file>
 
-<file path=customXml/itemProps1.xml><?xml version="1.0" encoding="utf-8"?>
+<file path=customXml/itemProps2.xml><?xml version="1.0" encoding="utf-8"?>
 <ds:datastoreItem xmlns:ds="http://schemas.openxmlformats.org/officeDocument/2006/customXml" ds:itemID="{68540497-11F7-46EF-B3C0-B9B773BE7320}">
   <ds:schemaRefs>
     <ds:schemaRef ds:uri="http://schemas.officeatwork.com/MasterProperties"/>
   </ds:schemaRefs>
 </ds:datastoreItem>
-</file>
-
-<file path=customXml/itemProps2.xml><?xml version="1.0" encoding="utf-8"?>
-<ds:datastoreItem xmlns:ds="http://schemas.openxmlformats.org/officeDocument/2006/customXml" ds:itemID="{8BA22DB3-AADB-456F-A22C-8DC86898D1C8}">
-  <ds:schemaRefs>
-    <ds:schemaRef ds:uri="http://schemas.officeatwork.com/Document"/>
-  </ds:schemaRefs>
-</ds:datastoreItem>
 </file>
--- a/00_Dokumentation/zwischenabgabe/Review Protokoll Sprint 2.docx
+++ b/00_Dokumentation/zwischenabgabe/Review Protokoll Sprint 2.docx
@@ -1,6 +1,6 @@
 
 <file path=word/document.xml><?xml version="1.0" encoding="utf-8"?>
-<w:document xmlns:wpc="http://schemas.microsoft.com/office/word/2010/wordprocessingCanvas" xmlns:cx="http://schemas.microsoft.com/office/drawing/2014/chartex" xmlns:cx1="http://schemas.microsoft.com/office/drawing/2015/9/8/chartex" xmlns:cx2="http://schemas.microsoft.com/office/drawing/2015/10/21/chartex" xmlns:cx3="http://schemas.microsoft.com/office/drawing/2016/5/9/chartex" xmlns:cx4="http://schemas.microsoft.com/office/drawing/2016/5/10/chartex" xmlns:cx5="http://schemas.microsoft.com/office/drawing/2016/5/11/chartex" xmlns:cx6="http://schemas.microsoft.com/office/drawing/2016/5/12/chartex" xmlns:cx7="http://schemas.microsoft.com/office/drawing/2016/5/13/chartex" xmlns:cx8="http://schemas.microsoft.com/office/drawing/2016/5/14/chartex" xmlns:mc="http://schemas.openxmlformats.org/markup-compatibility/2006" xmlns:aink="http://schemas.microsoft.com/office/drawing/2016/ink" xmlns:am3d="http://schemas.microsoft.com/office/drawing/2017/model3d" xmlns:o="urn:schemas-microsoft-com:office:office" xmlns:r="http://schemas.openxmlformats.org/officeDocument/2006/relationships" xmlns:m="http://schemas.openxmlformats.org/officeDocument/2006/math" xmlns:v="urn:schemas-microsoft-com:vml" xmlns:wp14="http://schemas.microsoft.com/office/word/2010/wordprocessingDrawing" xmlns:wp="http://schemas.openxmlformats.org/drawingml/2006/wordprocessingDrawing" xmlns:w10="urn:schemas-microsoft-com:office:word" xmlns:w="http://schemas.openxmlformats.org/wordprocessingml/2006/main" xmlns:w14="http://schemas.microsoft.com/office/word/2010/wordml" xmlns:w15="http://schemas.microsoft.com/office/word/2012/wordml" xmlns:w16cid="http://schemas.microsoft.com/office/word/2016/wordml/cid" xmlns:w16se="http://schemas.microsoft.com/office/word/2015/wordml/symex" xmlns:wpg="http://schemas.microsoft.com/office/word/2010/wordprocessingGroup" xmlns:wpi="http://schemas.microsoft.com/office/word/2010/wordprocessingInk" xmlns:wne="http://schemas.microsoft.com/office/word/2006/wordml" xmlns:wps="http://schemas.microsoft.com/office/word/2010/wordprocessingShape" mc:Ignorable="w14 w15 w16se w16cid wp14">
+<w:document xmlns:wpc="http://schemas.microsoft.com/office/word/2010/wordprocessingCanvas" xmlns:mo="http://schemas.microsoft.com/office/mac/office/2008/main" xmlns:mc="http://schemas.openxmlformats.org/markup-compatibility/2006" xmlns:mv="urn:schemas-microsoft-com:mac:vml" xmlns:o="urn:schemas-microsoft-com:office:office" xmlns:r="http://schemas.openxmlformats.org/officeDocument/2006/relationships" xmlns:m="http://schemas.openxmlformats.org/officeDocument/2006/math" xmlns:v="urn:schemas-microsoft-com:vml" xmlns:wp14="http://schemas.microsoft.com/office/word/2010/wordprocessingDrawing" xmlns:wp="http://schemas.openxmlformats.org/drawingml/2006/wordprocessingDrawing" xmlns:w10="urn:schemas-microsoft-com:office:word" xmlns:w="http://schemas.openxmlformats.org/wordprocessingml/2006/main" xmlns:w14="http://schemas.microsoft.com/office/word/2010/wordml" xmlns:w15="http://schemas.microsoft.com/office/word/2012/wordml" xmlns:wpg="http://schemas.microsoft.com/office/word/2010/wordprocessingGroup" xmlns:wpi="http://schemas.microsoft.com/office/word/2010/wordprocessingInk" xmlns:wne="http://schemas.microsoft.com/office/word/2006/wordml" xmlns:wps="http://schemas.microsoft.com/office/word/2010/wordprocessingShape" mc:Ignorable="w14 w15 wp14">
   <w:body>
     <w:p>
       <w:pPr>
@@ -14,6 +14,8 @@
           <w:docGrid w:linePitch="360"/>
         </w:sectPr>
       </w:pPr>
+      <w:bookmarkStart w:id="1" w:name="_GoBack"/>
+      <w:bookmarkEnd w:id="1"/>
     </w:p>
     <w:p>
       <w:pPr>
@@ -103,7 +105,7 @@
     </w:p>
     <w:tbl>
       <w:tblPr>
-        <w:tblStyle w:val="Tabellenraster"/>
+        <w:tblStyle w:val="TableGrid"/>
         <w:tblW w:w="0" w:type="auto"/>
         <w:tblLook w:val="04A0" w:firstRow="1" w:lastRow="0" w:firstColumn="1" w:lastColumn="0" w:noHBand="0" w:noVBand="1"/>
       </w:tblPr>
@@ -636,7 +638,7 @@
     </w:p>
     <w:p>
       <w:pPr>
-        <w:pStyle w:val="Listenabsatz"/>
+        <w:pStyle w:val="ListParagraph"/>
         <w:numPr>
           <w:ilvl w:val="0"/>
           <w:numId w:val="31"/>
@@ -654,7 +656,7 @@
     </w:p>
     <w:p>
       <w:pPr>
-        <w:pStyle w:val="Listenabsatz"/>
+        <w:pStyle w:val="ListParagraph"/>
         <w:numPr>
           <w:ilvl w:val="0"/>
           <w:numId w:val="31"/>
@@ -678,7 +680,7 @@
     </w:p>
     <w:p>
       <w:pPr>
-        <w:pStyle w:val="Listenabsatz"/>
+        <w:pStyle w:val="ListParagraph"/>
         <w:numPr>
           <w:ilvl w:val="0"/>
           <w:numId w:val="31"/>
@@ -690,7 +692,7 @@
     </w:p>
     <w:p>
       <w:pPr>
-        <w:pStyle w:val="Listenabsatz"/>
+        <w:pStyle w:val="ListParagraph"/>
         <w:numPr>
           <w:ilvl w:val="0"/>
           <w:numId w:val="31"/>
@@ -706,8 +708,6 @@
       <w:r>
         <w:t>: Reporting konnte erst im Nachhinein erstellt werden, da nur selten Schätzungen für die Work-Items gemacht worden sind.</w:t>
       </w:r>
-      <w:bookmarkStart w:id="1" w:name="_GoBack"/>
-      <w:bookmarkEnd w:id="1"/>
       <w:r>
         <w:br/>
       </w:r>
@@ -931,7 +931,7 @@
 </file>
 
 <file path=word/endnotes.xml><?xml version="1.0" encoding="utf-8"?>
-<w:endnotes xmlns:wpc="http://schemas.microsoft.com/office/word/2010/wordprocessingCanvas" xmlns:cx="http://schemas.microsoft.com/office/drawing/2014/chartex" xmlns:cx1="http://schemas.microsoft.com/office/drawing/2015/9/8/chartex" xmlns:cx2="http://schemas.microsoft.com/office/drawing/2015/10/21/chartex" xmlns:cx3="http://schemas.microsoft.com/office/drawing/2016/5/9/chartex" xmlns:cx4="http://schemas.microsoft.com/office/drawing/2016/5/10/chartex" xmlns:cx5="http://schemas.microsoft.com/office/drawing/2016/5/11/chartex" xmlns:cx6="http://schemas.microsoft.com/office/drawing/2016/5/12/chartex" xmlns:cx7="http://schemas.microsoft.com/office/drawing/2016/5/13/chartex" xmlns:cx8="http://schemas.microsoft.com/office/drawing/2016/5/14/chartex" xmlns:mc="http://schemas.openxmlformats.org/markup-compatibility/2006" xmlns:aink="http://schemas.microsoft.com/office/drawing/2016/ink" xmlns:am3d="http://schemas.microsoft.com/office/drawing/2017/model3d" xmlns:o="urn:schemas-microsoft-com:office:office" xmlns:r="http://schemas.openxmlformats.org/officeDocument/2006/relationships" xmlns:m="http://schemas.openxmlformats.org/officeDocument/2006/math" xmlns:v="urn:schemas-microsoft-com:vml" xmlns:wp14="http://schemas.microsoft.com/office/word/2010/wordprocessingDrawing" xmlns:wp="http://schemas.openxmlformats.org/drawingml/2006/wordprocessingDrawing" xmlns:w10="urn:schemas-microsoft-com:office:word" xmlns:w="http://schemas.openxmlformats.org/wordprocessingml/2006/main" xmlns:w14="http://schemas.microsoft.com/office/word/2010/wordml" xmlns:w15="http://schemas.microsoft.com/office/word/2012/wordml" xmlns:w16cid="http://schemas.microsoft.com/office/word/2016/wordml/cid" xmlns:w16se="http://schemas.microsoft.com/office/word/2015/wordml/symex" xmlns:wpg="http://schemas.microsoft.com/office/word/2010/wordprocessingGroup" xmlns:wpi="http://schemas.microsoft.com/office/word/2010/wordprocessingInk" xmlns:wne="http://schemas.microsoft.com/office/word/2006/wordml" xmlns:wps="http://schemas.microsoft.com/office/word/2010/wordprocessingShape" mc:Ignorable="w14 w15 w16se w16cid wp14">
+<w:endnotes xmlns:wpc="http://schemas.microsoft.com/office/word/2010/wordprocessingCanvas" xmlns:mo="http://schemas.microsoft.com/office/mac/office/2008/main" xmlns:mc="http://schemas.openxmlformats.org/markup-compatibility/2006" xmlns:mv="urn:schemas-microsoft-com:mac:vml" xmlns:o="urn:schemas-microsoft-com:office:office" xmlns:r="http://schemas.openxmlformats.org/officeDocument/2006/relationships" xmlns:m="http://schemas.openxmlformats.org/officeDocument/2006/math" xmlns:v="urn:schemas-microsoft-com:vml" xmlns:wp14="http://schemas.microsoft.com/office/word/2010/wordprocessingDrawing" xmlns:wp="http://schemas.openxmlformats.org/drawingml/2006/wordprocessingDrawing" xmlns:w10="urn:schemas-microsoft-com:office:word" xmlns:w="http://schemas.openxmlformats.org/wordprocessingml/2006/main" xmlns:w14="http://schemas.microsoft.com/office/word/2010/wordml" xmlns:w15="http://schemas.microsoft.com/office/word/2012/wordml" xmlns:wpg="http://schemas.microsoft.com/office/word/2010/wordprocessingGroup" xmlns:wpi="http://schemas.microsoft.com/office/word/2010/wordprocessingInk" xmlns:wne="http://schemas.microsoft.com/office/word/2006/wordml" xmlns:wps="http://schemas.microsoft.com/office/word/2010/wordprocessingShape" mc:Ignorable="w14 w15 wp14">
   <w:endnote w:type="separator" w:id="-1">
     <w:p>
       <w:r>
@@ -950,7 +950,7 @@
 </file>
 
 <file path=word/footer1.xml><?xml version="1.0" encoding="utf-8"?>
-<w:ftr xmlns:wpc="http://schemas.microsoft.com/office/word/2010/wordprocessingCanvas" xmlns:cx="http://schemas.microsoft.com/office/drawing/2014/chartex" xmlns:cx1="http://schemas.microsoft.com/office/drawing/2015/9/8/chartex" xmlns:cx2="http://schemas.microsoft.com/office/drawing/2015/10/21/chartex" xmlns:cx3="http://schemas.microsoft.com/office/drawing/2016/5/9/chartex" xmlns:cx4="http://schemas.microsoft.com/office/drawing/2016/5/10/chartex" xmlns:cx5="http://schemas.microsoft.com/office/drawing/2016/5/11/chartex" xmlns:cx6="http://schemas.microsoft.com/office/drawing/2016/5/12/chartex" xmlns:cx7="http://schemas.microsoft.com/office/drawing/2016/5/13/chartex" xmlns:cx8="http://schemas.microsoft.com/office/drawing/2016/5/14/chartex" xmlns:mc="http://schemas.openxmlformats.org/markup-compatibility/2006" xmlns:aink="http://schemas.microsoft.com/office/drawing/2016/ink" xmlns:am3d="http://schemas.microsoft.com/office/drawing/2017/model3d" xmlns:o="urn:schemas-microsoft-com:office:office" xmlns:r="http://schemas.openxmlformats.org/officeDocument/2006/relationships" xmlns:m="http://schemas.openxmlformats.org/officeDocument/2006/math" xmlns:v="urn:schemas-microsoft-com:vml" xmlns:wp14="http://schemas.microsoft.com/office/word/2010/wordprocessingDrawing" xmlns:wp="http://schemas.openxmlformats.org/drawingml/2006/wordprocessingDrawing" xmlns:w10="urn:schemas-microsoft-com:office:word" xmlns:w="http://schemas.openxmlformats.org/wordprocessingml/2006/main" xmlns:w14="http://schemas.microsoft.com/office/word/2010/wordml" xmlns:w15="http://schemas.microsoft.com/office/word/2012/wordml" xmlns:w16cid="http://schemas.microsoft.com/office/word/2016/wordml/cid" xmlns:w16se="http://schemas.microsoft.com/office/word/2015/wordml/symex" xmlns:wpg="http://schemas.microsoft.com/office/word/2010/wordprocessingGroup" xmlns:wpi="http://schemas.microsoft.com/office/word/2010/wordprocessingInk" xmlns:wne="http://schemas.microsoft.com/office/word/2006/wordml" xmlns:wps="http://schemas.microsoft.com/office/word/2010/wordprocessingShape" mc:Ignorable="w14 w15 w16se w16cid wp14">
+<w:ftr xmlns:wpc="http://schemas.microsoft.com/office/word/2010/wordprocessingCanvas" xmlns:mo="http://schemas.microsoft.com/office/mac/office/2008/main" xmlns:mc="http://schemas.openxmlformats.org/markup-compatibility/2006" xmlns:mv="urn:schemas-microsoft-com:mac:vml" xmlns:o="urn:schemas-microsoft-com:office:office" xmlns:r="http://schemas.openxmlformats.org/officeDocument/2006/relationships" xmlns:m="http://schemas.openxmlformats.org/officeDocument/2006/math" xmlns:v="urn:schemas-microsoft-com:vml" xmlns:wp14="http://schemas.microsoft.com/office/word/2010/wordprocessingDrawing" xmlns:wp="http://schemas.openxmlformats.org/drawingml/2006/wordprocessingDrawing" xmlns:w10="urn:schemas-microsoft-com:office:word" xmlns:w="http://schemas.openxmlformats.org/wordprocessingml/2006/main" xmlns:w14="http://schemas.microsoft.com/office/word/2010/wordml" xmlns:w15="http://schemas.microsoft.com/office/word/2012/wordml" xmlns:wpg="http://schemas.microsoft.com/office/word/2010/wordprocessingGroup" xmlns:wpi="http://schemas.microsoft.com/office/word/2010/wordprocessingInk" xmlns:wne="http://schemas.microsoft.com/office/word/2006/wordml" xmlns:wps="http://schemas.microsoft.com/office/word/2010/wordprocessingShape" mc:Ignorable="w14 w15 wp14">
   <w:p>
     <w:pPr>
       <w:pBdr>
@@ -1006,14 +1006,14 @@
       <w:rPr>
         <w:b/>
       </w:rPr>
-      <w:t>Freigabe durch Product-</w:t>
+      <w:t xml:space="preserve">Freigabe durch </w:t>
     </w:r>
     <w:proofErr w:type="spellStart"/>
     <w:r>
       <w:rPr>
         <w:b/>
       </w:rPr>
-      <w:t>Owner</w:t>
+      <w:t>Product-Owner</w:t>
     </w:r>
     <w:proofErr w:type="spellEnd"/>
     <w:r>
@@ -1336,7 +1336,7 @@
 </file>
 
 <file path=word/footer2.xml><?xml version="1.0" encoding="utf-8"?>
-<w:ftr xmlns:wpc="http://schemas.microsoft.com/office/word/2010/wordprocessingCanvas" xmlns:cx="http://schemas.microsoft.com/office/drawing/2014/chartex" xmlns:cx1="http://schemas.microsoft.com/office/drawing/2015/9/8/chartex" xmlns:cx2="http://schemas.microsoft.com/office/drawing/2015/10/21/chartex" xmlns:cx3="http://schemas.microsoft.com/office/drawing/2016/5/9/chartex" xmlns:cx4="http://schemas.microsoft.com/office/drawing/2016/5/10/chartex" xmlns:cx5="http://schemas.microsoft.com/office/drawing/2016/5/11/chartex" xmlns:cx6="http://schemas.microsoft.com/office/drawing/2016/5/12/chartex" xmlns:cx7="http://schemas.microsoft.com/office/drawing/2016/5/13/chartex" xmlns:cx8="http://schemas.microsoft.com/office/drawing/2016/5/14/chartex" xmlns:mc="http://schemas.openxmlformats.org/markup-compatibility/2006" xmlns:aink="http://schemas.microsoft.com/office/drawing/2016/ink" xmlns:am3d="http://schemas.microsoft.com/office/drawing/2017/model3d" xmlns:o="urn:schemas-microsoft-com:office:office" xmlns:r="http://schemas.openxmlformats.org/officeDocument/2006/relationships" xmlns:m="http://schemas.openxmlformats.org/officeDocument/2006/math" xmlns:v="urn:schemas-microsoft-com:vml" xmlns:wp14="http://schemas.microsoft.com/office/word/2010/wordprocessingDrawing" xmlns:wp="http://schemas.openxmlformats.org/drawingml/2006/wordprocessingDrawing" xmlns:w10="urn:schemas-microsoft-com:office:word" xmlns:w="http://schemas.openxmlformats.org/wordprocessingml/2006/main" xmlns:w14="http://schemas.microsoft.com/office/word/2010/wordml" xmlns:w15="http://schemas.microsoft.com/office/word/2012/wordml" xmlns:w16cid="http://schemas.microsoft.com/office/word/2016/wordml/cid" xmlns:w16se="http://schemas.microsoft.com/office/word/2015/wordml/symex" xmlns:wpg="http://schemas.microsoft.com/office/word/2010/wordprocessingGroup" xmlns:wpi="http://schemas.microsoft.com/office/word/2010/wordprocessingInk" xmlns:wne="http://schemas.microsoft.com/office/word/2006/wordml" xmlns:wps="http://schemas.microsoft.com/office/word/2010/wordprocessingShape" mc:Ignorable="w14 w15 w16se w16cid wp14">
+<w:ftr xmlns:wpc="http://schemas.microsoft.com/office/word/2010/wordprocessingCanvas" xmlns:mo="http://schemas.microsoft.com/office/mac/office/2008/main" xmlns:mc="http://schemas.openxmlformats.org/markup-compatibility/2006" xmlns:mv="urn:schemas-microsoft-com:mac:vml" xmlns:o="urn:schemas-microsoft-com:office:office" xmlns:r="http://schemas.openxmlformats.org/officeDocument/2006/relationships" xmlns:m="http://schemas.openxmlformats.org/officeDocument/2006/math" xmlns:v="urn:schemas-microsoft-com:vml" xmlns:wp14="http://schemas.microsoft.com/office/word/2010/wordprocessingDrawing" xmlns:wp="http://schemas.openxmlformats.org/drawingml/2006/wordprocessingDrawing" xmlns:w10="urn:schemas-microsoft-com:office:word" xmlns:w="http://schemas.openxmlformats.org/wordprocessingml/2006/main" xmlns:w14="http://schemas.microsoft.com/office/word/2010/wordml" xmlns:w15="http://schemas.microsoft.com/office/word/2012/wordml" xmlns:wpg="http://schemas.microsoft.com/office/word/2010/wordprocessingGroup" xmlns:wpi="http://schemas.microsoft.com/office/word/2010/wordprocessingInk" xmlns:wne="http://schemas.microsoft.com/office/word/2006/wordml" xmlns:wps="http://schemas.microsoft.com/office/word/2010/wordprocessingShape" mc:Ignorable="w14 w15 wp14">
   <w:p>
     <w:pPr>
       <w:pBdr>
@@ -1350,14 +1350,14 @@
       <w:rPr>
         <w:b/>
       </w:rPr>
-      <w:t>Freigabe durch Product-</w:t>
+      <w:t xml:space="preserve">Freigabe durch </w:t>
     </w:r>
     <w:proofErr w:type="spellStart"/>
     <w:r>
       <w:rPr>
         <w:b/>
       </w:rPr>
-      <w:t>Owner</w:t>
+      <w:t>Product-Owner</w:t>
     </w:r>
     <w:proofErr w:type="spellEnd"/>
     <w:r>
@@ -1382,10 +1382,10 @@
 </file>
 
 <file path=word/footer3.xml><?xml version="1.0" encoding="utf-8"?>
-<w:ftr xmlns:wpc="http://schemas.microsoft.com/office/word/2010/wordprocessingCanvas" xmlns:cx="http://schemas.microsoft.com/office/drawing/2014/chartex" xmlns:cx1="http://schemas.microsoft.com/office/drawing/2015/9/8/chartex" xmlns:cx2="http://schemas.microsoft.com/office/drawing/2015/10/21/chartex" xmlns:cx3="http://schemas.microsoft.com/office/drawing/2016/5/9/chartex" xmlns:cx4="http://schemas.microsoft.com/office/drawing/2016/5/10/chartex" xmlns:cx5="http://schemas.microsoft.com/office/drawing/2016/5/11/chartex" xmlns:cx6="http://schemas.microsoft.com/office/drawing/2016/5/12/chartex" xmlns:cx7="http://schemas.microsoft.com/office/drawing/2016/5/13/chartex" xmlns:cx8="http://schemas.microsoft.com/office/drawing/2016/5/14/chartex" xmlns:mc="http://schemas.openxmlformats.org/markup-compatibility/2006" xmlns:aink="http://schemas.microsoft.com/office/drawing/2016/ink" xmlns:am3d="http://schemas.microsoft.com/office/drawing/2017/model3d" xmlns:o="urn:schemas-microsoft-com:office:office" xmlns:r="http://schemas.openxmlformats.org/officeDocument/2006/relationships" xmlns:m="http://schemas.openxmlformats.org/officeDocument/2006/math" xmlns:v="urn:schemas-microsoft-com:vml" xmlns:wp14="http://schemas.microsoft.com/office/word/2010/wordprocessingDrawing" xmlns:wp="http://schemas.openxmlformats.org/drawingml/2006/wordprocessingDrawing" xmlns:w10="urn:schemas-microsoft-com:office:word" xmlns:w="http://schemas.openxmlformats.org/wordprocessingml/2006/main" xmlns:w14="http://schemas.microsoft.com/office/word/2010/wordml" xmlns:w15="http://schemas.microsoft.com/office/word/2012/wordml" xmlns:w16cid="http://schemas.microsoft.com/office/word/2016/wordml/cid" xmlns:w16se="http://schemas.microsoft.com/office/word/2015/wordml/symex" xmlns:wpg="http://schemas.microsoft.com/office/word/2010/wordprocessingGroup" xmlns:wpi="http://schemas.microsoft.com/office/word/2010/wordprocessingInk" xmlns:wne="http://schemas.microsoft.com/office/word/2006/wordml" xmlns:wps="http://schemas.microsoft.com/office/word/2010/wordprocessingShape" mc:Ignorable="w14 w15 w16se w16cid wp14">
+<w:ftr xmlns:wpc="http://schemas.microsoft.com/office/word/2010/wordprocessingCanvas" xmlns:mo="http://schemas.microsoft.com/office/mac/office/2008/main" xmlns:mc="http://schemas.openxmlformats.org/markup-compatibility/2006" xmlns:mv="urn:schemas-microsoft-com:mac:vml" xmlns:o="urn:schemas-microsoft-com:office:office" xmlns:r="http://schemas.openxmlformats.org/officeDocument/2006/relationships" xmlns:m="http://schemas.openxmlformats.org/officeDocument/2006/math" xmlns:v="urn:schemas-microsoft-com:vml" xmlns:wp14="http://schemas.microsoft.com/office/word/2010/wordprocessingDrawing" xmlns:wp="http://schemas.openxmlformats.org/drawingml/2006/wordprocessingDrawing" xmlns:w10="urn:schemas-microsoft-com:office:word" xmlns:w="http://schemas.openxmlformats.org/wordprocessingml/2006/main" xmlns:w14="http://schemas.microsoft.com/office/word/2010/wordml" xmlns:w15="http://schemas.microsoft.com/office/word/2012/wordml" xmlns:wpg="http://schemas.microsoft.com/office/word/2010/wordprocessingGroup" xmlns:wpi="http://schemas.microsoft.com/office/word/2010/wordprocessingInk" xmlns:wne="http://schemas.microsoft.com/office/word/2006/wordml" xmlns:wps="http://schemas.microsoft.com/office/word/2010/wordprocessingShape" mc:Ignorable="w14 w15 wp14">
   <w:p>
     <w:pPr>
-      <w:pStyle w:val="Fuzeile"/>
+      <w:pStyle w:val="Footer"/>
       <w:pBdr>
         <w:top w:val="single" w:sz="4" w:space="1" w:color="auto"/>
       </w:pBdr>
@@ -1414,7 +1414,7 @@
     </w:r>
     <w:r>
       <w:rPr>
-        <w:rStyle w:val="Seitenzahl"/>
+        <w:rStyle w:val="PageNumber"/>
         <w:sz w:val="22"/>
         <w:szCs w:val="22"/>
       </w:rPr>
@@ -1422,7 +1422,7 @@
     </w:r>
     <w:r>
       <w:rPr>
-        <w:rStyle w:val="Seitenzahl"/>
+        <w:rStyle w:val="PageNumber"/>
         <w:sz w:val="22"/>
         <w:szCs w:val="22"/>
       </w:rPr>
@@ -1430,7 +1430,7 @@
     </w:r>
     <w:r>
       <w:rPr>
-        <w:rStyle w:val="Seitenzahl"/>
+        <w:rStyle w:val="PageNumber"/>
         <w:sz w:val="22"/>
         <w:szCs w:val="22"/>
       </w:rPr>
@@ -1438,7 +1438,7 @@
     </w:r>
     <w:r>
       <w:rPr>
-        <w:rStyle w:val="Seitenzahl"/>
+        <w:rStyle w:val="PageNumber"/>
         <w:noProof/>
         <w:sz w:val="22"/>
         <w:szCs w:val="22"/>
@@ -1447,7 +1447,7 @@
     </w:r>
     <w:r>
       <w:rPr>
-        <w:rStyle w:val="Seitenzahl"/>
+        <w:rStyle w:val="PageNumber"/>
         <w:sz w:val="22"/>
         <w:szCs w:val="22"/>
       </w:rPr>
@@ -1455,7 +1455,7 @@
     </w:r>
     <w:r>
       <w:rPr>
-        <w:rStyle w:val="Seitenzahl"/>
+        <w:rStyle w:val="PageNumber"/>
         <w:sz w:val="22"/>
         <w:szCs w:val="22"/>
       </w:rPr>
@@ -1463,7 +1463,7 @@
     </w:r>
     <w:r>
       <w:rPr>
-        <w:rStyle w:val="Seitenzahl"/>
+        <w:rStyle w:val="PageNumber"/>
         <w:sz w:val="22"/>
         <w:szCs w:val="22"/>
       </w:rPr>
@@ -1471,7 +1471,7 @@
     </w:r>
     <w:r>
       <w:rPr>
-        <w:rStyle w:val="Seitenzahl"/>
+        <w:rStyle w:val="PageNumber"/>
         <w:sz w:val="22"/>
         <w:szCs w:val="22"/>
       </w:rPr>
@@ -1479,7 +1479,7 @@
     </w:r>
     <w:r>
       <w:rPr>
-        <w:rStyle w:val="Seitenzahl"/>
+        <w:rStyle w:val="PageNumber"/>
         <w:sz w:val="22"/>
         <w:szCs w:val="22"/>
       </w:rPr>
@@ -1487,16 +1487,16 @@
     </w:r>
     <w:r>
       <w:rPr>
-        <w:rStyle w:val="Seitenzahl"/>
+        <w:rStyle w:val="PageNumber"/>
         <w:noProof/>
         <w:sz w:val="22"/>
         <w:szCs w:val="22"/>
       </w:rPr>
-      <w:t>2</w:t>
-    </w:r>
-    <w:r>
-      <w:rPr>
-        <w:rStyle w:val="Seitenzahl"/>
+      <w:t>1</w:t>
+    </w:r>
+    <w:r>
+      <w:rPr>
+        <w:rStyle w:val="PageNumber"/>
         <w:sz w:val="22"/>
         <w:szCs w:val="22"/>
       </w:rPr>
@@ -1505,17 +1505,17 @@
   </w:p>
   <w:p>
     <w:pPr>
-      <w:pStyle w:val="Fuzeile"/>
+      <w:pStyle w:val="Footer"/>
     </w:pPr>
   </w:p>
 </w:ftr>
 </file>
 
 <file path=word/footer4.xml><?xml version="1.0" encoding="utf-8"?>
-<w:ftr xmlns:wpc="http://schemas.microsoft.com/office/word/2010/wordprocessingCanvas" xmlns:cx="http://schemas.microsoft.com/office/drawing/2014/chartex" xmlns:cx1="http://schemas.microsoft.com/office/drawing/2015/9/8/chartex" xmlns:cx2="http://schemas.microsoft.com/office/drawing/2015/10/21/chartex" xmlns:cx3="http://schemas.microsoft.com/office/drawing/2016/5/9/chartex" xmlns:cx4="http://schemas.microsoft.com/office/drawing/2016/5/10/chartex" xmlns:cx5="http://schemas.microsoft.com/office/drawing/2016/5/11/chartex" xmlns:cx6="http://schemas.microsoft.com/office/drawing/2016/5/12/chartex" xmlns:cx7="http://schemas.microsoft.com/office/drawing/2016/5/13/chartex" xmlns:cx8="http://schemas.microsoft.com/office/drawing/2016/5/14/chartex" xmlns:mc="http://schemas.openxmlformats.org/markup-compatibility/2006" xmlns:aink="http://schemas.microsoft.com/office/drawing/2016/ink" xmlns:am3d="http://schemas.microsoft.com/office/drawing/2017/model3d" xmlns:o="urn:schemas-microsoft-com:office:office" xmlns:r="http://schemas.openxmlformats.org/officeDocument/2006/relationships" xmlns:m="http://schemas.openxmlformats.org/officeDocument/2006/math" xmlns:v="urn:schemas-microsoft-com:vml" xmlns:wp14="http://schemas.microsoft.com/office/word/2010/wordprocessingDrawing" xmlns:wp="http://schemas.openxmlformats.org/drawingml/2006/wordprocessingDrawing" xmlns:w10="urn:schemas-microsoft-com:office:word" xmlns:w="http://schemas.openxmlformats.org/wordprocessingml/2006/main" xmlns:w14="http://schemas.microsoft.com/office/word/2010/wordml" xmlns:w15="http://schemas.microsoft.com/office/word/2012/wordml" xmlns:w16cid="http://schemas.microsoft.com/office/word/2016/wordml/cid" xmlns:w16se="http://schemas.microsoft.com/office/word/2015/wordml/symex" xmlns:wpg="http://schemas.microsoft.com/office/word/2010/wordprocessingGroup" xmlns:wpi="http://schemas.microsoft.com/office/word/2010/wordprocessingInk" xmlns:wne="http://schemas.microsoft.com/office/word/2006/wordml" xmlns:wps="http://schemas.microsoft.com/office/word/2010/wordprocessingShape" mc:Ignorable="w14 w15 w16se w16cid wp14">
+<w:ftr xmlns:wpc="http://schemas.microsoft.com/office/word/2010/wordprocessingCanvas" xmlns:mo="http://schemas.microsoft.com/office/mac/office/2008/main" xmlns:mc="http://schemas.openxmlformats.org/markup-compatibility/2006" xmlns:mv="urn:schemas-microsoft-com:mac:vml" xmlns:o="urn:schemas-microsoft-com:office:office" xmlns:r="http://schemas.openxmlformats.org/officeDocument/2006/relationships" xmlns:m="http://schemas.openxmlformats.org/officeDocument/2006/math" xmlns:v="urn:schemas-microsoft-com:vml" xmlns:wp14="http://schemas.microsoft.com/office/word/2010/wordprocessingDrawing" xmlns:wp="http://schemas.openxmlformats.org/drawingml/2006/wordprocessingDrawing" xmlns:w10="urn:schemas-microsoft-com:office:word" xmlns:w="http://schemas.openxmlformats.org/wordprocessingml/2006/main" xmlns:w14="http://schemas.microsoft.com/office/word/2010/wordml" xmlns:w15="http://schemas.microsoft.com/office/word/2012/wordml" xmlns:wpg="http://schemas.microsoft.com/office/word/2010/wordprocessingGroup" xmlns:wpi="http://schemas.microsoft.com/office/word/2010/wordprocessingInk" xmlns:wne="http://schemas.microsoft.com/office/word/2006/wordml" xmlns:wps="http://schemas.microsoft.com/office/word/2010/wordprocessingShape" mc:Ignorable="w14 w15 wp14">
   <w:p>
     <w:pPr>
-      <w:pStyle w:val="Fuzeile"/>
+      <w:pStyle w:val="Footer"/>
       <w:pBdr>
         <w:top w:val="single" w:sz="4" w:space="1" w:color="auto"/>
       </w:pBdr>
@@ -1610,7 +1610,7 @@
     </w:r>
     <w:r>
       <w:rPr>
-        <w:rStyle w:val="Seitenzahl"/>
+        <w:rStyle w:val="PageNumber"/>
         <w:sz w:val="22"/>
         <w:szCs w:val="22"/>
       </w:rPr>
@@ -1618,7 +1618,7 @@
     </w:r>
     <w:r>
       <w:rPr>
-        <w:rStyle w:val="Seitenzahl"/>
+        <w:rStyle w:val="PageNumber"/>
         <w:sz w:val="22"/>
         <w:szCs w:val="22"/>
         <w:lang w:val="en-US"/>
@@ -1627,7 +1627,7 @@
     </w:r>
     <w:r>
       <w:rPr>
-        <w:rStyle w:val="Seitenzahl"/>
+        <w:rStyle w:val="PageNumber"/>
         <w:sz w:val="22"/>
         <w:szCs w:val="22"/>
       </w:rPr>
@@ -1635,7 +1635,7 @@
     </w:r>
     <w:r>
       <w:rPr>
-        <w:rStyle w:val="Seitenzahl"/>
+        <w:rStyle w:val="PageNumber"/>
         <w:noProof/>
         <w:sz w:val="22"/>
         <w:szCs w:val="22"/>
@@ -1645,7 +1645,7 @@
     </w:r>
     <w:r>
       <w:rPr>
-        <w:rStyle w:val="Seitenzahl"/>
+        <w:rStyle w:val="PageNumber"/>
         <w:sz w:val="22"/>
         <w:szCs w:val="22"/>
       </w:rPr>
@@ -1653,7 +1653,7 @@
     </w:r>
     <w:r>
       <w:rPr>
-        <w:rStyle w:val="Seitenzahl"/>
+        <w:rStyle w:val="PageNumber"/>
         <w:sz w:val="22"/>
         <w:szCs w:val="22"/>
         <w:lang w:val="en-US"/>
@@ -1662,7 +1662,7 @@
     </w:r>
     <w:r>
       <w:rPr>
-        <w:rStyle w:val="Seitenzahl"/>
+        <w:rStyle w:val="PageNumber"/>
         <w:sz w:val="22"/>
         <w:szCs w:val="22"/>
       </w:rPr>
@@ -1670,7 +1670,7 @@
     </w:r>
     <w:r>
       <w:rPr>
-        <w:rStyle w:val="Seitenzahl"/>
+        <w:rStyle w:val="PageNumber"/>
         <w:sz w:val="22"/>
         <w:szCs w:val="22"/>
         <w:lang w:val="en-US"/>
@@ -1679,7 +1679,7 @@
     </w:r>
     <w:r>
       <w:rPr>
-        <w:rStyle w:val="Seitenzahl"/>
+        <w:rStyle w:val="PageNumber"/>
         <w:sz w:val="22"/>
         <w:szCs w:val="22"/>
       </w:rPr>
@@ -1687,17 +1687,17 @@
     </w:r>
     <w:r>
       <w:rPr>
-        <w:rStyle w:val="Seitenzahl"/>
+        <w:rStyle w:val="PageNumber"/>
         <w:noProof/>
         <w:sz w:val="22"/>
         <w:szCs w:val="22"/>
         <w:lang w:val="en-US"/>
       </w:rPr>
-      <w:t>2</w:t>
-    </w:r>
-    <w:r>
-      <w:rPr>
-        <w:rStyle w:val="Seitenzahl"/>
+      <w:t>1</w:t>
+    </w:r>
+    <w:r>
+      <w:rPr>
+        <w:rStyle w:val="PageNumber"/>
         <w:sz w:val="22"/>
         <w:szCs w:val="22"/>
       </w:rPr>
@@ -1706,7 +1706,7 @@
   </w:p>
   <w:p>
     <w:pPr>
-      <w:pStyle w:val="Fuzeile"/>
+      <w:pStyle w:val="Footer"/>
       <w:rPr>
         <w:lang w:val="en-US"/>
       </w:rPr>
@@ -1988,7 +1988,7 @@
 </file>
 
 <file path=word/footnotes.xml><?xml version="1.0" encoding="utf-8"?>
-<w:footnotes xmlns:wpc="http://schemas.microsoft.com/office/word/2010/wordprocessingCanvas" xmlns:cx="http://schemas.microsoft.com/office/drawing/2014/chartex" xmlns:cx1="http://schemas.microsoft.com/office/drawing/2015/9/8/chartex" xmlns:cx2="http://schemas.microsoft.com/office/drawing/2015/10/21/chartex" xmlns:cx3="http://schemas.microsoft.com/office/drawing/2016/5/9/chartex" xmlns:cx4="http://schemas.microsoft.com/office/drawing/2016/5/10/chartex" xmlns:cx5="http://schemas.microsoft.com/office/drawing/2016/5/11/chartex" xmlns:cx6="http://schemas.microsoft.com/office/drawing/2016/5/12/chartex" xmlns:cx7="http://schemas.microsoft.com/office/drawing/2016/5/13/chartex" xmlns:cx8="http://schemas.microsoft.com/office/drawing/2016/5/14/chartex" xmlns:mc="http://schemas.openxmlformats.org/markup-compatibility/2006" xmlns:aink="http://schemas.microsoft.com/office/drawing/2016/ink" xmlns:am3d="http://schemas.microsoft.com/office/drawing/2017/model3d" xmlns:o="urn:schemas-microsoft-com:office:office" xmlns:r="http://schemas.openxmlformats.org/officeDocument/2006/relationships" xmlns:m="http://schemas.openxmlformats.org/officeDocument/2006/math" xmlns:v="urn:schemas-microsoft-com:vml" xmlns:wp14="http://schemas.microsoft.com/office/word/2010/wordprocessingDrawing" xmlns:wp="http://schemas.openxmlformats.org/drawingml/2006/wordprocessingDrawing" xmlns:w10="urn:schemas-microsoft-com:office:word" xmlns:w="http://schemas.openxmlformats.org/wordprocessingml/2006/main" xmlns:w14="http://schemas.microsoft.com/office/word/2010/wordml" xmlns:w15="http://schemas.microsoft.com/office/word/2012/wordml" xmlns:w16cid="http://schemas.microsoft.com/office/word/2016/wordml/cid" xmlns:w16se="http://schemas.microsoft.com/office/word/2015/wordml/symex" xmlns:wpg="http://schemas.microsoft.com/office/word/2010/wordprocessingGroup" xmlns:wpi="http://schemas.microsoft.com/office/word/2010/wordprocessingInk" xmlns:wne="http://schemas.microsoft.com/office/word/2006/wordml" xmlns:wps="http://schemas.microsoft.com/office/word/2010/wordprocessingShape" mc:Ignorable="w14 w15 w16se w16cid wp14">
+<w:footnotes xmlns:wpc="http://schemas.microsoft.com/office/word/2010/wordprocessingCanvas" xmlns:mo="http://schemas.microsoft.com/office/mac/office/2008/main" xmlns:mc="http://schemas.openxmlformats.org/markup-compatibility/2006" xmlns:mv="urn:schemas-microsoft-com:mac:vml" xmlns:o="urn:schemas-microsoft-com:office:office" xmlns:r="http://schemas.openxmlformats.org/officeDocument/2006/relationships" xmlns:m="http://schemas.openxmlformats.org/officeDocument/2006/math" xmlns:v="urn:schemas-microsoft-com:vml" xmlns:wp14="http://schemas.microsoft.com/office/word/2010/wordprocessingDrawing" xmlns:wp="http://schemas.openxmlformats.org/drawingml/2006/wordprocessingDrawing" xmlns:w10="urn:schemas-microsoft-com:office:word" xmlns:w="http://schemas.openxmlformats.org/wordprocessingml/2006/main" xmlns:w14="http://schemas.microsoft.com/office/word/2010/wordml" xmlns:w15="http://schemas.microsoft.com/office/word/2012/wordml" xmlns:wpg="http://schemas.microsoft.com/office/word/2010/wordprocessingGroup" xmlns:wpi="http://schemas.microsoft.com/office/word/2010/wordprocessingInk" xmlns:wne="http://schemas.microsoft.com/office/word/2006/wordml" xmlns:wps="http://schemas.microsoft.com/office/word/2010/wordprocessingShape" mc:Ignorable="w14 w15 wp14">
   <w:footnote w:type="separator" w:id="-1">
     <w:p>
       <w:r>
@@ -2007,10 +2007,10 @@
 </file>
 
 <file path=word/header1.xml><?xml version="1.0" encoding="utf-8"?>
-<w:hdr xmlns:wpc="http://schemas.microsoft.com/office/word/2010/wordprocessingCanvas" xmlns:cx="http://schemas.microsoft.com/office/drawing/2014/chartex" xmlns:cx1="http://schemas.microsoft.com/office/drawing/2015/9/8/chartex" xmlns:cx2="http://schemas.microsoft.com/office/drawing/2015/10/21/chartex" xmlns:cx3="http://schemas.microsoft.com/office/drawing/2016/5/9/chartex" xmlns:cx4="http://schemas.microsoft.com/office/drawing/2016/5/10/chartex" xmlns:cx5="http://schemas.microsoft.com/office/drawing/2016/5/11/chartex" xmlns:cx6="http://schemas.microsoft.com/office/drawing/2016/5/12/chartex" xmlns:cx7="http://schemas.microsoft.com/office/drawing/2016/5/13/chartex" xmlns:cx8="http://schemas.microsoft.com/office/drawing/2016/5/14/chartex" xmlns:mc="http://schemas.openxmlformats.org/markup-compatibility/2006" xmlns:aink="http://schemas.microsoft.com/office/drawing/2016/ink" xmlns:am3d="http://schemas.microsoft.com/office/drawing/2017/model3d" xmlns:o="urn:schemas-microsoft-com:office:office" xmlns:r="http://schemas.openxmlformats.org/officeDocument/2006/relationships" xmlns:m="http://schemas.openxmlformats.org/officeDocument/2006/math" xmlns:v="urn:schemas-microsoft-com:vml" xmlns:wp14="http://schemas.microsoft.com/office/word/2010/wordprocessingDrawing" xmlns:wp="http://schemas.openxmlformats.org/drawingml/2006/wordprocessingDrawing" xmlns:w10="urn:schemas-microsoft-com:office:word" xmlns:w="http://schemas.openxmlformats.org/wordprocessingml/2006/main" xmlns:w14="http://schemas.microsoft.com/office/word/2010/wordml" xmlns:w15="http://schemas.microsoft.com/office/word/2012/wordml" xmlns:w16cid="http://schemas.microsoft.com/office/word/2016/wordml/cid" xmlns:w16se="http://schemas.microsoft.com/office/word/2015/wordml/symex" xmlns:wpg="http://schemas.microsoft.com/office/word/2010/wordprocessingGroup" xmlns:wpi="http://schemas.microsoft.com/office/word/2010/wordprocessingInk" xmlns:wne="http://schemas.microsoft.com/office/word/2006/wordml" xmlns:wps="http://schemas.microsoft.com/office/word/2010/wordprocessingShape" mc:Ignorable="w14 w15 w16se w16cid wp14">
+<w:hdr xmlns:wpc="http://schemas.microsoft.com/office/word/2010/wordprocessingCanvas" xmlns:mo="http://schemas.microsoft.com/office/mac/office/2008/main" xmlns:mc="http://schemas.openxmlformats.org/markup-compatibility/2006" xmlns:mv="urn:schemas-microsoft-com:mac:vml" xmlns:o="urn:schemas-microsoft-com:office:office" xmlns:r="http://schemas.openxmlformats.org/officeDocument/2006/relationships" xmlns:m="http://schemas.openxmlformats.org/officeDocument/2006/math" xmlns:v="urn:schemas-microsoft-com:vml" xmlns:wp14="http://schemas.microsoft.com/office/word/2010/wordprocessingDrawing" xmlns:wp="http://schemas.openxmlformats.org/drawingml/2006/wordprocessingDrawing" xmlns:w10="urn:schemas-microsoft-com:office:word" xmlns:w="http://schemas.openxmlformats.org/wordprocessingml/2006/main" xmlns:w14="http://schemas.microsoft.com/office/word/2010/wordml" xmlns:w15="http://schemas.microsoft.com/office/word/2012/wordml" xmlns:wpg="http://schemas.microsoft.com/office/word/2010/wordprocessingGroup" xmlns:wpi="http://schemas.microsoft.com/office/word/2010/wordprocessingInk" xmlns:wne="http://schemas.microsoft.com/office/word/2006/wordml" xmlns:wps="http://schemas.microsoft.com/office/word/2010/wordprocessingShape" mc:Ignorable="w14 w15 wp14">
   <w:p>
     <w:pPr>
-      <w:pStyle w:val="Kopfzeile"/>
+      <w:pStyle w:val="Header"/>
       <w:tabs>
         <w:tab w:val="right" w:pos="9360"/>
       </w:tabs>
@@ -2025,7 +2025,7 @@
   </w:p>
   <w:p>
     <w:pPr>
-      <w:pStyle w:val="Kopfzeile"/>
+      <w:pStyle w:val="Header"/>
       <w:tabs>
         <w:tab w:val="right" w:pos="9360"/>
       </w:tabs>
@@ -2069,7 +2069,7 @@
   </w:p>
   <w:p>
     <w:pPr>
-      <w:pStyle w:val="Kopfzeile"/>
+      <w:pStyle w:val="Header"/>
       <w:pBdr>
         <w:bottom w:val="single" w:sz="4" w:space="1" w:color="auto"/>
       </w:pBdr>
@@ -2085,7 +2085,7 @@
   </w:p>
   <w:p>
     <w:pPr>
-      <w:pStyle w:val="Kopfzeile"/>
+      <w:pStyle w:val="Header"/>
       <w:pBdr>
         <w:bottom w:val="single" w:sz="4" w:space="1" w:color="auto"/>
       </w:pBdr>
@@ -2218,9 +2218,10 @@
     <w:r>
       <w:rPr>
         <w:noProof/>
+        <w:lang w:val="en-GB" w:eastAsia="en-GB"/>
       </w:rPr>
       <w:drawing>
-        <wp:anchor distT="0" distB="0" distL="114300" distR="114300" simplePos="0" relativeHeight="251660288" behindDoc="1" locked="1" layoutInCell="1" allowOverlap="1" wp14:anchorId="27E71C79" wp14:editId="683C2120">
+        <wp:anchor distT="0" distB="0" distL="114300" distR="114300" simplePos="0" relativeHeight="251660288" behindDoc="1" locked="1" layoutInCell="1" allowOverlap="1" wp14:anchorId="5BF2A39D" wp14:editId="067BABA9">
           <wp:simplePos x="0" y="0"/>
           <wp:positionH relativeFrom="page">
             <wp:posOffset>0</wp:posOffset>
@@ -2278,9 +2279,10 @@
     <w:r>
       <w:rPr>
         <w:noProof/>
+        <w:lang w:val="en-GB" w:eastAsia="en-GB"/>
       </w:rPr>
       <w:drawing>
-        <wp:anchor distT="0" distB="0" distL="114300" distR="114300" simplePos="0" relativeHeight="251658240" behindDoc="1" locked="1" layoutInCell="1" allowOverlap="1" wp14:anchorId="65CFBA4A" wp14:editId="6D2A97C6">
+        <wp:anchor distT="0" distB="0" distL="114300" distR="114300" simplePos="0" relativeHeight="251658240" behindDoc="1" locked="1" layoutInCell="1" allowOverlap="1" wp14:anchorId="51751BE7" wp14:editId="14BC5EE3">
           <wp:simplePos x="0" y="0"/>
           <wp:positionH relativeFrom="page">
             <wp:posOffset>0</wp:posOffset>
@@ -2344,10 +2346,10 @@
 </file>
 
 <file path=word/header2.xml><?xml version="1.0" encoding="utf-8"?>
-<w:hdr xmlns:wpc="http://schemas.microsoft.com/office/word/2010/wordprocessingCanvas" xmlns:cx="http://schemas.microsoft.com/office/drawing/2014/chartex" xmlns:cx1="http://schemas.microsoft.com/office/drawing/2015/9/8/chartex" xmlns:cx2="http://schemas.microsoft.com/office/drawing/2015/10/21/chartex" xmlns:cx3="http://schemas.microsoft.com/office/drawing/2016/5/9/chartex" xmlns:cx4="http://schemas.microsoft.com/office/drawing/2016/5/10/chartex" xmlns:cx5="http://schemas.microsoft.com/office/drawing/2016/5/11/chartex" xmlns:cx6="http://schemas.microsoft.com/office/drawing/2016/5/12/chartex" xmlns:cx7="http://schemas.microsoft.com/office/drawing/2016/5/13/chartex" xmlns:cx8="http://schemas.microsoft.com/office/drawing/2016/5/14/chartex" xmlns:mc="http://schemas.openxmlformats.org/markup-compatibility/2006" xmlns:aink="http://schemas.microsoft.com/office/drawing/2016/ink" xmlns:am3d="http://schemas.microsoft.com/office/drawing/2017/model3d" xmlns:o="urn:schemas-microsoft-com:office:office" xmlns:r="http://schemas.openxmlformats.org/officeDocument/2006/relationships" xmlns:m="http://schemas.openxmlformats.org/officeDocument/2006/math" xmlns:v="urn:schemas-microsoft-com:vml" xmlns:wp14="http://schemas.microsoft.com/office/word/2010/wordprocessingDrawing" xmlns:wp="http://schemas.openxmlformats.org/drawingml/2006/wordprocessingDrawing" xmlns:w10="urn:schemas-microsoft-com:office:word" xmlns:w="http://schemas.openxmlformats.org/wordprocessingml/2006/main" xmlns:w14="http://schemas.microsoft.com/office/word/2010/wordml" xmlns:w15="http://schemas.microsoft.com/office/word/2012/wordml" xmlns:w16cid="http://schemas.microsoft.com/office/word/2016/wordml/cid" xmlns:w16se="http://schemas.microsoft.com/office/word/2015/wordml/symex" xmlns:wpg="http://schemas.microsoft.com/office/word/2010/wordprocessingGroup" xmlns:wpi="http://schemas.microsoft.com/office/word/2010/wordprocessingInk" xmlns:wne="http://schemas.microsoft.com/office/word/2006/wordml" xmlns:wps="http://schemas.microsoft.com/office/word/2010/wordprocessingShape" mc:Ignorable="w14 w15 w16se w16cid wp14">
+<w:hdr xmlns:wpc="http://schemas.microsoft.com/office/word/2010/wordprocessingCanvas" xmlns:mo="http://schemas.microsoft.com/office/mac/office/2008/main" xmlns:mc="http://schemas.openxmlformats.org/markup-compatibility/2006" xmlns:mv="urn:schemas-microsoft-com:mac:vml" xmlns:o="urn:schemas-microsoft-com:office:office" xmlns:r="http://schemas.openxmlformats.org/officeDocument/2006/relationships" xmlns:m="http://schemas.openxmlformats.org/officeDocument/2006/math" xmlns:v="urn:schemas-microsoft-com:vml" xmlns:wp14="http://schemas.microsoft.com/office/word/2010/wordprocessingDrawing" xmlns:wp="http://schemas.openxmlformats.org/drawingml/2006/wordprocessingDrawing" xmlns:w10="urn:schemas-microsoft-com:office:word" xmlns:w="http://schemas.openxmlformats.org/wordprocessingml/2006/main" xmlns:w14="http://schemas.microsoft.com/office/word/2010/wordml" xmlns:w15="http://schemas.microsoft.com/office/word/2012/wordml" xmlns:wpg="http://schemas.microsoft.com/office/word/2010/wordprocessingGroup" xmlns:wpi="http://schemas.microsoft.com/office/word/2010/wordprocessingInk" xmlns:wne="http://schemas.microsoft.com/office/word/2006/wordml" xmlns:wps="http://schemas.microsoft.com/office/word/2010/wordprocessingShape" mc:Ignorable="w14 w15 wp14">
   <w:p>
     <w:pPr>
-      <w:pStyle w:val="Kopfzeile"/>
+      <w:pStyle w:val="Header"/>
       <w:tabs>
         <w:tab w:val="right" w:pos="9360"/>
       </w:tabs>
@@ -2361,7 +2363,7 @@
   </w:p>
   <w:p>
     <w:pPr>
-      <w:pStyle w:val="Kopfzeile"/>
+      <w:pStyle w:val="Header"/>
       <w:tabs>
         <w:tab w:val="right" w:pos="9360"/>
       </w:tabs>
@@ -2411,7 +2413,7 @@
   </w:p>
   <w:p>
     <w:pPr>
-      <w:pStyle w:val="Kopfzeile"/>
+      <w:pStyle w:val="Header"/>
       <w:pBdr>
         <w:bottom w:val="single" w:sz="4" w:space="1" w:color="auto"/>
       </w:pBdr>
@@ -2427,7 +2429,7 @@
   </w:p>
   <w:p>
     <w:pPr>
-      <w:pStyle w:val="Kopfzeile"/>
+      <w:pStyle w:val="Header"/>
       <w:pBdr>
         <w:bottom w:val="single" w:sz="4" w:space="1" w:color="auto"/>
       </w:pBdr>
@@ -2566,7 +2568,7 @@
 </file>
 
 <file path=word/header3.xml><?xml version="1.0" encoding="utf-8"?>
-<w:hdr xmlns:wpc="http://schemas.microsoft.com/office/word/2010/wordprocessingCanvas" xmlns:cx="http://schemas.microsoft.com/office/drawing/2014/chartex" xmlns:cx1="http://schemas.microsoft.com/office/drawing/2015/9/8/chartex" xmlns:cx2="http://schemas.microsoft.com/office/drawing/2015/10/21/chartex" xmlns:cx3="http://schemas.microsoft.com/office/drawing/2016/5/9/chartex" xmlns:cx4="http://schemas.microsoft.com/office/drawing/2016/5/10/chartex" xmlns:cx5="http://schemas.microsoft.com/office/drawing/2016/5/11/chartex" xmlns:cx6="http://schemas.microsoft.com/office/drawing/2016/5/12/chartex" xmlns:cx7="http://schemas.microsoft.com/office/drawing/2016/5/13/chartex" xmlns:cx8="http://schemas.microsoft.com/office/drawing/2016/5/14/chartex" xmlns:mc="http://schemas.openxmlformats.org/markup-compatibility/2006" xmlns:aink="http://schemas.microsoft.com/office/drawing/2016/ink" xmlns:am3d="http://schemas.microsoft.com/office/drawing/2017/model3d" xmlns:o="urn:schemas-microsoft-com:office:office" xmlns:r="http://schemas.openxmlformats.org/officeDocument/2006/relationships" xmlns:m="http://schemas.openxmlformats.org/officeDocument/2006/math" xmlns:v="urn:schemas-microsoft-com:vml" xmlns:wp14="http://schemas.microsoft.com/office/word/2010/wordprocessingDrawing" xmlns:wp="http://schemas.openxmlformats.org/drawingml/2006/wordprocessingDrawing" xmlns:w10="urn:schemas-microsoft-com:office:word" xmlns:w="http://schemas.openxmlformats.org/wordprocessingml/2006/main" xmlns:w14="http://schemas.microsoft.com/office/word/2010/wordml" xmlns:w15="http://schemas.microsoft.com/office/word/2012/wordml" xmlns:w16cid="http://schemas.microsoft.com/office/word/2016/wordml/cid" xmlns:w16se="http://schemas.microsoft.com/office/word/2015/wordml/symex" xmlns:wpg="http://schemas.microsoft.com/office/word/2010/wordprocessingGroup" xmlns:wpi="http://schemas.microsoft.com/office/word/2010/wordprocessingInk" xmlns:wne="http://schemas.microsoft.com/office/word/2006/wordml" xmlns:wps="http://schemas.microsoft.com/office/word/2010/wordprocessingShape" mc:Ignorable="w14 w15 w16se w16cid wp14">
+<w:hdr xmlns:wpc="http://schemas.microsoft.com/office/word/2010/wordprocessingCanvas" xmlns:mo="http://schemas.microsoft.com/office/mac/office/2008/main" xmlns:mc="http://schemas.openxmlformats.org/markup-compatibility/2006" xmlns:mv="urn:schemas-microsoft-com:mac:vml" xmlns:o="urn:schemas-microsoft-com:office:office" xmlns:r="http://schemas.openxmlformats.org/officeDocument/2006/relationships" xmlns:m="http://schemas.openxmlformats.org/officeDocument/2006/math" xmlns:v="urn:schemas-microsoft-com:vml" xmlns:wp14="http://schemas.microsoft.com/office/word/2010/wordprocessingDrawing" xmlns:wp="http://schemas.openxmlformats.org/drawingml/2006/wordprocessingDrawing" xmlns:w10="urn:schemas-microsoft-com:office:word" xmlns:w="http://schemas.openxmlformats.org/wordprocessingml/2006/main" xmlns:w14="http://schemas.microsoft.com/office/word/2010/wordml" xmlns:w15="http://schemas.microsoft.com/office/word/2012/wordml" xmlns:wpg="http://schemas.microsoft.com/office/word/2010/wordprocessingGroup" xmlns:wpi="http://schemas.microsoft.com/office/word/2010/wordprocessingInk" xmlns:wne="http://schemas.microsoft.com/office/word/2006/wordml" xmlns:wps="http://schemas.microsoft.com/office/word/2010/wordprocessingShape" mc:Ignorable="w14 w15 wp14">
   <w:p>
     <w:pPr>
       <w:rPr>
@@ -2577,9 +2579,10 @@
     <w:r>
       <w:rPr>
         <w:noProof/>
+        <w:lang w:val="en-GB" w:eastAsia="en-GB"/>
       </w:rPr>
       <w:drawing>
-        <wp:anchor distT="0" distB="0" distL="114300" distR="114300" simplePos="0" relativeHeight="251659264" behindDoc="1" locked="1" layoutInCell="1" allowOverlap="1" wp14:anchorId="17BC2C49" wp14:editId="28FBB93F">
+        <wp:anchor distT="0" distB="0" distL="114300" distR="114300" simplePos="0" relativeHeight="251659264" behindDoc="1" locked="1" layoutInCell="1" allowOverlap="1" wp14:anchorId="1990E882" wp14:editId="673485FC">
           <wp:simplePos x="0" y="0"/>
           <wp:positionH relativeFrom="page">
             <wp:posOffset>0</wp:posOffset>
@@ -2646,15 +2649,15 @@
 </file>
 
 <file path=word/numbering.xml><?xml version="1.0" encoding="utf-8"?>
-<w:numbering xmlns:wpc="http://schemas.microsoft.com/office/word/2010/wordprocessingCanvas" xmlns:cx="http://schemas.microsoft.com/office/drawing/2014/chartex" xmlns:cx1="http://schemas.microsoft.com/office/drawing/2015/9/8/chartex" xmlns:cx2="http://schemas.microsoft.com/office/drawing/2015/10/21/chartex" xmlns:cx3="http://schemas.microsoft.com/office/drawing/2016/5/9/chartex" xmlns:cx4="http://schemas.microsoft.com/office/drawing/2016/5/10/chartex" xmlns:cx5="http://schemas.microsoft.com/office/drawing/2016/5/11/chartex" xmlns:cx6="http://schemas.microsoft.com/office/drawing/2016/5/12/chartex" xmlns:cx7="http://schemas.microsoft.com/office/drawing/2016/5/13/chartex" xmlns:cx8="http://schemas.microsoft.com/office/drawing/2016/5/14/chartex" xmlns:mc="http://schemas.openxmlformats.org/markup-compatibility/2006" xmlns:aink="http://schemas.microsoft.com/office/drawing/2016/ink" xmlns:am3d="http://schemas.microsoft.com/office/drawing/2017/model3d" xmlns:o="urn:schemas-microsoft-com:office:office" xmlns:r="http://schemas.openxmlformats.org/officeDocument/2006/relationships" xmlns:m="http://schemas.openxmlformats.org/officeDocument/2006/math" xmlns:v="urn:schemas-microsoft-com:vml" xmlns:wp14="http://schemas.microsoft.com/office/word/2010/wordprocessingDrawing" xmlns:wp="http://schemas.openxmlformats.org/drawingml/2006/wordprocessingDrawing" xmlns:w10="urn:schemas-microsoft-com:office:word" xmlns:w="http://schemas.openxmlformats.org/wordprocessingml/2006/main" xmlns:w14="http://schemas.microsoft.com/office/word/2010/wordml" xmlns:w15="http://schemas.microsoft.com/office/word/2012/wordml" xmlns:w16cid="http://schemas.microsoft.com/office/word/2016/wordml/cid" xmlns:w16se="http://schemas.microsoft.com/office/word/2015/wordml/symex" xmlns:wpg="http://schemas.microsoft.com/office/word/2010/wordprocessingGroup" xmlns:wpi="http://schemas.microsoft.com/office/word/2010/wordprocessingInk" xmlns:wne="http://schemas.microsoft.com/office/word/2006/wordml" xmlns:wps="http://schemas.microsoft.com/office/word/2010/wordprocessingShape" mc:Ignorable="w14 w15 w16se w16cid wp14">
-  <w:abstractNum w:abstractNumId="0" w15:restartNumberingAfterBreak="0">
+<w:numbering xmlns:wpc="http://schemas.microsoft.com/office/word/2010/wordprocessingCanvas" xmlns:mo="http://schemas.microsoft.com/office/mac/office/2008/main" xmlns:mc="http://schemas.openxmlformats.org/markup-compatibility/2006" xmlns:mv="urn:schemas-microsoft-com:mac:vml" xmlns:o="urn:schemas-microsoft-com:office:office" xmlns:r="http://schemas.openxmlformats.org/officeDocument/2006/relationships" xmlns:m="http://schemas.openxmlformats.org/officeDocument/2006/math" xmlns:v="urn:schemas-microsoft-com:vml" xmlns:wp14="http://schemas.microsoft.com/office/word/2010/wordprocessingDrawing" xmlns:wp="http://schemas.openxmlformats.org/drawingml/2006/wordprocessingDrawing" xmlns:w10="urn:schemas-microsoft-com:office:word" xmlns:w="http://schemas.openxmlformats.org/wordprocessingml/2006/main" xmlns:w14="http://schemas.microsoft.com/office/word/2010/wordml" xmlns:w15="http://schemas.microsoft.com/office/word/2012/wordml" xmlns:wpg="http://schemas.microsoft.com/office/word/2010/wordprocessingGroup" xmlns:wpi="http://schemas.microsoft.com/office/word/2010/wordprocessingInk" xmlns:wne="http://schemas.microsoft.com/office/word/2006/wordml" xmlns:wps="http://schemas.microsoft.com/office/word/2010/wordprocessingShape" mc:Ignorable="w14 w15 wp14">
+  <w:abstractNum w:abstractNumId="0">
     <w:nsid w:val="FFFFFF7C"/>
     <w:multiLevelType w:val="singleLevel"/>
     <w:tmpl w:val="7E3E9876"/>
     <w:lvl w:ilvl="0">
       <w:start w:val="1"/>
       <w:numFmt w:val="decimal"/>
-      <w:pStyle w:val="Listennummer5"/>
+      <w:pStyle w:val="ListNumber5"/>
       <w:lvlText w:val="%1."/>
       <w:lvlJc w:val="left"/>
       <w:pPr>
@@ -2665,14 +2668,14 @@
       </w:pPr>
     </w:lvl>
   </w:abstractNum>
-  <w:abstractNum w:abstractNumId="1" w15:restartNumberingAfterBreak="0">
+  <w:abstractNum w:abstractNumId="1">
     <w:nsid w:val="FFFFFF7D"/>
     <w:multiLevelType w:val="singleLevel"/>
     <w:tmpl w:val="425C2106"/>
     <w:lvl w:ilvl="0">
       <w:start w:val="1"/>
       <w:numFmt w:val="decimal"/>
-      <w:pStyle w:val="Listennummer4"/>
+      <w:pStyle w:val="ListNumber4"/>
       <w:lvlText w:val="%1."/>
       <w:lvlJc w:val="left"/>
       <w:pPr>
@@ -2683,14 +2686,14 @@
       </w:pPr>
     </w:lvl>
   </w:abstractNum>
-  <w:abstractNum w:abstractNumId="2" w15:restartNumberingAfterBreak="0">
+  <w:abstractNum w:abstractNumId="2">
     <w:nsid w:val="FFFFFF7E"/>
     <w:multiLevelType w:val="singleLevel"/>
     <w:tmpl w:val="E8E08D5A"/>
     <w:lvl w:ilvl="0">
       <w:start w:val="1"/>
       <w:numFmt w:val="decimal"/>
-      <w:pStyle w:val="Listennummer3"/>
+      <w:pStyle w:val="ListNumber3"/>
       <w:lvlText w:val="%1."/>
       <w:lvlJc w:val="left"/>
       <w:pPr>
@@ -2701,14 +2704,14 @@
       </w:pPr>
     </w:lvl>
   </w:abstractNum>
-  <w:abstractNum w:abstractNumId="3" w15:restartNumberingAfterBreak="0">
+  <w:abstractNum w:abstractNumId="3">
     <w:nsid w:val="FFFFFF7F"/>
     <w:multiLevelType w:val="singleLevel"/>
     <w:tmpl w:val="E3AA7C62"/>
     <w:lvl w:ilvl="0">
       <w:start w:val="1"/>
       <w:numFmt w:val="decimal"/>
-      <w:pStyle w:val="Listennummer2"/>
+      <w:pStyle w:val="ListNumber2"/>
       <w:lvlText w:val="%1."/>
       <w:lvlJc w:val="left"/>
       <w:pPr>
@@ -2719,14 +2722,14 @@
       </w:pPr>
     </w:lvl>
   </w:abstractNum>
-  <w:abstractNum w:abstractNumId="4" w15:restartNumberingAfterBreak="0">
+  <w:abstractNum w:abstractNumId="4">
     <w:nsid w:val="FFFFFF80"/>
     <w:multiLevelType w:val="singleLevel"/>
     <w:tmpl w:val="51D26E26"/>
     <w:lvl w:ilvl="0">
       <w:start w:val="1"/>
       <w:numFmt w:val="bullet"/>
-      <w:pStyle w:val="Aufzhlungszeichen5"/>
+      <w:pStyle w:val="ListBullet5"/>
       <w:lvlText w:val=""/>
       <w:lvlJc w:val="left"/>
       <w:pPr>
@@ -2740,14 +2743,14 @@
       </w:rPr>
     </w:lvl>
   </w:abstractNum>
-  <w:abstractNum w:abstractNumId="5" w15:restartNumberingAfterBreak="0">
+  <w:abstractNum w:abstractNumId="5">
     <w:nsid w:val="FFFFFF81"/>
     <w:multiLevelType w:val="singleLevel"/>
     <w:tmpl w:val="BA3E5E08"/>
     <w:lvl w:ilvl="0">
       <w:start w:val="1"/>
       <w:numFmt w:val="bullet"/>
-      <w:pStyle w:val="Aufzhlungszeichen4"/>
+      <w:pStyle w:val="ListBullet4"/>
       <w:lvlText w:val=""/>
       <w:lvlJc w:val="left"/>
       <w:pPr>
@@ -2761,14 +2764,14 @@
       </w:rPr>
     </w:lvl>
   </w:abstractNum>
-  <w:abstractNum w:abstractNumId="6" w15:restartNumberingAfterBreak="0">
+  <w:abstractNum w:abstractNumId="6">
     <w:nsid w:val="FFFFFF82"/>
     <w:multiLevelType w:val="singleLevel"/>
     <w:tmpl w:val="2B8C01B6"/>
     <w:lvl w:ilvl="0">
       <w:start w:val="1"/>
       <w:numFmt w:val="bullet"/>
-      <w:pStyle w:val="Aufzhlungszeichen3"/>
+      <w:pStyle w:val="ListBullet3"/>
       <w:lvlText w:val=""/>
       <w:lvlJc w:val="left"/>
       <w:pPr>
@@ -2782,14 +2785,14 @@
       </w:rPr>
     </w:lvl>
   </w:abstractNum>
-  <w:abstractNum w:abstractNumId="7" w15:restartNumberingAfterBreak="0">
+  <w:abstractNum w:abstractNumId="7">
     <w:nsid w:val="FFFFFF83"/>
     <w:multiLevelType w:val="singleLevel"/>
     <w:tmpl w:val="463CE1C8"/>
     <w:lvl w:ilvl="0">
       <w:start w:val="1"/>
       <w:numFmt w:val="bullet"/>
-      <w:pStyle w:val="Aufzhlungszeichen2"/>
+      <w:pStyle w:val="ListBullet2"/>
       <w:lvlText w:val=""/>
       <w:lvlJc w:val="left"/>
       <w:pPr>
@@ -2803,14 +2806,14 @@
       </w:rPr>
     </w:lvl>
   </w:abstractNum>
-  <w:abstractNum w:abstractNumId="8" w15:restartNumberingAfterBreak="0">
+  <w:abstractNum w:abstractNumId="8">
     <w:nsid w:val="FFFFFF88"/>
     <w:multiLevelType w:val="singleLevel"/>
     <w:tmpl w:val="AB88EEA4"/>
     <w:lvl w:ilvl="0">
       <w:start w:val="1"/>
       <w:numFmt w:val="decimal"/>
-      <w:pStyle w:val="Listennummer"/>
+      <w:pStyle w:val="ListNumber"/>
       <w:lvlText w:val="%1."/>
       <w:lvlJc w:val="left"/>
       <w:pPr>
@@ -2824,14 +2827,14 @@
       </w:rPr>
     </w:lvl>
   </w:abstractNum>
-  <w:abstractNum w:abstractNumId="9" w15:restartNumberingAfterBreak="0">
+  <w:abstractNum w:abstractNumId="9">
     <w:nsid w:val="FFFFFF89"/>
     <w:multiLevelType w:val="singleLevel"/>
     <w:tmpl w:val="AAEEEC6A"/>
     <w:lvl w:ilvl="0">
       <w:start w:val="1"/>
       <w:numFmt w:val="bullet"/>
-      <w:pStyle w:val="Aufzhlungszeichen"/>
+      <w:pStyle w:val="ListBullet"/>
       <w:lvlText w:val=""/>
       <w:lvlJc w:val="left"/>
       <w:pPr>
@@ -2845,14 +2848,14 @@
       </w:rPr>
     </w:lvl>
   </w:abstractNum>
-  <w:abstractNum w:abstractNumId="10" w15:restartNumberingAfterBreak="0">
+  <w:abstractNum w:abstractNumId="10">
     <w:nsid w:val="00A44778"/>
     <w:multiLevelType w:val="multilevel"/>
     <w:tmpl w:val="B4908DB2"/>
     <w:lvl w:ilvl="0">
       <w:start w:val="1"/>
       <w:numFmt w:val="decimal"/>
-      <w:pStyle w:val="berschrift1"/>
+      <w:pStyle w:val="Heading1"/>
       <w:lvlText w:val="%1."/>
       <w:lvlJc w:val="left"/>
       <w:pPr>
@@ -2882,7 +2885,7 @@
     <w:lvl w:ilvl="1">
       <w:start w:val="1"/>
       <w:numFmt w:val="decimal"/>
-      <w:pStyle w:val="berschrift2"/>
+      <w:pStyle w:val="Heading2"/>
       <w:lvlText w:val="%1.%2."/>
       <w:lvlJc w:val="left"/>
       <w:pPr>
@@ -2912,7 +2915,7 @@
     <w:lvl w:ilvl="2">
       <w:start w:val="1"/>
       <w:numFmt w:val="decimal"/>
-      <w:pStyle w:val="berschrift3"/>
+      <w:pStyle w:val="Heading3"/>
       <w:lvlText w:val="%1.%2.%3."/>
       <w:lvlJc w:val="left"/>
       <w:pPr>
@@ -2942,7 +2945,7 @@
     <w:lvl w:ilvl="3">
       <w:start w:val="1"/>
       <w:numFmt w:val="decimal"/>
-      <w:pStyle w:val="berschrift4"/>
+      <w:pStyle w:val="Heading4"/>
       <w:lvlText w:val="%1.%2.%3.%4."/>
       <w:lvlJc w:val="left"/>
       <w:pPr>
@@ -2972,7 +2975,7 @@
     <w:lvl w:ilvl="4">
       <w:start w:val="1"/>
       <w:numFmt w:val="decimal"/>
-      <w:pStyle w:val="berschrift5"/>
+      <w:pStyle w:val="Heading5"/>
       <w:lvlText w:val="%1.%2.%3.%4.%5."/>
       <w:lvlJc w:val="left"/>
       <w:pPr>
@@ -3005,7 +3008,7 @@
     <w:lvl w:ilvl="5">
       <w:start w:val="1"/>
       <w:numFmt w:val="decimal"/>
-      <w:pStyle w:val="berschrift6"/>
+      <w:pStyle w:val="Heading6"/>
       <w:lvlText w:val="%1.%2.%3.%4.%5.%6."/>
       <w:lvlJc w:val="left"/>
       <w:pPr>
@@ -3024,7 +3027,7 @@
     <w:lvl w:ilvl="6">
       <w:start w:val="1"/>
       <w:numFmt w:val="decimal"/>
-      <w:pStyle w:val="berschrift7"/>
+      <w:pStyle w:val="Heading7"/>
       <w:lvlText w:val="%1.%2.%3.%4.%5.%6.%7."/>
       <w:lvlJc w:val="left"/>
       <w:pPr>
@@ -3043,7 +3046,7 @@
     <w:lvl w:ilvl="7">
       <w:start w:val="1"/>
       <w:numFmt w:val="decimal"/>
-      <w:pStyle w:val="berschrift8"/>
+      <w:pStyle w:val="Heading8"/>
       <w:lvlText w:val="%1.%2.%3.%4.%5.%6.%7.%8."/>
       <w:lvlJc w:val="left"/>
       <w:pPr>
@@ -3062,7 +3065,7 @@
     <w:lvl w:ilvl="8">
       <w:start w:val="1"/>
       <w:numFmt w:val="decimal"/>
-      <w:pStyle w:val="berschrift9"/>
+      <w:pStyle w:val="Heading9"/>
       <w:lvlText w:val="%1.%2.%3.%4.%5.%6.%7.%8.%9."/>
       <w:lvlJc w:val="left"/>
       <w:pPr>
@@ -3079,11 +3082,11 @@
       </w:rPr>
     </w:lvl>
   </w:abstractNum>
-  <w:abstractNum w:abstractNumId="11" w15:restartNumberingAfterBreak="0">
+  <w:abstractNum w:abstractNumId="11">
     <w:nsid w:val="0CB656D8"/>
     <w:multiLevelType w:val="multilevel"/>
     <w:tmpl w:val="08070023"/>
-    <w:styleLink w:val="ArtikelAbschnitt"/>
+    <w:styleLink w:val="ArticleSection"/>
     <w:lvl w:ilvl="0">
       <w:start w:val="1"/>
       <w:numFmt w:val="upperRoman"/>
@@ -3197,7 +3200,7 @@
       </w:pPr>
     </w:lvl>
   </w:abstractNum>
-  <w:abstractNum w:abstractNumId="12" w15:restartNumberingAfterBreak="0">
+  <w:abstractNum w:abstractNumId="12">
     <w:nsid w:val="11396B5B"/>
     <w:multiLevelType w:val="multilevel"/>
     <w:tmpl w:val="0807001D"/>
@@ -3310,7 +3313,7 @@
       </w:pPr>
     </w:lvl>
   </w:abstractNum>
-  <w:abstractNum w:abstractNumId="13" w15:restartNumberingAfterBreak="0">
+  <w:abstractNum w:abstractNumId="13">
     <w:nsid w:val="174F6DC4"/>
     <w:multiLevelType w:val="hybridMultilevel"/>
     <w:tmpl w:val="99ACD75E"/>
@@ -3423,7 +3426,7 @@
       </w:rPr>
     </w:lvl>
   </w:abstractNum>
-  <w:abstractNum w:abstractNumId="14" w15:restartNumberingAfterBreak="0">
+  <w:abstractNum w:abstractNumId="14">
     <w:nsid w:val="1A706570"/>
     <w:multiLevelType w:val="multilevel"/>
     <w:tmpl w:val="0807001D"/>
@@ -3537,7 +3540,7 @@
       </w:pPr>
     </w:lvl>
   </w:abstractNum>
-  <w:abstractNum w:abstractNumId="15" w15:restartNumberingAfterBreak="0">
+  <w:abstractNum w:abstractNumId="15">
     <w:nsid w:val="2000662A"/>
     <w:multiLevelType w:val="multilevel"/>
     <w:tmpl w:val="0807001D"/>
@@ -3650,7 +3653,7 @@
       </w:pPr>
     </w:lvl>
   </w:abstractNum>
-  <w:abstractNum w:abstractNumId="16" w15:restartNumberingAfterBreak="0">
+  <w:abstractNum w:abstractNumId="16">
     <w:nsid w:val="216138A0"/>
     <w:multiLevelType w:val="multilevel"/>
     <w:tmpl w:val="0807001D"/>
@@ -3767,7 +3770,7 @@
       </w:pPr>
     </w:lvl>
   </w:abstractNum>
-  <w:abstractNum w:abstractNumId="17" w15:restartNumberingAfterBreak="0">
+  <w:abstractNum w:abstractNumId="17">
     <w:nsid w:val="25D7700A"/>
     <w:multiLevelType w:val="multilevel"/>
     <w:tmpl w:val="8FFE975E"/>
@@ -3908,7 +3911,7 @@
       </w:rPr>
     </w:lvl>
   </w:abstractNum>
-  <w:abstractNum w:abstractNumId="18" w15:restartNumberingAfterBreak="0">
+  <w:abstractNum w:abstractNumId="18">
     <w:nsid w:val="2DFF4E09"/>
     <w:multiLevelType w:val="multilevel"/>
     <w:tmpl w:val="0807001D"/>
@@ -4021,7 +4024,7 @@
       </w:pPr>
     </w:lvl>
   </w:abstractNum>
-  <w:abstractNum w:abstractNumId="19" w15:restartNumberingAfterBreak="0">
+  <w:abstractNum w:abstractNumId="19">
     <w:nsid w:val="37060DFC"/>
     <w:multiLevelType w:val="multilevel"/>
     <w:tmpl w:val="0807001D"/>
@@ -4134,7 +4137,7 @@
       </w:pPr>
     </w:lvl>
   </w:abstractNum>
-  <w:abstractNum w:abstractNumId="20" w15:restartNumberingAfterBreak="0">
+  <w:abstractNum w:abstractNumId="20">
     <w:nsid w:val="3CC35759"/>
     <w:multiLevelType w:val="multilevel"/>
     <w:tmpl w:val="0807001D"/>
@@ -4247,7 +4250,7 @@
       </w:pPr>
     </w:lvl>
   </w:abstractNum>
-  <w:abstractNum w:abstractNumId="21" w15:restartNumberingAfterBreak="0">
+  <w:abstractNum w:abstractNumId="21">
     <w:nsid w:val="3CDB6CD0"/>
     <w:multiLevelType w:val="multilevel"/>
     <w:tmpl w:val="F334A92A"/>
@@ -4417,7 +4420,7 @@
       </w:rPr>
     </w:lvl>
   </w:abstractNum>
-  <w:abstractNum w:abstractNumId="22" w15:restartNumberingAfterBreak="0">
+  <w:abstractNum w:abstractNumId="22">
     <w:nsid w:val="3D6B7C2E"/>
     <w:multiLevelType w:val="hybridMultilevel"/>
     <w:tmpl w:val="76B45A9E"/>
@@ -4530,7 +4533,7 @@
       </w:rPr>
     </w:lvl>
   </w:abstractNum>
-  <w:abstractNum w:abstractNumId="23" w15:restartNumberingAfterBreak="0">
+  <w:abstractNum w:abstractNumId="23">
     <w:nsid w:val="4BB65C5F"/>
     <w:multiLevelType w:val="multilevel"/>
     <w:tmpl w:val="0807001D"/>
@@ -4643,7 +4646,7 @@
       </w:pPr>
     </w:lvl>
   </w:abstractNum>
-  <w:abstractNum w:abstractNumId="24" w15:restartNumberingAfterBreak="0">
+  <w:abstractNum w:abstractNumId="24">
     <w:nsid w:val="50EC44F3"/>
     <w:multiLevelType w:val="multilevel"/>
     <w:tmpl w:val="0807001D"/>
@@ -4756,7 +4759,7 @@
       </w:pPr>
     </w:lvl>
   </w:abstractNum>
-  <w:abstractNum w:abstractNumId="25" w15:restartNumberingAfterBreak="0">
+  <w:abstractNum w:abstractNumId="25">
     <w:nsid w:val="5111316C"/>
     <w:multiLevelType w:val="multilevel"/>
     <w:tmpl w:val="0807001F"/>
@@ -4873,7 +4876,7 @@
       </w:pPr>
     </w:lvl>
   </w:abstractNum>
-  <w:abstractNum w:abstractNumId="26" w15:restartNumberingAfterBreak="0">
+  <w:abstractNum w:abstractNumId="26">
     <w:nsid w:val="517C4CC0"/>
     <w:multiLevelType w:val="multilevel"/>
     <w:tmpl w:val="0807001D"/>
@@ -4986,7 +4989,7 @@
       </w:pPr>
     </w:lvl>
   </w:abstractNum>
-  <w:abstractNum w:abstractNumId="27" w15:restartNumberingAfterBreak="0">
+  <w:abstractNum w:abstractNumId="27">
     <w:nsid w:val="589F126B"/>
     <w:multiLevelType w:val="multilevel"/>
     <w:tmpl w:val="0807001D"/>
@@ -5099,7 +5102,7 @@
       </w:pPr>
     </w:lvl>
   </w:abstractNum>
-  <w:abstractNum w:abstractNumId="28" w15:restartNumberingAfterBreak="0">
+  <w:abstractNum w:abstractNumId="28">
     <w:nsid w:val="64CC2D09"/>
     <w:multiLevelType w:val="multilevel"/>
     <w:tmpl w:val="0807001D"/>
@@ -5212,7 +5215,7 @@
       </w:pPr>
     </w:lvl>
   </w:abstractNum>
-  <w:abstractNum w:abstractNumId="29" w15:restartNumberingAfterBreak="0">
+  <w:abstractNum w:abstractNumId="29">
     <w:nsid w:val="6CE14EFA"/>
     <w:multiLevelType w:val="multilevel"/>
     <w:tmpl w:val="CC80008A"/>
@@ -5419,7 +5422,7 @@
       </w:rPr>
     </w:lvl>
   </w:abstractNum>
-  <w:abstractNum w:abstractNumId="30" w15:restartNumberingAfterBreak="0">
+  <w:abstractNum w:abstractNumId="30">
     <w:nsid w:val="7ADC1B1C"/>
     <w:multiLevelType w:val="multilevel"/>
     <w:tmpl w:val="682E2A62"/>
@@ -5561,7 +5564,7 @@
       </w:rPr>
     </w:lvl>
   </w:abstractNum>
-  <w:abstractNum w:abstractNumId="31" w15:restartNumberingAfterBreak="0">
+  <w:abstractNum w:abstractNumId="31">
     <w:nsid w:val="7F326723"/>
     <w:multiLevelType w:val="multilevel"/>
     <w:tmpl w:val="BB7AD2AA"/>
@@ -5807,7 +5810,7 @@
 </file>
 
 <file path=word/styles.xml><?xml version="1.0" encoding="utf-8"?>
-<w:styles xmlns:mc="http://schemas.openxmlformats.org/markup-compatibility/2006" xmlns:r="http://schemas.openxmlformats.org/officeDocument/2006/relationships" xmlns:w="http://schemas.openxmlformats.org/wordprocessingml/2006/main" xmlns:w14="http://schemas.microsoft.com/office/word/2010/wordml" xmlns:w15="http://schemas.microsoft.com/office/word/2012/wordml" xmlns:w16cid="http://schemas.microsoft.com/office/word/2016/wordml/cid" xmlns:w16se="http://schemas.microsoft.com/office/word/2015/wordml/symex" mc:Ignorable="w14 w15 w16se w16cid">
+<w:styles xmlns:mc="http://schemas.openxmlformats.org/markup-compatibility/2006" xmlns:r="http://schemas.openxmlformats.org/officeDocument/2006/relationships" xmlns:w="http://schemas.openxmlformats.org/wordprocessingml/2006/main" xmlns:w14="http://schemas.microsoft.com/office/word/2010/wordml" xmlns:w15="http://schemas.microsoft.com/office/word/2012/wordml" mc:Ignorable="w14 w15">
   <w:docDefaults>
     <w:rPrDefault>
       <w:rPr>
@@ -5817,7 +5820,7 @@
     </w:rPrDefault>
     <w:pPrDefault/>
   </w:docDefaults>
-  <w:latentStyles w:defLockedState="0" w:defUIPriority="0" w:defSemiHidden="0" w:defUnhideWhenUsed="0" w:defQFormat="0" w:count="375">
+  <w:latentStyles w:defLockedState="0" w:defUIPriority="0" w:defSemiHidden="0" w:defUnhideWhenUsed="0" w:defQFormat="0" w:count="382">
     <w:lsdException w:name="Normal" w:qFormat="1"/>
     <w:lsdException w:name="heading 1" w:qFormat="1"/>
     <w:lsdException w:name="heading 2" w:qFormat="1"/>
@@ -6182,10 +6185,8 @@
     <w:lsdException w:name="List Table 7 Colorful Accent 6" w:uiPriority="52"/>
     <w:lsdException w:name="Mention" w:semiHidden="1" w:uiPriority="99" w:unhideWhenUsed="1"/>
     <w:lsdException w:name="Smart Hyperlink" w:semiHidden="1" w:uiPriority="99" w:unhideWhenUsed="1"/>
-    <w:lsdException w:name="Hashtag" w:semiHidden="1" w:uiPriority="99" w:unhideWhenUsed="1"/>
-    <w:lsdException w:name="Unresolved Mention" w:semiHidden="1" w:uiPriority="99" w:unhideWhenUsed="1"/>
   </w:latentStyles>
-  <w:style w:type="paragraph" w:default="1" w:styleId="Standard">
+  <w:style w:type="paragraph" w:default="1" w:styleId="Normal">
     <w:name w:val="Normal"/>
     <w:qFormat/>
     <w:rsid w:val="00F27CE3"/>
@@ -6200,10 +6201,10 @@
       <w:szCs w:val="24"/>
     </w:rPr>
   </w:style>
-  <w:style w:type="paragraph" w:styleId="berschrift1">
+  <w:style w:type="paragraph" w:styleId="Heading1">
     <w:name w:val="heading 1"/>
-    <w:basedOn w:val="Standard"/>
-    <w:next w:val="Standard"/>
+    <w:basedOn w:val="Normal"/>
+    <w:next w:val="Normal"/>
     <w:autoRedefine/>
     <w:qFormat/>
     <w:rsid w:val="00320D7E"/>
@@ -6227,10 +6228,10 @@
       <w:szCs w:val="32"/>
     </w:rPr>
   </w:style>
-  <w:style w:type="paragraph" w:styleId="berschrift2">
+  <w:style w:type="paragraph" w:styleId="Heading2">
     <w:name w:val="heading 2"/>
-    <w:basedOn w:val="Standard"/>
-    <w:next w:val="Standard"/>
+    <w:basedOn w:val="Normal"/>
+    <w:next w:val="Normal"/>
     <w:qFormat/>
     <w:rsid w:val="00E74B64"/>
     <w:pPr>
@@ -6254,10 +6255,10 @@
       <w:szCs w:val="28"/>
     </w:rPr>
   </w:style>
-  <w:style w:type="paragraph" w:styleId="berschrift3">
+  <w:style w:type="paragraph" w:styleId="Heading3">
     <w:name w:val="heading 3"/>
-    <w:basedOn w:val="Standard"/>
-    <w:next w:val="Standard"/>
+    <w:basedOn w:val="Normal"/>
+    <w:next w:val="Normal"/>
     <w:qFormat/>
     <w:rsid w:val="00E74B64"/>
     <w:pPr>
@@ -6280,10 +6281,10 @@
       <w:szCs w:val="26"/>
     </w:rPr>
   </w:style>
-  <w:style w:type="paragraph" w:styleId="berschrift4">
+  <w:style w:type="paragraph" w:styleId="Heading4">
     <w:name w:val="heading 4"/>
-    <w:basedOn w:val="Standard"/>
-    <w:next w:val="Standard"/>
+    <w:basedOn w:val="Normal"/>
+    <w:next w:val="Normal"/>
     <w:qFormat/>
     <w:rsid w:val="001C1B18"/>
     <w:pPr>
@@ -6305,10 +6306,10 @@
       <w:szCs w:val="28"/>
     </w:rPr>
   </w:style>
-  <w:style w:type="paragraph" w:styleId="berschrift5">
+  <w:style w:type="paragraph" w:styleId="Heading5">
     <w:name w:val="heading 5"/>
-    <w:basedOn w:val="Standard"/>
-    <w:next w:val="Standard"/>
+    <w:basedOn w:val="Normal"/>
+    <w:next w:val="Normal"/>
     <w:qFormat/>
     <w:rsid w:val="008E7213"/>
     <w:pPr>
@@ -6327,10 +6328,10 @@
       <w:szCs w:val="26"/>
     </w:rPr>
   </w:style>
-  <w:style w:type="paragraph" w:styleId="berschrift6">
+  <w:style w:type="paragraph" w:styleId="Heading6">
     <w:name w:val="heading 6"/>
-    <w:basedOn w:val="Standard"/>
-    <w:next w:val="Standard"/>
+    <w:basedOn w:val="Normal"/>
+    <w:next w:val="Normal"/>
     <w:qFormat/>
     <w:rsid w:val="008E7213"/>
     <w:pPr>
@@ -6348,10 +6349,10 @@
       <w:szCs w:val="22"/>
     </w:rPr>
   </w:style>
-  <w:style w:type="paragraph" w:styleId="berschrift7">
+  <w:style w:type="paragraph" w:styleId="Heading7">
     <w:name w:val="heading 7"/>
-    <w:basedOn w:val="Standard"/>
-    <w:next w:val="Standard"/>
+    <w:basedOn w:val="Normal"/>
+    <w:next w:val="Normal"/>
     <w:qFormat/>
     <w:rsid w:val="008E7213"/>
     <w:pPr>
@@ -6367,10 +6368,10 @@
       <w:b/>
     </w:rPr>
   </w:style>
-  <w:style w:type="paragraph" w:styleId="berschrift8">
+  <w:style w:type="paragraph" w:styleId="Heading8">
     <w:name w:val="heading 8"/>
-    <w:basedOn w:val="Standard"/>
-    <w:next w:val="Standard"/>
+    <w:basedOn w:val="Normal"/>
+    <w:next w:val="Normal"/>
     <w:qFormat/>
     <w:rsid w:val="008E7213"/>
     <w:pPr>
@@ -6387,10 +6388,10 @@
       <w:iCs/>
     </w:rPr>
   </w:style>
-  <w:style w:type="paragraph" w:styleId="berschrift9">
+  <w:style w:type="paragraph" w:styleId="Heading9">
     <w:name w:val="heading 9"/>
-    <w:basedOn w:val="Standard"/>
-    <w:next w:val="Standard"/>
+    <w:basedOn w:val="Normal"/>
+    <w:next w:val="Normal"/>
     <w:qFormat/>
     <w:rsid w:val="008E7213"/>
     <w:pPr>
@@ -6408,13 +6409,13 @@
       <w:szCs w:val="22"/>
     </w:rPr>
   </w:style>
-  <w:style w:type="character" w:default="1" w:styleId="Absatz-Standardschriftart">
+  <w:style w:type="character" w:default="1" w:styleId="DefaultParagraphFont">
     <w:name w:val="Default Paragraph Font"/>
     <w:uiPriority w:val="1"/>
     <w:semiHidden/>
     <w:unhideWhenUsed/>
   </w:style>
-  <w:style w:type="table" w:default="1" w:styleId="NormaleTabelle">
+  <w:style w:type="table" w:default="1" w:styleId="TableNormal">
     <w:name w:val="Normal Table"/>
     <w:uiPriority w:val="99"/>
     <w:semiHidden/>
@@ -6429,20 +6430,21 @@
       </w:tblCellMar>
     </w:tblPr>
   </w:style>
-  <w:style w:type="numbering" w:default="1" w:styleId="KeineListe">
+  <w:style w:type="numbering" w:default="1" w:styleId="NoList">
     <w:name w:val="No List"/>
     <w:uiPriority w:val="99"/>
     <w:semiHidden/>
     <w:unhideWhenUsed/>
   </w:style>
-  <w:style w:type="table" w:styleId="Tabellenraster">
+  <w:style w:type="table" w:styleId="TableGrid">
     <w:name w:val="Table Grid"/>
-    <w:basedOn w:val="NormaleTabelle"/>
+    <w:basedOn w:val="TableNormal"/>
     <w:rsid w:val="00700F29"/>
     <w:rPr>
       <w:sz w:val="22"/>
     </w:rPr>
     <w:tblPr>
+      <w:tblInd w:w="0" w:type="dxa"/>
       <w:tblBorders>
         <w:top w:val="single" w:sz="4" w:space="0" w:color="auto"/>
         <w:left w:val="single" w:sz="4" w:space="0" w:color="auto"/>
@@ -6452,14 +6454,16 @@
         <w:insideV w:val="single" w:sz="4" w:space="0" w:color="auto"/>
       </w:tblBorders>
       <w:tblCellMar>
+        <w:top w:w="0" w:type="dxa"/>
         <w:left w:w="57" w:type="dxa"/>
+        <w:bottom w:w="0" w:type="dxa"/>
         <w:right w:w="57" w:type="dxa"/>
       </w:tblCellMar>
     </w:tblPr>
   </w:style>
-  <w:style w:type="paragraph" w:styleId="Kopfzeile">
+  <w:style w:type="paragraph" w:styleId="Header">
     <w:name w:val="header"/>
-    <w:basedOn w:val="Standard"/>
+    <w:basedOn w:val="Normal"/>
     <w:rsid w:val="00CD1555"/>
     <w:pPr>
       <w:spacing w:line="190" w:lineRule="atLeast"/>
@@ -6468,9 +6472,9 @@
       <w:sz w:val="16"/>
     </w:rPr>
   </w:style>
-  <w:style w:type="paragraph" w:styleId="Fuzeile">
+  <w:style w:type="paragraph" w:styleId="Footer">
     <w:name w:val="footer"/>
-    <w:basedOn w:val="Standard"/>
+    <w:basedOn w:val="Normal"/>
     <w:rsid w:val="00CD1555"/>
     <w:pPr>
       <w:spacing w:line="190" w:lineRule="atLeast"/>
@@ -6479,30 +6483,30 @@
       <w:sz w:val="16"/>
     </w:rPr>
   </w:style>
-  <w:style w:type="paragraph" w:styleId="Verzeichnis1">
+  <w:style w:type="paragraph" w:styleId="TOC1">
     <w:name w:val="toc 1"/>
-    <w:basedOn w:val="Standard"/>
-    <w:next w:val="Standard"/>
+    <w:basedOn w:val="Normal"/>
+    <w:next w:val="Normal"/>
     <w:autoRedefine/>
     <w:rsid w:val="00FF3F51"/>
     <w:pPr>
       <w:ind w:left="397" w:hanging="397"/>
     </w:pPr>
   </w:style>
-  <w:style w:type="paragraph" w:styleId="Verzeichnis2">
+  <w:style w:type="paragraph" w:styleId="TOC2">
     <w:name w:val="toc 2"/>
-    <w:basedOn w:val="Standard"/>
-    <w:next w:val="Standard"/>
+    <w:basedOn w:val="Normal"/>
+    <w:next w:val="Normal"/>
     <w:autoRedefine/>
     <w:rsid w:val="00FF3F51"/>
     <w:pPr>
       <w:ind w:left="567" w:hanging="567"/>
     </w:pPr>
   </w:style>
-  <w:style w:type="paragraph" w:styleId="Verzeichnis3">
+  <w:style w:type="paragraph" w:styleId="TOC3">
     <w:name w:val="toc 3"/>
-    <w:basedOn w:val="Standard"/>
-    <w:next w:val="Standard"/>
+    <w:basedOn w:val="Normal"/>
+    <w:next w:val="Normal"/>
     <w:autoRedefine/>
     <w:rsid w:val="00FF3F51"/>
     <w:pPr>
@@ -6521,9 +6525,9 @@
       <w:vertAlign w:val="baseline"/>
     </w:rPr>
   </w:style>
-  <w:style w:type="paragraph" w:styleId="Sprechblasentext">
+  <w:style w:type="paragraph" w:styleId="BalloonText">
     <w:name w:val="Balloon Text"/>
-    <w:basedOn w:val="Standard"/>
+    <w:basedOn w:val="Normal"/>
     <w:rsid w:val="00CD1555"/>
     <w:pPr>
       <w:keepLines/>
@@ -6535,10 +6539,10 @@
       <w:szCs w:val="16"/>
     </w:rPr>
   </w:style>
-  <w:style w:type="paragraph" w:styleId="Beschriftung">
+  <w:style w:type="paragraph" w:styleId="Caption">
     <w:name w:val="caption"/>
-    <w:basedOn w:val="Standard"/>
-    <w:next w:val="Standard"/>
+    <w:basedOn w:val="Normal"/>
+    <w:next w:val="Normal"/>
     <w:qFormat/>
     <w:rsid w:val="00CD1555"/>
     <w:pPr>
@@ -6551,7 +6555,7 @@
       <w:szCs w:val="20"/>
     </w:rPr>
   </w:style>
-  <w:style w:type="character" w:styleId="Kommentarzeichen">
+  <w:style w:type="character" w:styleId="CommentReference">
     <w:name w:val="annotation reference"/>
     <w:rsid w:val="00700F29"/>
     <w:rPr>
@@ -6560,35 +6564,35 @@
       <w:szCs w:val="16"/>
     </w:rPr>
   </w:style>
-  <w:style w:type="paragraph" w:styleId="Kommentartext">
+  <w:style w:type="paragraph" w:styleId="CommentText">
     <w:name w:val="annotation text"/>
-    <w:basedOn w:val="Standard"/>
+    <w:basedOn w:val="Normal"/>
     <w:rsid w:val="00CD1555"/>
     <w:rPr>
       <w:sz w:val="14"/>
       <w:szCs w:val="20"/>
     </w:rPr>
   </w:style>
-  <w:style w:type="paragraph" w:styleId="Kommentarthema">
+  <w:style w:type="paragraph" w:styleId="CommentSubject">
     <w:name w:val="annotation subject"/>
-    <w:basedOn w:val="Kommentartext"/>
-    <w:next w:val="Kommentartext"/>
+    <w:basedOn w:val="CommentText"/>
+    <w:next w:val="CommentText"/>
     <w:rsid w:val="00CD1555"/>
     <w:rPr>
       <w:b/>
       <w:bCs/>
     </w:rPr>
   </w:style>
-  <w:style w:type="paragraph" w:styleId="Dokumentstruktur">
+  <w:style w:type="paragraph" w:styleId="DocumentMap">
     <w:name w:val="Document Map"/>
-    <w:basedOn w:val="Standard"/>
+    <w:basedOn w:val="Normal"/>
     <w:rsid w:val="00CD1555"/>
     <w:rPr>
       <w:rFonts w:cs="Tahoma"/>
       <w:szCs w:val="20"/>
     </w:rPr>
   </w:style>
-  <w:style w:type="character" w:styleId="Endnotenzeichen">
+  <w:style w:type="character" w:styleId="EndnoteReference">
     <w:name w:val="endnote reference"/>
     <w:rsid w:val="00700F29"/>
     <w:rPr>
@@ -6596,16 +6600,16 @@
       <w:vertAlign w:val="superscript"/>
     </w:rPr>
   </w:style>
-  <w:style w:type="paragraph" w:styleId="Endnotentext">
+  <w:style w:type="paragraph" w:styleId="EndnoteText">
     <w:name w:val="endnote text"/>
-    <w:basedOn w:val="Standard"/>
+    <w:basedOn w:val="Normal"/>
     <w:rsid w:val="009D48A4"/>
     <w:rPr>
       <w:sz w:val="14"/>
       <w:szCs w:val="20"/>
     </w:rPr>
   </w:style>
-  <w:style w:type="character" w:styleId="Funotenzeichen">
+  <w:style w:type="character" w:styleId="FootnoteReference">
     <w:name w:val="footnote reference"/>
     <w:rsid w:val="00700F29"/>
     <w:rPr>
@@ -6613,9 +6617,9 @@
       <w:vertAlign w:val="superscript"/>
     </w:rPr>
   </w:style>
-  <w:style w:type="paragraph" w:styleId="Funotentext">
+  <w:style w:type="paragraph" w:styleId="FootnoteText">
     <w:name w:val="footnote text"/>
-    <w:basedOn w:val="Standard"/>
+    <w:basedOn w:val="Normal"/>
     <w:rsid w:val="00CD1555"/>
     <w:pPr>
       <w:tabs>
@@ -6631,8 +6635,8 @@
   </w:style>
   <w:style w:type="paragraph" w:styleId="Index1">
     <w:name w:val="index 1"/>
-    <w:basedOn w:val="Standard"/>
-    <w:next w:val="Standard"/>
+    <w:basedOn w:val="Normal"/>
+    <w:next w:val="Normal"/>
     <w:autoRedefine/>
     <w:rsid w:val="0032754B"/>
     <w:pPr>
@@ -6641,8 +6645,8 @@
   </w:style>
   <w:style w:type="paragraph" w:styleId="Index2">
     <w:name w:val="index 2"/>
-    <w:basedOn w:val="Standard"/>
-    <w:next w:val="Standard"/>
+    <w:basedOn w:val="Normal"/>
+    <w:next w:val="Normal"/>
     <w:autoRedefine/>
     <w:rsid w:val="0032754B"/>
     <w:pPr>
@@ -6651,8 +6655,8 @@
   </w:style>
   <w:style w:type="paragraph" w:styleId="Index3">
     <w:name w:val="index 3"/>
-    <w:basedOn w:val="Standard"/>
-    <w:next w:val="Standard"/>
+    <w:basedOn w:val="Normal"/>
+    <w:next w:val="Normal"/>
     <w:autoRedefine/>
     <w:rsid w:val="0032754B"/>
     <w:pPr>
@@ -6661,8 +6665,8 @@
   </w:style>
   <w:style w:type="paragraph" w:styleId="Index4">
     <w:name w:val="index 4"/>
-    <w:basedOn w:val="Standard"/>
-    <w:next w:val="Standard"/>
+    <w:basedOn w:val="Normal"/>
+    <w:next w:val="Normal"/>
     <w:autoRedefine/>
     <w:rsid w:val="00730FCB"/>
     <w:pPr>
@@ -6671,8 +6675,8 @@
   </w:style>
   <w:style w:type="paragraph" w:styleId="Index5">
     <w:name w:val="index 5"/>
-    <w:basedOn w:val="Standard"/>
-    <w:next w:val="Standard"/>
+    <w:basedOn w:val="Normal"/>
+    <w:next w:val="Normal"/>
     <w:autoRedefine/>
     <w:rsid w:val="00730FCB"/>
     <w:pPr>
@@ -6681,8 +6685,8 @@
   </w:style>
   <w:style w:type="paragraph" w:styleId="Index6">
     <w:name w:val="index 6"/>
-    <w:basedOn w:val="Standard"/>
-    <w:next w:val="Standard"/>
+    <w:basedOn w:val="Normal"/>
+    <w:next w:val="Normal"/>
     <w:autoRedefine/>
     <w:rsid w:val="00730FCB"/>
     <w:pPr>
@@ -6691,8 +6695,8 @@
   </w:style>
   <w:style w:type="paragraph" w:styleId="Index7">
     <w:name w:val="index 7"/>
-    <w:basedOn w:val="Standard"/>
-    <w:next w:val="Standard"/>
+    <w:basedOn w:val="Normal"/>
+    <w:next w:val="Normal"/>
     <w:autoRedefine/>
     <w:rsid w:val="00730FCB"/>
     <w:pPr>
@@ -6701,8 +6705,8 @@
   </w:style>
   <w:style w:type="paragraph" w:styleId="Index8">
     <w:name w:val="index 8"/>
-    <w:basedOn w:val="Standard"/>
-    <w:next w:val="Standard"/>
+    <w:basedOn w:val="Normal"/>
+    <w:next w:val="Normal"/>
     <w:autoRedefine/>
     <w:rsid w:val="00730FCB"/>
     <w:pPr>
@@ -6711,17 +6715,17 @@
   </w:style>
   <w:style w:type="paragraph" w:styleId="Index9">
     <w:name w:val="index 9"/>
-    <w:basedOn w:val="Standard"/>
-    <w:next w:val="Standard"/>
+    <w:basedOn w:val="Normal"/>
+    <w:next w:val="Normal"/>
     <w:autoRedefine/>
     <w:rsid w:val="00730FCB"/>
     <w:pPr>
       <w:ind w:left="2552" w:hanging="284"/>
     </w:pPr>
   </w:style>
-  <w:style w:type="paragraph" w:styleId="Indexberschrift">
+  <w:style w:type="paragraph" w:styleId="IndexHeading">
     <w:name w:val="index heading"/>
-    <w:basedOn w:val="Standard"/>
+    <w:basedOn w:val="Normal"/>
     <w:next w:val="Index1"/>
     <w:rsid w:val="00730FCB"/>
     <w:pPr>
@@ -6734,7 +6738,7 @@
       <w:bCs/>
     </w:rPr>
   </w:style>
-  <w:style w:type="paragraph" w:styleId="Makrotext">
+  <w:style w:type="paragraph" w:styleId="MacroText">
     <w:name w:val="macro"/>
     <w:rsid w:val="00700F29"/>
     <w:rPr>
@@ -6742,10 +6746,10 @@
       <w:sz w:val="22"/>
     </w:rPr>
   </w:style>
-  <w:style w:type="paragraph" w:styleId="Rechtsgrundlagenverzeichnis">
+  <w:style w:type="paragraph" w:styleId="TableofAuthorities">
     <w:name w:val="table of authorities"/>
-    <w:basedOn w:val="Standard"/>
-    <w:next w:val="Standard"/>
+    <w:basedOn w:val="Normal"/>
+    <w:next w:val="Normal"/>
     <w:rsid w:val="00403213"/>
     <w:pPr>
       <w:tabs>
@@ -6755,16 +6759,16 @@
       <w:ind w:left="709" w:hanging="709"/>
     </w:pPr>
   </w:style>
-  <w:style w:type="paragraph" w:styleId="Abbildungsverzeichnis">
+  <w:style w:type="paragraph" w:styleId="TableofFigures">
     <w:name w:val="table of figures"/>
-    <w:basedOn w:val="Standard"/>
-    <w:next w:val="Standard"/>
+    <w:basedOn w:val="Normal"/>
+    <w:next w:val="Normal"/>
     <w:rsid w:val="00DE409C"/>
   </w:style>
-  <w:style w:type="paragraph" w:styleId="RGV-berschrift">
+  <w:style w:type="paragraph" w:styleId="TOAHeading">
     <w:name w:val="toa heading"/>
-    <w:basedOn w:val="Standard"/>
-    <w:next w:val="Standard"/>
+    <w:basedOn w:val="Normal"/>
+    <w:next w:val="Normal"/>
     <w:rsid w:val="002645DC"/>
     <w:pPr>
       <w:keepNext/>
@@ -6776,55 +6780,55 @@
       <w:bCs/>
     </w:rPr>
   </w:style>
-  <w:style w:type="paragraph" w:styleId="Verzeichnis4">
+  <w:style w:type="paragraph" w:styleId="TOC4">
     <w:name w:val="toc 4"/>
-    <w:basedOn w:val="Standard"/>
-    <w:next w:val="Standard"/>
+    <w:basedOn w:val="Normal"/>
+    <w:next w:val="Normal"/>
     <w:autoRedefine/>
     <w:rsid w:val="001C1B18"/>
     <w:pPr>
       <w:ind w:left="851" w:hanging="851"/>
     </w:pPr>
   </w:style>
-  <w:style w:type="paragraph" w:styleId="Verzeichnis5">
+  <w:style w:type="paragraph" w:styleId="TOC5">
     <w:name w:val="toc 5"/>
-    <w:basedOn w:val="Standard"/>
-    <w:next w:val="Standard"/>
+    <w:basedOn w:val="Normal"/>
+    <w:next w:val="Normal"/>
     <w:autoRedefine/>
     <w:rsid w:val="00DE409C"/>
   </w:style>
-  <w:style w:type="paragraph" w:styleId="Verzeichnis6">
+  <w:style w:type="paragraph" w:styleId="TOC6">
     <w:name w:val="toc 6"/>
-    <w:basedOn w:val="Standard"/>
-    <w:next w:val="Standard"/>
+    <w:basedOn w:val="Normal"/>
+    <w:next w:val="Normal"/>
     <w:autoRedefine/>
     <w:rsid w:val="00DE409C"/>
   </w:style>
-  <w:style w:type="paragraph" w:styleId="Verzeichnis7">
+  <w:style w:type="paragraph" w:styleId="TOC7">
     <w:name w:val="toc 7"/>
-    <w:basedOn w:val="Standard"/>
-    <w:next w:val="Standard"/>
+    <w:basedOn w:val="Normal"/>
+    <w:next w:val="Normal"/>
     <w:autoRedefine/>
     <w:rsid w:val="00DE409C"/>
   </w:style>
-  <w:style w:type="paragraph" w:styleId="Verzeichnis8">
+  <w:style w:type="paragraph" w:styleId="TOC8">
     <w:name w:val="toc 8"/>
-    <w:basedOn w:val="Standard"/>
-    <w:next w:val="Standard"/>
+    <w:basedOn w:val="Normal"/>
+    <w:next w:val="Normal"/>
     <w:autoRedefine/>
     <w:rsid w:val="00DE409C"/>
   </w:style>
-  <w:style w:type="paragraph" w:styleId="Verzeichnis9">
+  <w:style w:type="paragraph" w:styleId="TOC9">
     <w:name w:val="toc 9"/>
-    <w:basedOn w:val="Standard"/>
-    <w:next w:val="Standard"/>
+    <w:basedOn w:val="Normal"/>
+    <w:next w:val="Normal"/>
     <w:autoRedefine/>
     <w:rsid w:val="00DE409C"/>
   </w:style>
-  <w:style w:type="paragraph" w:styleId="Titel">
+  <w:style w:type="paragraph" w:styleId="Title">
     <w:name w:val="Title"/>
-    <w:basedOn w:val="Standard"/>
-    <w:next w:val="Standard"/>
+    <w:basedOn w:val="Normal"/>
+    <w:next w:val="Normal"/>
     <w:qFormat/>
     <w:rsid w:val="005E7E3B"/>
     <w:pPr>
@@ -6840,16 +6844,16 @@
   </w:style>
   <w:style w:type="paragraph" w:customStyle="1" w:styleId="Subject">
     <w:name w:val="Subject"/>
-    <w:basedOn w:val="Standard"/>
+    <w:basedOn w:val="Normal"/>
     <w:rsid w:val="00700F29"/>
     <w:rPr>
       <w:b/>
     </w:rPr>
   </w:style>
-  <w:style w:type="paragraph" w:styleId="Untertitel">
+  <w:style w:type="paragraph" w:styleId="Subtitle">
     <w:name w:val="Subtitle"/>
-    <w:basedOn w:val="Standard"/>
-    <w:next w:val="Standard"/>
+    <w:basedOn w:val="Normal"/>
+    <w:next w:val="Normal"/>
     <w:qFormat/>
     <w:rsid w:val="00E00A1D"/>
     <w:pPr>
@@ -6863,14 +6867,14 @@
   </w:style>
   <w:style w:type="paragraph" w:customStyle="1" w:styleId="TextTogether">
     <w:name w:val="TextTogether"/>
-    <w:basedOn w:val="Standard"/>
+    <w:basedOn w:val="Normal"/>
     <w:rsid w:val="005E7E3B"/>
     <w:pPr>
       <w:keepNext/>
       <w:keepLines/>
     </w:pPr>
   </w:style>
-  <w:style w:type="character" w:styleId="Fett">
+  <w:style w:type="character" w:styleId="Strong">
     <w:name w:val="Strong"/>
     <w:qFormat/>
     <w:rsid w:val="00700F29"/>
@@ -6890,17 +6894,17 @@
   </w:style>
   <w:style w:type="paragraph" w:customStyle="1" w:styleId="Introduction">
     <w:name w:val="Introduction"/>
-    <w:basedOn w:val="Standard"/>
-    <w:next w:val="Standard"/>
+    <w:basedOn w:val="Normal"/>
+    <w:next w:val="Normal"/>
     <w:rsid w:val="00E00A1D"/>
     <w:pPr>
       <w:keepNext/>
       <w:keepLines/>
     </w:pPr>
   </w:style>
-  <w:style w:type="paragraph" w:styleId="Gruformel">
+  <w:style w:type="paragraph" w:styleId="Closing">
     <w:name w:val="Closing"/>
-    <w:basedOn w:val="Standard"/>
+    <w:basedOn w:val="Normal"/>
     <w:rsid w:val="00CD1555"/>
     <w:pPr>
       <w:keepNext/>
@@ -6909,8 +6913,8 @@
   </w:style>
   <w:style w:type="paragraph" w:customStyle="1" w:styleId="Separator">
     <w:name w:val="Separator"/>
-    <w:basedOn w:val="Standard"/>
-    <w:next w:val="Standard"/>
+    <w:basedOn w:val="Normal"/>
+    <w:next w:val="Normal"/>
     <w:rsid w:val="000F79CA"/>
     <w:pPr>
       <w:pBdr>
@@ -6920,7 +6924,7 @@
   </w:style>
   <w:style w:type="paragraph" w:customStyle="1" w:styleId="Topic315">
     <w:name w:val="Topic315"/>
-    <w:basedOn w:val="Standard"/>
+    <w:basedOn w:val="Normal"/>
     <w:rsid w:val="004E5CA9"/>
     <w:pPr>
       <w:keepLines/>
@@ -6929,7 +6933,7 @@
   </w:style>
   <w:style w:type="paragraph" w:customStyle="1" w:styleId="Topic630">
     <w:name w:val="Topic630"/>
-    <w:basedOn w:val="Standard"/>
+    <w:basedOn w:val="Normal"/>
     <w:rsid w:val="004E5CA9"/>
     <w:pPr>
       <w:keepLines/>
@@ -6938,29 +6942,29 @@
   </w:style>
   <w:style w:type="paragraph" w:customStyle="1" w:styleId="Topic945">
     <w:name w:val="Topic945"/>
-    <w:basedOn w:val="Standard"/>
+    <w:basedOn w:val="Normal"/>
     <w:rsid w:val="004E5CA9"/>
     <w:pPr>
       <w:keepLines/>
       <w:ind w:left="5358" w:hanging="5358"/>
     </w:pPr>
   </w:style>
-  <w:style w:type="paragraph" w:styleId="Datum">
+  <w:style w:type="paragraph" w:styleId="Date">
     <w:name w:val="Date"/>
-    <w:basedOn w:val="Standard"/>
-    <w:next w:val="Standard"/>
+    <w:basedOn w:val="Normal"/>
+    <w:next w:val="Normal"/>
     <w:rsid w:val="00CD1555"/>
   </w:style>
-  <w:style w:type="paragraph" w:styleId="Unterschrift">
+  <w:style w:type="paragraph" w:styleId="Signature">
     <w:name w:val="Signature"/>
-    <w:basedOn w:val="Standard"/>
+    <w:basedOn w:val="Normal"/>
     <w:rsid w:val="00486D68"/>
     <w:pPr>
       <w:keepNext/>
       <w:keepLines/>
     </w:pPr>
   </w:style>
-  <w:style w:type="character" w:styleId="Hervorhebung">
+  <w:style w:type="character" w:styleId="Emphasis">
     <w:name w:val="Emphasis"/>
     <w:qFormat/>
     <w:rsid w:val="00943A0A"/>
@@ -6970,7 +6974,7 @@
       <w:iCs/>
     </w:rPr>
   </w:style>
-  <w:style w:type="character" w:styleId="BesuchterLink">
+  <w:style w:type="character" w:styleId="FollowedHyperlink">
     <w:name w:val="FollowedHyperlink"/>
     <w:rsid w:val="00F27CE3"/>
     <w:rPr>
@@ -6983,12 +6987,12 @@
   </w:style>
   <w:style w:type="paragraph" w:customStyle="1" w:styleId="Enclosures">
     <w:name w:val="Enclosures"/>
-    <w:basedOn w:val="Standard"/>
+    <w:basedOn w:val="Normal"/>
     <w:rsid w:val="000A67FE"/>
   </w:style>
   <w:style w:type="paragraph" w:customStyle="1" w:styleId="PositionItem">
     <w:name w:val="PositionItem"/>
-    <w:basedOn w:val="Standard"/>
+    <w:basedOn w:val="Normal"/>
     <w:rsid w:val="00A02515"/>
     <w:pPr>
       <w:keepNext/>
@@ -7002,7 +7006,7 @@
   </w:style>
   <w:style w:type="paragraph" w:customStyle="1" w:styleId="PositionTitle">
     <w:name w:val="PositionTitle"/>
-    <w:basedOn w:val="Standard"/>
+    <w:basedOn w:val="Normal"/>
     <w:rsid w:val="00A02515"/>
     <w:pPr>
       <w:tabs>
@@ -7019,8 +7023,8 @@
   </w:style>
   <w:style w:type="paragraph" w:customStyle="1" w:styleId="MinutesTitle">
     <w:name w:val="MinutesTitle"/>
-    <w:basedOn w:val="Standard"/>
-    <w:next w:val="Standard"/>
+    <w:basedOn w:val="Normal"/>
+    <w:next w:val="Normal"/>
     <w:rsid w:val="00730FCB"/>
     <w:pPr>
       <w:tabs>
@@ -7034,7 +7038,7 @@
   </w:style>
   <w:style w:type="paragraph" w:customStyle="1" w:styleId="MinutesItem">
     <w:name w:val="MinutesItem"/>
-    <w:basedOn w:val="Standard"/>
+    <w:basedOn w:val="Normal"/>
     <w:rsid w:val="00730FCB"/>
     <w:pPr>
       <w:tabs>
@@ -7045,7 +7049,7 @@
   </w:style>
   <w:style w:type="paragraph" w:customStyle="1" w:styleId="ReturnAddress">
     <w:name w:val="ReturnAddress"/>
-    <w:basedOn w:val="Standard"/>
+    <w:basedOn w:val="Normal"/>
     <w:link w:val="ReturnAddressChar"/>
     <w:rsid w:val="00AB4C00"/>
     <w:pPr>
@@ -7061,7 +7065,7 @@
   </w:style>
   <w:style w:type="paragraph" w:customStyle="1" w:styleId="zOawDeliveryOption">
     <w:name w:val="zOawDeliveryOption"/>
-    <w:basedOn w:val="Standard"/>
+    <w:basedOn w:val="Normal"/>
     <w:rsid w:val="000A67FE"/>
     <w:rPr>
       <w:b/>
@@ -7069,7 +7073,7 @@
   </w:style>
   <w:style w:type="paragraph" w:customStyle="1" w:styleId="zOawDeliverOption2">
     <w:name w:val="zOawDeliverOption2"/>
-    <w:basedOn w:val="Standard"/>
+    <w:basedOn w:val="Normal"/>
     <w:rsid w:val="000A67FE"/>
     <w:rPr>
       <w:b/>
@@ -7077,12 +7081,12 @@
   </w:style>
   <w:style w:type="paragraph" w:customStyle="1" w:styleId="zOawRecipient">
     <w:name w:val="zOawRecipient"/>
-    <w:basedOn w:val="Standard"/>
+    <w:basedOn w:val="Normal"/>
     <w:rsid w:val="000A67FE"/>
   </w:style>
   <w:style w:type="paragraph" w:customStyle="1" w:styleId="ListWithNumbers">
     <w:name w:val="ListWithNumbers"/>
-    <w:basedOn w:val="Standard"/>
+    <w:basedOn w:val="Normal"/>
     <w:rsid w:val="003C3D1F"/>
     <w:pPr>
       <w:numPr>
@@ -7092,7 +7096,7 @@
   </w:style>
   <w:style w:type="paragraph" w:customStyle="1" w:styleId="ListWithSymbols">
     <w:name w:val="ListWithSymbols"/>
-    <w:basedOn w:val="Standard"/>
+    <w:basedOn w:val="Normal"/>
     <w:rsid w:val="00D0740E"/>
     <w:pPr>
       <w:numPr>
@@ -7106,7 +7110,7 @@
   </w:style>
   <w:style w:type="paragraph" w:customStyle="1" w:styleId="ListWithLetters">
     <w:name w:val="ListWithLetters"/>
-    <w:basedOn w:val="Standard"/>
+    <w:basedOn w:val="Normal"/>
     <w:rsid w:val="003C3D1F"/>
     <w:pPr>
       <w:numPr>
@@ -7116,8 +7120,8 @@
   </w:style>
   <w:style w:type="paragraph" w:customStyle="1" w:styleId="DocumentType">
     <w:name w:val="DocumentType"/>
-    <w:basedOn w:val="Standard"/>
-    <w:next w:val="Standard"/>
+    <w:basedOn w:val="Normal"/>
+    <w:next w:val="Normal"/>
     <w:rsid w:val="00407474"/>
     <w:rPr>
       <w:b/>
@@ -7126,7 +7130,7 @@
   </w:style>
   <w:style w:type="paragraph" w:customStyle="1" w:styleId="OutputprofileTitle">
     <w:name w:val="OutputprofileTitle"/>
-    <w:basedOn w:val="Standard"/>
+    <w:basedOn w:val="Normal"/>
     <w:next w:val="OutputprofileText"/>
     <w:rsid w:val="00A424E2"/>
     <w:pPr>
@@ -7139,7 +7143,7 @@
   </w:style>
   <w:style w:type="paragraph" w:customStyle="1" w:styleId="OutputprofileText">
     <w:name w:val="OutputprofileText"/>
-    <w:basedOn w:val="Standard"/>
+    <w:basedOn w:val="Normal"/>
     <w:rsid w:val="002A060F"/>
     <w:pPr>
       <w:keepLines/>
@@ -7150,63 +7154,63 @@
       <w:sz w:val="16"/>
     </w:rPr>
   </w:style>
-  <w:style w:type="paragraph" w:styleId="Blocktext">
+  <w:style w:type="paragraph" w:styleId="BlockText">
     <w:name w:val="Block Text"/>
-    <w:basedOn w:val="Standard"/>
+    <w:basedOn w:val="Normal"/>
     <w:rsid w:val="00CD1555"/>
     <w:pPr>
       <w:spacing w:line="240" w:lineRule="atLeast"/>
     </w:pPr>
   </w:style>
-  <w:style w:type="paragraph" w:styleId="Textkrper">
+  <w:style w:type="paragraph" w:styleId="BodyText">
     <w:name w:val="Body Text"/>
-    <w:basedOn w:val="Standard"/>
+    <w:basedOn w:val="Normal"/>
     <w:rsid w:val="00CD1555"/>
   </w:style>
-  <w:style w:type="paragraph" w:styleId="Textkrper2">
+  <w:style w:type="paragraph" w:styleId="BodyText2">
     <w:name w:val="Body Text 2"/>
-    <w:basedOn w:val="Standard"/>
+    <w:basedOn w:val="Normal"/>
     <w:rsid w:val="00CD1555"/>
   </w:style>
-  <w:style w:type="paragraph" w:styleId="Textkrper3">
+  <w:style w:type="paragraph" w:styleId="BodyText3">
     <w:name w:val="Body Text 3"/>
-    <w:basedOn w:val="Standard"/>
+    <w:basedOn w:val="Normal"/>
     <w:rsid w:val="00CD1555"/>
     <w:rPr>
       <w:szCs w:val="16"/>
     </w:rPr>
   </w:style>
-  <w:style w:type="paragraph" w:styleId="Textkrper-Erstzeileneinzug">
+  <w:style w:type="paragraph" w:styleId="BodyTextFirstIndent">
     <w:name w:val="Body Text First Indent"/>
-    <w:basedOn w:val="Textkrper"/>
+    <w:basedOn w:val="BodyText"/>
     <w:rsid w:val="00CD1555"/>
   </w:style>
-  <w:style w:type="paragraph" w:styleId="Textkrper-Zeileneinzug">
+  <w:style w:type="paragraph" w:styleId="BodyTextIndent">
     <w:name w:val="Body Text Indent"/>
-    <w:basedOn w:val="Standard"/>
+    <w:basedOn w:val="Normal"/>
     <w:rsid w:val="00CD1555"/>
   </w:style>
-  <w:style w:type="paragraph" w:styleId="Textkrper-Erstzeileneinzug2">
+  <w:style w:type="paragraph" w:styleId="BodyTextFirstIndent2">
     <w:name w:val="Body Text First Indent 2"/>
-    <w:basedOn w:val="Textkrper-Zeileneinzug"/>
+    <w:basedOn w:val="BodyTextIndent"/>
     <w:rsid w:val="00CD1555"/>
   </w:style>
-  <w:style w:type="paragraph" w:styleId="Textkrper-Einzug2">
+  <w:style w:type="paragraph" w:styleId="BodyTextIndent2">
     <w:name w:val="Body Text Indent 2"/>
-    <w:basedOn w:val="Standard"/>
+    <w:basedOn w:val="Normal"/>
     <w:rsid w:val="00CD1555"/>
   </w:style>
-  <w:style w:type="paragraph" w:styleId="Textkrper-Einzug3">
+  <w:style w:type="paragraph" w:styleId="BodyTextIndent3">
     <w:name w:val="Body Text Indent 3"/>
-    <w:basedOn w:val="Standard"/>
+    <w:basedOn w:val="Normal"/>
     <w:rsid w:val="00CD1555"/>
     <w:rPr>
       <w:szCs w:val="16"/>
     </w:rPr>
   </w:style>
-  <w:style w:type="paragraph" w:styleId="Umschlagadresse">
+  <w:style w:type="paragraph" w:styleId="EnvelopeAddress">
     <w:name w:val="envelope address"/>
-    <w:basedOn w:val="Standard"/>
+    <w:basedOn w:val="Normal"/>
     <w:rsid w:val="009D48A4"/>
     <w:pPr>
       <w:framePr w:w="4320" w:h="2160" w:hRule="exact" w:hSpace="141" w:wrap="auto" w:hAnchor="page" w:xAlign="center" w:yAlign="bottom"/>
@@ -7216,24 +7220,24 @@
       <w:rFonts w:cs="Arial"/>
     </w:rPr>
   </w:style>
-  <w:style w:type="paragraph" w:styleId="Umschlagabsenderadresse">
+  <w:style w:type="paragraph" w:styleId="EnvelopeReturn">
     <w:name w:val="envelope return"/>
-    <w:basedOn w:val="Standard"/>
+    <w:basedOn w:val="Normal"/>
     <w:rsid w:val="009D48A4"/>
     <w:rPr>
       <w:rFonts w:cs="Arial"/>
       <w:szCs w:val="20"/>
     </w:rPr>
   </w:style>
-  <w:style w:type="paragraph" w:styleId="HTMLAdresse">
+  <w:style w:type="paragraph" w:styleId="HTMLAddress">
     <w:name w:val="HTML Address"/>
-    <w:basedOn w:val="Standard"/>
+    <w:basedOn w:val="Normal"/>
     <w:rsid w:val="00730FCB"/>
     <w:rPr>
       <w:iCs/>
     </w:rPr>
   </w:style>
-  <w:style w:type="character" w:styleId="HTMLZitat">
+  <w:style w:type="character" w:styleId="HTMLCite">
     <w:name w:val="HTML Cite"/>
     <w:rsid w:val="00700F29"/>
     <w:rPr>
@@ -7258,7 +7262,7 @@
       <w:iCs/>
     </w:rPr>
   </w:style>
-  <w:style w:type="character" w:styleId="HTMLTastatur">
+  <w:style w:type="character" w:styleId="HTMLKeyboard">
     <w:name w:val="HTML Keyboard"/>
     <w:rsid w:val="00700F29"/>
     <w:rPr>
@@ -7267,16 +7271,16 @@
       <w:szCs w:val="20"/>
     </w:rPr>
   </w:style>
-  <w:style w:type="paragraph" w:styleId="HTMLVorformatiert">
+  <w:style w:type="paragraph" w:styleId="HTMLPreformatted">
     <w:name w:val="HTML Preformatted"/>
-    <w:basedOn w:val="Standard"/>
+    <w:basedOn w:val="Normal"/>
     <w:rsid w:val="00730FCB"/>
     <w:rPr>
       <w:rFonts w:cs="Courier New"/>
       <w:szCs w:val="20"/>
     </w:rPr>
   </w:style>
-  <w:style w:type="character" w:styleId="HTMLBeispiel">
+  <w:style w:type="character" w:styleId="HTMLSample">
     <w:name w:val="HTML Sample"/>
     <w:rsid w:val="00700F29"/>
     <w:rPr>
@@ -7284,7 +7288,7 @@
       <w:sz w:val="22"/>
     </w:rPr>
   </w:style>
-  <w:style w:type="character" w:styleId="HTMLSchreibmaschine">
+  <w:style w:type="character" w:styleId="HTMLTypewriter">
     <w:name w:val="HTML Typewriter"/>
     <w:rsid w:val="00700F29"/>
     <w:rPr>
@@ -7301,109 +7305,109 @@
       <w:iCs/>
     </w:rPr>
   </w:style>
-  <w:style w:type="character" w:styleId="Zeilennummer">
+  <w:style w:type="character" w:styleId="LineNumber">
     <w:name w:val="line number"/>
     <w:rsid w:val="00700F29"/>
     <w:rPr>
       <w:rFonts w:ascii="Times New Roman" w:hAnsi="Times New Roman"/>
     </w:rPr>
   </w:style>
-  <w:style w:type="paragraph" w:styleId="Liste">
+  <w:style w:type="paragraph" w:styleId="List">
     <w:name w:val="List"/>
-    <w:basedOn w:val="Standard"/>
+    <w:basedOn w:val="Normal"/>
     <w:rsid w:val="00730FCB"/>
     <w:pPr>
       <w:ind w:left="283" w:hanging="283"/>
     </w:pPr>
   </w:style>
-  <w:style w:type="paragraph" w:styleId="Liste2">
+  <w:style w:type="paragraph" w:styleId="List2">
     <w:name w:val="List 2"/>
-    <w:basedOn w:val="Standard"/>
+    <w:basedOn w:val="Normal"/>
     <w:rsid w:val="00730FCB"/>
     <w:pPr>
       <w:ind w:left="566" w:hanging="283"/>
     </w:pPr>
   </w:style>
-  <w:style w:type="paragraph" w:styleId="Liste3">
+  <w:style w:type="paragraph" w:styleId="List3">
     <w:name w:val="List 3"/>
-    <w:basedOn w:val="Standard"/>
+    <w:basedOn w:val="Normal"/>
     <w:rsid w:val="00730FCB"/>
     <w:pPr>
       <w:ind w:left="849" w:hanging="283"/>
     </w:pPr>
   </w:style>
-  <w:style w:type="paragraph" w:styleId="Liste4">
+  <w:style w:type="paragraph" w:styleId="List4">
     <w:name w:val="List 4"/>
-    <w:basedOn w:val="Standard"/>
+    <w:basedOn w:val="Normal"/>
     <w:rsid w:val="00730FCB"/>
     <w:pPr>
       <w:ind w:left="1132" w:hanging="283"/>
     </w:pPr>
   </w:style>
-  <w:style w:type="paragraph" w:styleId="Liste5">
+  <w:style w:type="paragraph" w:styleId="List5">
     <w:name w:val="List 5"/>
-    <w:basedOn w:val="Standard"/>
+    <w:basedOn w:val="Normal"/>
     <w:rsid w:val="00730FCB"/>
     <w:pPr>
       <w:ind w:left="1415" w:hanging="283"/>
     </w:pPr>
   </w:style>
-  <w:style w:type="paragraph" w:styleId="Nachrichtenkopf">
+  <w:style w:type="paragraph" w:styleId="MessageHeader">
     <w:name w:val="Message Header"/>
-    <w:basedOn w:val="Standard"/>
+    <w:basedOn w:val="Normal"/>
     <w:rsid w:val="00730FCB"/>
     <w:rPr>
       <w:rFonts w:cs="Arial"/>
       <w:b/>
     </w:rPr>
   </w:style>
-  <w:style w:type="paragraph" w:styleId="StandardWeb">
+  <w:style w:type="paragraph" w:styleId="NormalWeb">
     <w:name w:val="Normal (Web)"/>
-    <w:basedOn w:val="Standard"/>
+    <w:basedOn w:val="Normal"/>
     <w:rsid w:val="00A02515"/>
   </w:style>
-  <w:style w:type="paragraph" w:styleId="Standardeinzug">
+  <w:style w:type="paragraph" w:styleId="NormalIndent">
     <w:name w:val="Normal Indent"/>
-    <w:basedOn w:val="Standard"/>
+    <w:basedOn w:val="Normal"/>
     <w:rsid w:val="00A02515"/>
     <w:pPr>
       <w:ind w:left="1701"/>
     </w:pPr>
   </w:style>
-  <w:style w:type="paragraph" w:styleId="Fu-Endnotenberschrift">
+  <w:style w:type="paragraph" w:styleId="NoteHeading">
     <w:name w:val="Note Heading"/>
-    <w:basedOn w:val="Standard"/>
-    <w:next w:val="Standard"/>
+    <w:basedOn w:val="Normal"/>
+    <w:next w:val="Normal"/>
     <w:rsid w:val="00A02515"/>
   </w:style>
-  <w:style w:type="character" w:styleId="Seitenzahl">
+  <w:style w:type="character" w:styleId="PageNumber">
     <w:name w:val="page number"/>
     <w:rsid w:val="00700F29"/>
     <w:rPr>
       <w:rFonts w:ascii="Times New Roman" w:hAnsi="Times New Roman"/>
     </w:rPr>
   </w:style>
-  <w:style w:type="paragraph" w:styleId="NurText">
+  <w:style w:type="paragraph" w:styleId="PlainText">
     <w:name w:val="Plain Text"/>
-    <w:basedOn w:val="Standard"/>
+    <w:basedOn w:val="Normal"/>
     <w:rsid w:val="00A02515"/>
     <w:rPr>
       <w:rFonts w:cs="Courier New"/>
       <w:szCs w:val="20"/>
     </w:rPr>
   </w:style>
-  <w:style w:type="paragraph" w:styleId="Anrede">
+  <w:style w:type="paragraph" w:styleId="Salutation">
     <w:name w:val="Salutation"/>
-    <w:basedOn w:val="Standard"/>
-    <w:next w:val="Standard"/>
+    <w:basedOn w:val="Normal"/>
+    <w:next w:val="Normal"/>
     <w:rsid w:val="000F79CA"/>
     <w:pPr>
       <w:keepLines/>
     </w:pPr>
   </w:style>
-  <w:style w:type="table" w:styleId="TabelleSpalten1">
+  <w:style w:type="table" w:styleId="TableColumns1">
     <w:name w:val="Table Columns 1"/>
-    <w:basedOn w:val="NormaleTabelle"/>
+    <w:basedOn w:val="TableNormal"/>
     <w:rsid w:val="005E7E3B"/>
     <w:pPr>
       <w:adjustRightInd w:val="0"/>
@@ -7415,12 +7419,19 @@
     </w:rPr>
     <w:tblPr>
       <w:tblStyleColBandSize w:val="1"/>
+      <w:tblInd w:w="0" w:type="dxa"/>
       <w:tblBorders>
         <w:top w:val="single" w:sz="12" w:space="0" w:color="000000"/>
         <w:left w:val="single" w:sz="12" w:space="0" w:color="000000"/>
         <w:bottom w:val="single" w:sz="12" w:space="0" w:color="000000"/>
         <w:right w:val="single" w:sz="12" w:space="0" w:color="000000"/>
       </w:tblBorders>
+      <w:tblCellMar>
+        <w:top w:w="0" w:type="dxa"/>
+        <w:left w:w="108" w:type="dxa"/>
+        <w:bottom w:w="0" w:type="dxa"/>
+        <w:right w:w="108" w:type="dxa"/>
+      </w:tblCellMar>
     </w:tblPr>
     <w:tblStylePr w:type="firstRow">
       <w:rPr>
@@ -7522,7 +7533,7 @@
   </w:style>
   <w:style w:type="paragraph" w:customStyle="1" w:styleId="CityDate">
     <w:name w:val="CityDate"/>
-    <w:basedOn w:val="Standard"/>
+    <w:basedOn w:val="Normal"/>
     <w:rsid w:val="00CD1555"/>
     <w:pPr>
       <w:spacing w:line="192" w:lineRule="atLeast"/>
@@ -7534,7 +7545,7 @@
   </w:style>
   <w:style w:type="paragraph" w:customStyle="1" w:styleId="ListWithCheckboxes">
     <w:name w:val="ListWithCheckboxes"/>
-    <w:basedOn w:val="Standard"/>
+    <w:basedOn w:val="Normal"/>
     <w:rsid w:val="002F694B"/>
     <w:pPr>
       <w:numPr>
@@ -7544,7 +7555,7 @@
   </w:style>
   <w:style w:type="numbering" w:styleId="111111">
     <w:name w:val="Outline List 2"/>
-    <w:basedOn w:val="KeineListe"/>
+    <w:basedOn w:val="NoList"/>
     <w:rsid w:val="00700F29"/>
     <w:pPr>
       <w:numPr>
@@ -7554,7 +7565,7 @@
   </w:style>
   <w:style w:type="paragraph" w:customStyle="1" w:styleId="TakeTitle">
     <w:name w:val="TakeTitle"/>
-    <w:basedOn w:val="Standard"/>
+    <w:basedOn w:val="Normal"/>
     <w:rsid w:val="00056822"/>
     <w:pPr>
       <w:numPr>
@@ -7565,7 +7576,7 @@
   </w:style>
   <w:style w:type="numbering" w:styleId="1ai">
     <w:name w:val="Outline List 1"/>
-    <w:basedOn w:val="KeineListe"/>
+    <w:basedOn w:val="NoList"/>
     <w:rsid w:val="00700F29"/>
     <w:pPr>
       <w:numPr>
@@ -7573,9 +7584,9 @@
       </w:numPr>
     </w:pPr>
   </w:style>
-  <w:style w:type="numbering" w:styleId="ArtikelAbschnitt">
+  <w:style w:type="numbering" w:styleId="ArticleSection">
     <w:name w:val="Outline List 3"/>
-    <w:basedOn w:val="KeineListe"/>
+    <w:basedOn w:val="NoList"/>
     <w:rsid w:val="00700F29"/>
     <w:pPr>
       <w:numPr>
@@ -7583,21 +7594,21 @@
       </w:numPr>
     </w:pPr>
   </w:style>
-  <w:style w:type="paragraph" w:styleId="E-Mail-Signatur">
+  <w:style w:type="paragraph" w:styleId="E-mailSignature">
     <w:name w:val="E-mail Signature"/>
-    <w:basedOn w:val="Standard"/>
+    <w:basedOn w:val="Normal"/>
     <w:rsid w:val="00700F29"/>
   </w:style>
-  <w:style w:type="character" w:styleId="HTMLAkronym">
+  <w:style w:type="character" w:styleId="HTMLAcronym">
     <w:name w:val="HTML Acronym"/>
     <w:rsid w:val="00700F29"/>
     <w:rPr>
       <w:rFonts w:ascii="Times New Roman" w:hAnsi="Times New Roman"/>
     </w:rPr>
   </w:style>
-  <w:style w:type="paragraph" w:styleId="Aufzhlungszeichen">
+  <w:style w:type="paragraph" w:styleId="ListBullet">
     <w:name w:val="List Bullet"/>
-    <w:basedOn w:val="Standard"/>
+    <w:basedOn w:val="Normal"/>
     <w:rsid w:val="00700F29"/>
     <w:pPr>
       <w:numPr>
@@ -7605,9 +7616,9 @@
       </w:numPr>
     </w:pPr>
   </w:style>
-  <w:style w:type="paragraph" w:styleId="Aufzhlungszeichen2">
+  <w:style w:type="paragraph" w:styleId="ListBullet2">
     <w:name w:val="List Bullet 2"/>
-    <w:basedOn w:val="Standard"/>
+    <w:basedOn w:val="Normal"/>
     <w:rsid w:val="00700F29"/>
     <w:pPr>
       <w:numPr>
@@ -7615,9 +7626,9 @@
       </w:numPr>
     </w:pPr>
   </w:style>
-  <w:style w:type="paragraph" w:styleId="Aufzhlungszeichen3">
+  <w:style w:type="paragraph" w:styleId="ListBullet3">
     <w:name w:val="List Bullet 3"/>
-    <w:basedOn w:val="Standard"/>
+    <w:basedOn w:val="Normal"/>
     <w:rsid w:val="00700F29"/>
     <w:pPr>
       <w:numPr>
@@ -7625,9 +7636,9 @@
       </w:numPr>
     </w:pPr>
   </w:style>
-  <w:style w:type="paragraph" w:styleId="Aufzhlungszeichen4">
+  <w:style w:type="paragraph" w:styleId="ListBullet4">
     <w:name w:val="List Bullet 4"/>
-    <w:basedOn w:val="Standard"/>
+    <w:basedOn w:val="Normal"/>
     <w:rsid w:val="00700F29"/>
     <w:pPr>
       <w:numPr>
@@ -7635,9 +7646,9 @@
       </w:numPr>
     </w:pPr>
   </w:style>
-  <w:style w:type="paragraph" w:styleId="Aufzhlungszeichen5">
+  <w:style w:type="paragraph" w:styleId="ListBullet5">
     <w:name w:val="List Bullet 5"/>
-    <w:basedOn w:val="Standard"/>
+    <w:basedOn w:val="Normal"/>
     <w:rsid w:val="00700F29"/>
     <w:pPr>
       <w:numPr>
@@ -7645,54 +7656,54 @@
       </w:numPr>
     </w:pPr>
   </w:style>
-  <w:style w:type="paragraph" w:styleId="Listenfortsetzung">
+  <w:style w:type="paragraph" w:styleId="ListContinue">
     <w:name w:val="List Continue"/>
-    <w:basedOn w:val="Standard"/>
+    <w:basedOn w:val="Normal"/>
     <w:rsid w:val="00700F29"/>
     <w:pPr>
       <w:spacing w:after="120"/>
       <w:ind w:left="283"/>
     </w:pPr>
   </w:style>
-  <w:style w:type="paragraph" w:styleId="Listenfortsetzung2">
+  <w:style w:type="paragraph" w:styleId="ListContinue2">
     <w:name w:val="List Continue 2"/>
-    <w:basedOn w:val="Standard"/>
+    <w:basedOn w:val="Normal"/>
     <w:rsid w:val="00700F29"/>
     <w:pPr>
       <w:spacing w:after="120"/>
       <w:ind w:left="566"/>
     </w:pPr>
   </w:style>
-  <w:style w:type="paragraph" w:styleId="Listenfortsetzung3">
+  <w:style w:type="paragraph" w:styleId="ListContinue3">
     <w:name w:val="List Continue 3"/>
-    <w:basedOn w:val="Standard"/>
+    <w:basedOn w:val="Normal"/>
     <w:rsid w:val="00700F29"/>
     <w:pPr>
       <w:spacing w:after="120"/>
       <w:ind w:left="849"/>
     </w:pPr>
   </w:style>
-  <w:style w:type="paragraph" w:styleId="Listenfortsetzung4">
+  <w:style w:type="paragraph" w:styleId="ListContinue4">
     <w:name w:val="List Continue 4"/>
-    <w:basedOn w:val="Standard"/>
+    <w:basedOn w:val="Normal"/>
     <w:rsid w:val="00700F29"/>
     <w:pPr>
       <w:spacing w:after="120"/>
       <w:ind w:left="1132"/>
     </w:pPr>
   </w:style>
-  <w:style w:type="paragraph" w:styleId="Listenfortsetzung5">
+  <w:style w:type="paragraph" w:styleId="ListContinue5">
     <w:name w:val="List Continue 5"/>
-    <w:basedOn w:val="Standard"/>
+    <w:basedOn w:val="Normal"/>
     <w:rsid w:val="00700F29"/>
     <w:pPr>
       <w:spacing w:after="120"/>
       <w:ind w:left="1415"/>
     </w:pPr>
   </w:style>
-  <w:style w:type="paragraph" w:styleId="Listennummer">
+  <w:style w:type="paragraph" w:styleId="ListNumber">
     <w:name w:val="List Number"/>
-    <w:basedOn w:val="Standard"/>
+    <w:basedOn w:val="Normal"/>
     <w:rsid w:val="003C3D1F"/>
     <w:pPr>
       <w:numPr>
@@ -7700,9 +7711,9 @@
       </w:numPr>
     </w:pPr>
   </w:style>
-  <w:style w:type="paragraph" w:styleId="Listennummer2">
+  <w:style w:type="paragraph" w:styleId="ListNumber2">
     <w:name w:val="List Number 2"/>
-    <w:basedOn w:val="Standard"/>
+    <w:basedOn w:val="Normal"/>
     <w:rsid w:val="00700F29"/>
     <w:pPr>
       <w:numPr>
@@ -7710,9 +7721,9 @@
       </w:numPr>
     </w:pPr>
   </w:style>
-  <w:style w:type="paragraph" w:styleId="Listennummer3">
+  <w:style w:type="paragraph" w:styleId="ListNumber3">
     <w:name w:val="List Number 3"/>
-    <w:basedOn w:val="Standard"/>
+    <w:basedOn w:val="Normal"/>
     <w:rsid w:val="00700F29"/>
     <w:pPr>
       <w:numPr>
@@ -7720,9 +7731,9 @@
       </w:numPr>
     </w:pPr>
   </w:style>
-  <w:style w:type="paragraph" w:styleId="Listennummer4">
+  <w:style w:type="paragraph" w:styleId="ListNumber4">
     <w:name w:val="List Number 4"/>
-    <w:basedOn w:val="Standard"/>
+    <w:basedOn w:val="Normal"/>
     <w:rsid w:val="00700F29"/>
     <w:pPr>
       <w:numPr>
@@ -7730,9 +7741,9 @@
       </w:numPr>
     </w:pPr>
   </w:style>
-  <w:style w:type="paragraph" w:styleId="Listennummer5">
+  <w:style w:type="paragraph" w:styleId="ListNumber5">
     <w:name w:val="List Number 5"/>
-    <w:basedOn w:val="Standard"/>
+    <w:basedOn w:val="Normal"/>
     <w:rsid w:val="00700F29"/>
     <w:pPr>
       <w:numPr>
@@ -7740,127 +7751,23 @@
       </w:numPr>
     </w:pPr>
   </w:style>
-  <w:style w:type="table" w:styleId="Tabelle3D-Effekt1">
+  <w:style w:type="table" w:styleId="Table3Deffects1">
     <w:name w:val="Table 3D effects 1"/>
-    <w:basedOn w:val="NormaleTabelle"/>
+    <w:basedOn w:val="TableNormal"/>
     <w:rsid w:val="006E4C03"/>
     <w:pPr>
       <w:adjustRightInd w:val="0"/>
       <w:snapToGrid w:val="0"/>
       <w:spacing w:line="255" w:lineRule="atLeast"/>
     </w:pPr>
-    <w:tblPr/>
-    <w:tcPr>
-      <w:shd w:val="solid" w:color="C0C0C0" w:fill="FFFFFF"/>
-    </w:tcPr>
-    <w:tblStylePr w:type="firstRow">
-      <w:rPr>
-        <w:b/>
-        <w:bCs/>
-        <w:color w:val="800080"/>
-      </w:rPr>
-      <w:tblPr/>
-      <w:tcPr>
-        <w:tcBorders>
-          <w:bottom w:val="single" w:sz="6" w:space="0" w:color="808080"/>
-          <w:tl2br w:val="none" w:sz="0" w:space="0" w:color="auto"/>
-          <w:tr2bl w:val="none" w:sz="0" w:space="0" w:color="auto"/>
-        </w:tcBorders>
-      </w:tcPr>
-    </w:tblStylePr>
-    <w:tblStylePr w:type="lastRow">
-      <w:tblPr/>
-      <w:tcPr>
-        <w:tcBorders>
-          <w:top w:val="single" w:sz="6" w:space="0" w:color="FFFFFF"/>
-          <w:tl2br w:val="none" w:sz="0" w:space="0" w:color="auto"/>
-          <w:tr2bl w:val="none" w:sz="0" w:space="0" w:color="auto"/>
-        </w:tcBorders>
-      </w:tcPr>
-    </w:tblStylePr>
-    <w:tblStylePr w:type="firstCol">
-      <w:rPr>
-        <w:b/>
-        <w:bCs/>
-      </w:rPr>
-      <w:tblPr/>
-      <w:tcPr>
-        <w:tcBorders>
-          <w:right w:val="single" w:sz="6" w:space="0" w:color="808080"/>
-          <w:tl2br w:val="none" w:sz="0" w:space="0" w:color="auto"/>
-          <w:tr2bl w:val="none" w:sz="0" w:space="0" w:color="auto"/>
-        </w:tcBorders>
-      </w:tcPr>
-    </w:tblStylePr>
-    <w:tblStylePr w:type="lastCol">
-      <w:tblPr/>
-      <w:tcPr>
-        <w:tcBorders>
-          <w:left w:val="single" w:sz="6" w:space="0" w:color="FFFFFF"/>
-          <w:tl2br w:val="none" w:sz="0" w:space="0" w:color="auto"/>
-          <w:tr2bl w:val="none" w:sz="0" w:space="0" w:color="auto"/>
-        </w:tcBorders>
-      </w:tcPr>
-    </w:tblStylePr>
-    <w:tblStylePr w:type="neCell">
-      <w:tblPr/>
-      <w:tcPr>
-        <w:tcBorders>
-          <w:left w:val="none" w:sz="0" w:space="0" w:color="auto"/>
-          <w:bottom w:val="none" w:sz="0" w:space="0" w:color="auto"/>
-          <w:tl2br w:val="none" w:sz="0" w:space="0" w:color="auto"/>
-          <w:tr2bl w:val="none" w:sz="0" w:space="0" w:color="auto"/>
-        </w:tcBorders>
-      </w:tcPr>
-    </w:tblStylePr>
-    <w:tblStylePr w:type="nwCell">
-      <w:tblPr/>
-      <w:tcPr>
-        <w:tcBorders>
-          <w:bottom w:val="none" w:sz="0" w:space="0" w:color="auto"/>
-          <w:right w:val="none" w:sz="0" w:space="0" w:color="auto"/>
-          <w:tl2br w:val="none" w:sz="0" w:space="0" w:color="auto"/>
-          <w:tr2bl w:val="none" w:sz="0" w:space="0" w:color="auto"/>
-        </w:tcBorders>
-      </w:tcPr>
-    </w:tblStylePr>
-    <w:tblStylePr w:type="seCell">
-      <w:tblPr/>
-      <w:tcPr>
-        <w:tcBorders>
-          <w:top w:val="none" w:sz="0" w:space="0" w:color="auto"/>
-          <w:left w:val="none" w:sz="0" w:space="0" w:color="auto"/>
-          <w:tl2br w:val="none" w:sz="0" w:space="0" w:color="auto"/>
-          <w:tr2bl w:val="none" w:sz="0" w:space="0" w:color="auto"/>
-        </w:tcBorders>
-      </w:tcPr>
-    </w:tblStylePr>
-    <w:tblStylePr w:type="swCell">
-      <w:rPr>
-        <w:color w:val="000080"/>
-      </w:rPr>
-      <w:tblPr/>
-      <w:tcPr>
-        <w:tcBorders>
-          <w:top w:val="none" w:sz="0" w:space="0" w:color="auto"/>
-          <w:right w:val="none" w:sz="0" w:space="0" w:color="auto"/>
-          <w:tl2br w:val="none" w:sz="0" w:space="0" w:color="auto"/>
-          <w:tr2bl w:val="none" w:sz="0" w:space="0" w:color="auto"/>
-        </w:tcBorders>
-      </w:tcPr>
-    </w:tblStylePr>
-  </w:style>
-  <w:style w:type="table" w:styleId="Tabelle3D-Effekt2">
-    <w:name w:val="Table 3D effects 2"/>
-    <w:basedOn w:val="NormaleTabelle"/>
-    <w:rsid w:val="006E4C03"/>
-    <w:pPr>
-      <w:adjustRightInd w:val="0"/>
-      <w:snapToGrid w:val="0"/>
-      <w:spacing w:line="255" w:lineRule="atLeast"/>
-    </w:pPr>
     <w:tblPr>
-      <w:tblStyleRowBandSize w:val="1"/>
+      <w:tblInd w:w="0" w:type="dxa"/>
+      <w:tblCellMar>
+        <w:top w:w="0" w:type="dxa"/>
+        <w:left w:w="108" w:type="dxa"/>
+        <w:bottom w:w="0" w:type="dxa"/>
+        <w:right w:w="108" w:type="dxa"/>
+      </w:tblCellMar>
     </w:tblPr>
     <w:tcPr>
       <w:shd w:val="solid" w:color="C0C0C0" w:fill="FFFFFF"/>
@@ -7869,6 +7776,125 @@
       <w:rPr>
         <w:b/>
         <w:bCs/>
+        <w:color w:val="800080"/>
+      </w:rPr>
+      <w:tblPr/>
+      <w:tcPr>
+        <w:tcBorders>
+          <w:bottom w:val="single" w:sz="6" w:space="0" w:color="808080"/>
+          <w:tl2br w:val="none" w:sz="0" w:space="0" w:color="auto"/>
+          <w:tr2bl w:val="none" w:sz="0" w:space="0" w:color="auto"/>
+        </w:tcBorders>
+      </w:tcPr>
+    </w:tblStylePr>
+    <w:tblStylePr w:type="lastRow">
+      <w:tblPr/>
+      <w:tcPr>
+        <w:tcBorders>
+          <w:top w:val="single" w:sz="6" w:space="0" w:color="FFFFFF"/>
+          <w:tl2br w:val="none" w:sz="0" w:space="0" w:color="auto"/>
+          <w:tr2bl w:val="none" w:sz="0" w:space="0" w:color="auto"/>
+        </w:tcBorders>
+      </w:tcPr>
+    </w:tblStylePr>
+    <w:tblStylePr w:type="firstCol">
+      <w:rPr>
+        <w:b/>
+        <w:bCs/>
+      </w:rPr>
+      <w:tblPr/>
+      <w:tcPr>
+        <w:tcBorders>
+          <w:right w:val="single" w:sz="6" w:space="0" w:color="808080"/>
+          <w:tl2br w:val="none" w:sz="0" w:space="0" w:color="auto"/>
+          <w:tr2bl w:val="none" w:sz="0" w:space="0" w:color="auto"/>
+        </w:tcBorders>
+      </w:tcPr>
+    </w:tblStylePr>
+    <w:tblStylePr w:type="lastCol">
+      <w:tblPr/>
+      <w:tcPr>
+        <w:tcBorders>
+          <w:left w:val="single" w:sz="6" w:space="0" w:color="FFFFFF"/>
+          <w:tl2br w:val="none" w:sz="0" w:space="0" w:color="auto"/>
+          <w:tr2bl w:val="none" w:sz="0" w:space="0" w:color="auto"/>
+        </w:tcBorders>
+      </w:tcPr>
+    </w:tblStylePr>
+    <w:tblStylePr w:type="neCell">
+      <w:tblPr/>
+      <w:tcPr>
+        <w:tcBorders>
+          <w:left w:val="none" w:sz="0" w:space="0" w:color="auto"/>
+          <w:bottom w:val="none" w:sz="0" w:space="0" w:color="auto"/>
+          <w:tl2br w:val="none" w:sz="0" w:space="0" w:color="auto"/>
+          <w:tr2bl w:val="none" w:sz="0" w:space="0" w:color="auto"/>
+        </w:tcBorders>
+      </w:tcPr>
+    </w:tblStylePr>
+    <w:tblStylePr w:type="nwCell">
+      <w:tblPr/>
+      <w:tcPr>
+        <w:tcBorders>
+          <w:bottom w:val="none" w:sz="0" w:space="0" w:color="auto"/>
+          <w:right w:val="none" w:sz="0" w:space="0" w:color="auto"/>
+          <w:tl2br w:val="none" w:sz="0" w:space="0" w:color="auto"/>
+          <w:tr2bl w:val="none" w:sz="0" w:space="0" w:color="auto"/>
+        </w:tcBorders>
+      </w:tcPr>
+    </w:tblStylePr>
+    <w:tblStylePr w:type="seCell">
+      <w:tblPr/>
+      <w:tcPr>
+        <w:tcBorders>
+          <w:top w:val="none" w:sz="0" w:space="0" w:color="auto"/>
+          <w:left w:val="none" w:sz="0" w:space="0" w:color="auto"/>
+          <w:tl2br w:val="none" w:sz="0" w:space="0" w:color="auto"/>
+          <w:tr2bl w:val="none" w:sz="0" w:space="0" w:color="auto"/>
+        </w:tcBorders>
+      </w:tcPr>
+    </w:tblStylePr>
+    <w:tblStylePr w:type="swCell">
+      <w:rPr>
+        <w:color w:val="000080"/>
+      </w:rPr>
+      <w:tblPr/>
+      <w:tcPr>
+        <w:tcBorders>
+          <w:top w:val="none" w:sz="0" w:space="0" w:color="auto"/>
+          <w:right w:val="none" w:sz="0" w:space="0" w:color="auto"/>
+          <w:tl2br w:val="none" w:sz="0" w:space="0" w:color="auto"/>
+          <w:tr2bl w:val="none" w:sz="0" w:space="0" w:color="auto"/>
+        </w:tcBorders>
+      </w:tcPr>
+    </w:tblStylePr>
+  </w:style>
+  <w:style w:type="table" w:styleId="Table3Deffects2">
+    <w:name w:val="Table 3D effects 2"/>
+    <w:basedOn w:val="TableNormal"/>
+    <w:rsid w:val="006E4C03"/>
+    <w:pPr>
+      <w:adjustRightInd w:val="0"/>
+      <w:snapToGrid w:val="0"/>
+      <w:spacing w:line="255" w:lineRule="atLeast"/>
+    </w:pPr>
+    <w:tblPr>
+      <w:tblStyleRowBandSize w:val="1"/>
+      <w:tblInd w:w="0" w:type="dxa"/>
+      <w:tblCellMar>
+        <w:top w:w="0" w:type="dxa"/>
+        <w:left w:w="108" w:type="dxa"/>
+        <w:bottom w:w="0" w:type="dxa"/>
+        <w:right w:w="108" w:type="dxa"/>
+      </w:tblCellMar>
+    </w:tblPr>
+    <w:tcPr>
+      <w:shd w:val="solid" w:color="C0C0C0" w:fill="FFFFFF"/>
+    </w:tcPr>
+    <w:tblStylePr w:type="firstRow">
+      <w:rPr>
+        <w:b/>
+        <w:bCs/>
       </w:rPr>
       <w:tblPr/>
       <w:tcPr>
@@ -7925,9 +7951,9 @@
       </w:tcPr>
     </w:tblStylePr>
   </w:style>
-  <w:style w:type="table" w:styleId="Tabelle3D-Effekt3">
+  <w:style w:type="table" w:styleId="Table3Deffects3">
     <w:name w:val="Table 3D effects 3"/>
-    <w:basedOn w:val="NormaleTabelle"/>
+    <w:basedOn w:val="TableNormal"/>
     <w:rsid w:val="006E4C03"/>
     <w:pPr>
       <w:adjustRightInd w:val="0"/>
@@ -7937,6 +7963,13 @@
     <w:tblPr>
       <w:tblStyleRowBandSize w:val="1"/>
       <w:tblStyleColBandSize w:val="1"/>
+      <w:tblInd w:w="0" w:type="dxa"/>
+      <w:tblCellMar>
+        <w:top w:w="0" w:type="dxa"/>
+        <w:left w:w="108" w:type="dxa"/>
+        <w:bottom w:w="0" w:type="dxa"/>
+        <w:right w:w="108" w:type="dxa"/>
+      </w:tblCellMar>
     </w:tblPr>
     <w:tblStylePr w:type="firstRow">
       <w:rPr>
@@ -8016,9 +8049,9 @@
       </w:tcPr>
     </w:tblStylePr>
   </w:style>
-  <w:style w:type="table" w:styleId="TabelleKlassisch1">
+  <w:style w:type="table" w:styleId="TableClassic1">
     <w:name w:val="Table Classic 1"/>
-    <w:basedOn w:val="NormaleTabelle"/>
+    <w:basedOn w:val="TableNormal"/>
     <w:rsid w:val="006E4C03"/>
     <w:pPr>
       <w:adjustRightInd w:val="0"/>
@@ -8026,10 +8059,17 @@
       <w:spacing w:line="255" w:lineRule="atLeast"/>
     </w:pPr>
     <w:tblPr>
+      <w:tblInd w:w="0" w:type="dxa"/>
       <w:tblBorders>
         <w:top w:val="single" w:sz="12" w:space="0" w:color="000000"/>
         <w:bottom w:val="single" w:sz="12" w:space="0" w:color="000000"/>
       </w:tblBorders>
+      <w:tblCellMar>
+        <w:top w:w="0" w:type="dxa"/>
+        <w:left w:w="108" w:type="dxa"/>
+        <w:bottom w:w="0" w:type="dxa"/>
+        <w:right w:w="108" w:type="dxa"/>
+      </w:tblCellMar>
     </w:tblPr>
     <w:tcPr>
       <w:shd w:val="clear" w:color="auto" w:fill="auto"/>
@@ -8100,9 +8140,9 @@
       </w:tcPr>
     </w:tblStylePr>
   </w:style>
-  <w:style w:type="table" w:styleId="TabelleKlassisch2">
+  <w:style w:type="table" w:styleId="TableClassic2">
     <w:name w:val="Table Classic 2"/>
-    <w:basedOn w:val="NormaleTabelle"/>
+    <w:basedOn w:val="TableNormal"/>
     <w:rsid w:val="006E4C03"/>
     <w:pPr>
       <w:adjustRightInd w:val="0"/>
@@ -8110,10 +8150,17 @@
       <w:spacing w:line="255" w:lineRule="atLeast"/>
     </w:pPr>
     <w:tblPr>
+      <w:tblInd w:w="0" w:type="dxa"/>
       <w:tblBorders>
         <w:top w:val="single" w:sz="12" w:space="0" w:color="000000"/>
         <w:bottom w:val="single" w:sz="12" w:space="0" w:color="000000"/>
       </w:tblBorders>
+      <w:tblCellMar>
+        <w:top w:w="0" w:type="dxa"/>
+        <w:left w:w="108" w:type="dxa"/>
+        <w:bottom w:w="0" w:type="dxa"/>
+        <w:right w:w="108" w:type="dxa"/>
+      </w:tblCellMar>
     </w:tblPr>
     <w:tcPr>
       <w:shd w:val="clear" w:color="auto" w:fill="auto"/>
@@ -8192,9 +8239,9 @@
       </w:tcPr>
     </w:tblStylePr>
   </w:style>
-  <w:style w:type="table" w:styleId="TabelleKlassisch3">
+  <w:style w:type="table" w:styleId="TableClassic3">
     <w:name w:val="Table Classic 3"/>
-    <w:basedOn w:val="NormaleTabelle"/>
+    <w:basedOn w:val="TableNormal"/>
     <w:rsid w:val="006E4C03"/>
     <w:pPr>
       <w:adjustRightInd w:val="0"/>
@@ -8205,12 +8252,19 @@
       <w:color w:val="000080"/>
     </w:rPr>
     <w:tblPr>
+      <w:tblInd w:w="0" w:type="dxa"/>
       <w:tblBorders>
         <w:top w:val="single" w:sz="12" w:space="0" w:color="000000"/>
         <w:left w:val="single" w:sz="12" w:space="0" w:color="000000"/>
         <w:bottom w:val="single" w:sz="12" w:space="0" w:color="000000"/>
         <w:right w:val="single" w:sz="12" w:space="0" w:color="000000"/>
       </w:tblBorders>
+      <w:tblCellMar>
+        <w:top w:w="0" w:type="dxa"/>
+        <w:left w:w="108" w:type="dxa"/>
+        <w:bottom w:w="0" w:type="dxa"/>
+        <w:right w:w="108" w:type="dxa"/>
+      </w:tblCellMar>
     </w:tblPr>
     <w:tcPr>
       <w:shd w:val="solid" w:color="C0C0C0" w:fill="FFFFFF"/>
@@ -8262,9 +8316,9 @@
       </w:tcPr>
     </w:tblStylePr>
   </w:style>
-  <w:style w:type="table" w:styleId="TabelleKlassisch4">
+  <w:style w:type="table" w:styleId="TableClassic4">
     <w:name w:val="Table Classic 4"/>
-    <w:basedOn w:val="NormaleTabelle"/>
+    <w:basedOn w:val="TableNormal"/>
     <w:rsid w:val="006E4C03"/>
     <w:pPr>
       <w:adjustRightInd w:val="0"/>
@@ -8272,12 +8326,19 @@
       <w:spacing w:line="255" w:lineRule="atLeast"/>
     </w:pPr>
     <w:tblPr>
+      <w:tblInd w:w="0" w:type="dxa"/>
       <w:tblBorders>
         <w:top w:val="single" w:sz="12" w:space="0" w:color="000000"/>
         <w:left w:val="single" w:sz="6" w:space="0" w:color="000000"/>
         <w:bottom w:val="single" w:sz="12" w:space="0" w:color="000000"/>
         <w:right w:val="single" w:sz="6" w:space="0" w:color="000000"/>
       </w:tblBorders>
+      <w:tblCellMar>
+        <w:top w:w="0" w:type="dxa"/>
+        <w:left w:w="108" w:type="dxa"/>
+        <w:bottom w:w="0" w:type="dxa"/>
+        <w:right w:w="108" w:type="dxa"/>
+      </w:tblCellMar>
     </w:tblPr>
     <w:tcPr>
       <w:shd w:val="clear" w:color="auto" w:fill="auto"/>
@@ -8353,9 +8414,9 @@
       </w:tcPr>
     </w:tblStylePr>
   </w:style>
-  <w:style w:type="table" w:styleId="TabelleFarbig1">
+  <w:style w:type="table" w:styleId="TableColorful1">
     <w:name w:val="Table Colorful 1"/>
-    <w:basedOn w:val="NormaleTabelle"/>
+    <w:basedOn w:val="TableNormal"/>
     <w:rsid w:val="006E4C03"/>
     <w:pPr>
       <w:adjustRightInd w:val="0"/>
@@ -8366,6 +8427,7 @@
       <w:color w:val="FFFFFF"/>
     </w:rPr>
     <w:tblPr>
+      <w:tblInd w:w="0" w:type="dxa"/>
       <w:tblBorders>
         <w:top w:val="single" w:sz="12" w:space="0" w:color="008080"/>
         <w:left w:val="single" w:sz="12" w:space="0" w:color="008080"/>
@@ -8373,6 +8435,12 @@
         <w:right w:val="single" w:sz="12" w:space="0" w:color="008080"/>
         <w:insideH w:val="single" w:sz="6" w:space="0" w:color="00FFFF"/>
       </w:tblBorders>
+      <w:tblCellMar>
+        <w:top w:w="0" w:type="dxa"/>
+        <w:left w:w="108" w:type="dxa"/>
+        <w:bottom w:w="0" w:type="dxa"/>
+        <w:right w:w="108" w:type="dxa"/>
+      </w:tblCellMar>
     </w:tblPr>
     <w:tcPr>
       <w:shd w:val="solid" w:color="008080" w:fill="FFFFFF"/>
@@ -8435,9 +8503,9 @@
       </w:tcPr>
     </w:tblStylePr>
   </w:style>
-  <w:style w:type="table" w:styleId="TabelleFarbig2">
+  <w:style w:type="table" w:styleId="TableColorful2">
     <w:name w:val="Table Colorful 2"/>
-    <w:basedOn w:val="NormaleTabelle"/>
+    <w:basedOn w:val="TableNormal"/>
     <w:rsid w:val="006E4C03"/>
     <w:pPr>
       <w:adjustRightInd w:val="0"/>
@@ -8445,9 +8513,16 @@
       <w:spacing w:line="255" w:lineRule="atLeast"/>
     </w:pPr>
     <w:tblPr>
+      <w:tblInd w:w="0" w:type="dxa"/>
       <w:tblBorders>
         <w:bottom w:val="single" w:sz="12" w:space="0" w:color="000000"/>
       </w:tblBorders>
+      <w:tblCellMar>
+        <w:top w:w="0" w:type="dxa"/>
+        <w:left w:w="108" w:type="dxa"/>
+        <w:bottom w:w="0" w:type="dxa"/>
+        <w:right w:w="108" w:type="dxa"/>
+      </w:tblCellMar>
     </w:tblPr>
     <w:tcPr>
       <w:shd w:val="pct20" w:color="FFFF00" w:fill="FFFFFF"/>
@@ -8511,9 +8586,9 @@
       </w:tcPr>
     </w:tblStylePr>
   </w:style>
-  <w:style w:type="table" w:styleId="TabelleSpalten2">
+  <w:style w:type="table" w:styleId="TableColumns2">
     <w:name w:val="Table Columns 2"/>
-    <w:basedOn w:val="NormaleTabelle"/>
+    <w:basedOn w:val="TableNormal"/>
     <w:rsid w:val="006E4C03"/>
     <w:pPr>
       <w:adjustRightInd w:val="0"/>
@@ -8526,6 +8601,13 @@
     </w:rPr>
     <w:tblPr>
       <w:tblStyleColBandSize w:val="1"/>
+      <w:tblInd w:w="0" w:type="dxa"/>
+      <w:tblCellMar>
+        <w:top w:w="0" w:type="dxa"/>
+        <w:left w:w="108" w:type="dxa"/>
+        <w:bottom w:w="0" w:type="dxa"/>
+        <w:right w:w="108" w:type="dxa"/>
+      </w:tblCellMar>
     </w:tblPr>
     <w:tblStylePr w:type="firstRow">
       <w:rPr>
@@ -8625,9 +8707,9 @@
       </w:tcPr>
     </w:tblStylePr>
   </w:style>
-  <w:style w:type="table" w:styleId="TabelleSpalten3">
+  <w:style w:type="table" w:styleId="TableColumns3">
     <w:name w:val="Table Columns 3"/>
-    <w:basedOn w:val="NormaleTabelle"/>
+    <w:basedOn w:val="TableNormal"/>
     <w:rsid w:val="006E4C03"/>
     <w:pPr>
       <w:adjustRightInd w:val="0"/>
@@ -8640,6 +8722,7 @@
     </w:rPr>
     <w:tblPr>
       <w:tblStyleColBandSize w:val="1"/>
+      <w:tblInd w:w="0" w:type="dxa"/>
       <w:tblBorders>
         <w:top w:val="single" w:sz="6" w:space="0" w:color="000080"/>
         <w:left w:val="single" w:sz="6" w:space="0" w:color="000080"/>
@@ -8647,6 +8730,12 @@
         <w:right w:val="single" w:sz="6" w:space="0" w:color="000080"/>
         <w:insideV w:val="single" w:sz="6" w:space="0" w:color="000080"/>
       </w:tblBorders>
+      <w:tblCellMar>
+        <w:top w:w="0" w:type="dxa"/>
+        <w:left w:w="108" w:type="dxa"/>
+        <w:bottom w:w="0" w:type="dxa"/>
+        <w:right w:w="108" w:type="dxa"/>
+      </w:tblCellMar>
     </w:tblPr>
     <w:tblStylePr w:type="firstRow">
       <w:rPr>
@@ -8733,9 +8822,9 @@
       </w:tcPr>
     </w:tblStylePr>
   </w:style>
-  <w:style w:type="table" w:styleId="TabelleSpalten4">
+  <w:style w:type="table" w:styleId="TableColumns4">
     <w:name w:val="Table Columns 4"/>
-    <w:basedOn w:val="NormaleTabelle"/>
+    <w:basedOn w:val="TableNormal"/>
     <w:rsid w:val="006E4C03"/>
     <w:pPr>
       <w:adjustRightInd w:val="0"/>
@@ -8744,6 +8833,13 @@
     </w:pPr>
     <w:tblPr>
       <w:tblStyleColBandSize w:val="1"/>
+      <w:tblInd w:w="0" w:type="dxa"/>
+      <w:tblCellMar>
+        <w:top w:w="0" w:type="dxa"/>
+        <w:left w:w="108" w:type="dxa"/>
+        <w:bottom w:w="0" w:type="dxa"/>
+        <w:right w:w="108" w:type="dxa"/>
+      </w:tblCellMar>
     </w:tblPr>
     <w:tblStylePr w:type="firstRow">
       <w:rPr>
@@ -8803,9 +8899,9 @@
       </w:tcPr>
     </w:tblStylePr>
   </w:style>
-  <w:style w:type="table" w:styleId="TabelleSpalten5">
+  <w:style w:type="table" w:styleId="TableColumns5">
     <w:name w:val="Table Columns 5"/>
-    <w:basedOn w:val="NormaleTabelle"/>
+    <w:basedOn w:val="TableNormal"/>
     <w:rsid w:val="006E4C03"/>
     <w:pPr>
       <w:adjustRightInd w:val="0"/>
@@ -8814,6 +8910,7 @@
     </w:pPr>
     <w:tblPr>
       <w:tblStyleColBandSize w:val="1"/>
+      <w:tblInd w:w="0" w:type="dxa"/>
       <w:tblBorders>
         <w:top w:val="single" w:sz="12" w:space="0" w:color="808080"/>
         <w:left w:val="single" w:sz="12" w:space="0" w:color="808080"/>
@@ -8821,6 +8918,12 @@
         <w:right w:val="single" w:sz="12" w:space="0" w:color="808080"/>
         <w:insideV w:val="single" w:sz="6" w:space="0" w:color="C0C0C0"/>
       </w:tblBorders>
+      <w:tblCellMar>
+        <w:top w:w="0" w:type="dxa"/>
+        <w:left w:w="108" w:type="dxa"/>
+        <w:bottom w:w="0" w:type="dxa"/>
+        <w:right w:w="108" w:type="dxa"/>
+      </w:tblCellMar>
     </w:tblPr>
     <w:tblStylePr w:type="firstRow">
       <w:rPr>
@@ -8893,9 +8996,9 @@
       </w:rPr>
     </w:tblStylePr>
   </w:style>
-  <w:style w:type="table" w:styleId="TabelleAktuell">
+  <w:style w:type="table" w:styleId="TableContemporary">
     <w:name w:val="Table Contemporary"/>
-    <w:basedOn w:val="NormaleTabelle"/>
+    <w:basedOn w:val="TableNormal"/>
     <w:rsid w:val="006E4C03"/>
     <w:pPr>
       <w:adjustRightInd w:val="0"/>
@@ -8904,10 +9007,17 @@
     </w:pPr>
     <w:tblPr>
       <w:tblStyleRowBandSize w:val="1"/>
+      <w:tblInd w:w="0" w:type="dxa"/>
       <w:tblBorders>
         <w:insideH w:val="single" w:sz="18" w:space="0" w:color="FFFFFF"/>
         <w:insideV w:val="single" w:sz="18" w:space="0" w:color="FFFFFF"/>
       </w:tblBorders>
+      <w:tblCellMar>
+        <w:top w:w="0" w:type="dxa"/>
+        <w:left w:w="108" w:type="dxa"/>
+        <w:bottom w:w="0" w:type="dxa"/>
+        <w:right w:w="108" w:type="dxa"/>
+      </w:tblCellMar>
     </w:tblPr>
     <w:tblStylePr w:type="firstRow">
       <w:rPr>
@@ -8951,9 +9061,9 @@
       </w:tcPr>
     </w:tblStylePr>
   </w:style>
-  <w:style w:type="table" w:styleId="TabelleElegant">
+  <w:style w:type="table" w:styleId="TableElegant">
     <w:name w:val="Table Elegant"/>
-    <w:basedOn w:val="NormaleTabelle"/>
+    <w:basedOn w:val="TableNormal"/>
     <w:rsid w:val="006E4C03"/>
     <w:pPr>
       <w:adjustRightInd w:val="0"/>
@@ -8961,6 +9071,7 @@
       <w:spacing w:line="240" w:lineRule="atLeast"/>
     </w:pPr>
     <w:tblPr>
+      <w:tblInd w:w="0" w:type="dxa"/>
       <w:tblBorders>
         <w:top w:val="double" w:sz="6" w:space="0" w:color="000000"/>
         <w:left w:val="double" w:sz="6" w:space="0" w:color="000000"/>
@@ -8969,6 +9080,12 @@
         <w:insideH w:val="single" w:sz="6" w:space="0" w:color="000000"/>
         <w:insideV w:val="single" w:sz="6" w:space="0" w:color="000000"/>
       </w:tblBorders>
+      <w:tblCellMar>
+        <w:top w:w="0" w:type="dxa"/>
+        <w:left w:w="108" w:type="dxa"/>
+        <w:bottom w:w="0" w:type="dxa"/>
+        <w:right w:w="108" w:type="dxa"/>
+      </w:tblCellMar>
     </w:tblPr>
     <w:tcPr>
       <w:shd w:val="clear" w:color="auto" w:fill="auto"/>
@@ -8987,9 +9104,9 @@
       </w:tcPr>
     </w:tblStylePr>
   </w:style>
-  <w:style w:type="table" w:styleId="TabelleRaster5">
+  <w:style w:type="table" w:styleId="TableGrid5">
     <w:name w:val="Table Grid 5"/>
-    <w:basedOn w:val="NormaleTabelle"/>
+    <w:basedOn w:val="TableNormal"/>
     <w:rsid w:val="006E4C03"/>
     <w:pPr>
       <w:adjustRightInd w:val="0"/>
@@ -8997,6 +9114,7 @@
       <w:spacing w:line="255" w:lineRule="atLeast"/>
     </w:pPr>
     <w:tblPr>
+      <w:tblInd w:w="0" w:type="dxa"/>
       <w:tblBorders>
         <w:top w:val="single" w:sz="12" w:space="0" w:color="000000"/>
         <w:left w:val="single" w:sz="12" w:space="0" w:color="000000"/>
@@ -9005,6 +9123,12 @@
         <w:insideH w:val="single" w:sz="6" w:space="0" w:color="000000"/>
         <w:insideV w:val="single" w:sz="6" w:space="0" w:color="000000"/>
       </w:tblBorders>
+      <w:tblCellMar>
+        <w:top w:w="0" w:type="dxa"/>
+        <w:left w:w="108" w:type="dxa"/>
+        <w:bottom w:w="0" w:type="dxa"/>
+        <w:right w:w="108" w:type="dxa"/>
+      </w:tblCellMar>
     </w:tblPr>
     <w:tcPr>
       <w:shd w:val="clear" w:color="auto" w:fill="auto"/>
@@ -9055,9 +9179,9 @@
       </w:tcPr>
     </w:tblStylePr>
   </w:style>
-  <w:style w:type="table" w:styleId="TabelleRaster6">
+  <w:style w:type="table" w:styleId="TableGrid6">
     <w:name w:val="Table Grid 6"/>
-    <w:basedOn w:val="NormaleTabelle"/>
+    <w:basedOn w:val="TableNormal"/>
     <w:rsid w:val="006E4C03"/>
     <w:pPr>
       <w:adjustRightInd w:val="0"/>
@@ -9065,6 +9189,7 @@
       <w:spacing w:line="255" w:lineRule="atLeast"/>
     </w:pPr>
     <w:tblPr>
+      <w:tblInd w:w="0" w:type="dxa"/>
       <w:tblBorders>
         <w:top w:val="single" w:sz="12" w:space="0" w:color="000000"/>
         <w:left w:val="single" w:sz="12" w:space="0" w:color="000000"/>
@@ -9072,6 +9197,12 @@
         <w:right w:val="single" w:sz="12" w:space="0" w:color="000000"/>
         <w:insideV w:val="single" w:sz="6" w:space="0" w:color="000000"/>
       </w:tblBorders>
+      <w:tblCellMar>
+        <w:top w:w="0" w:type="dxa"/>
+        <w:left w:w="108" w:type="dxa"/>
+        <w:bottom w:w="0" w:type="dxa"/>
+        <w:right w:w="108" w:type="dxa"/>
+      </w:tblCellMar>
     </w:tblPr>
     <w:tcPr>
       <w:shd w:val="clear" w:color="auto" w:fill="auto"/>
@@ -9126,9 +9257,9 @@
       </w:tcPr>
     </w:tblStylePr>
   </w:style>
-  <w:style w:type="table" w:styleId="TabelleRaster7">
+  <w:style w:type="table" w:styleId="TableGrid7">
     <w:name w:val="Table Grid 7"/>
-    <w:basedOn w:val="NormaleTabelle"/>
+    <w:basedOn w:val="TableNormal"/>
     <w:rsid w:val="006E4C03"/>
     <w:pPr>
       <w:adjustRightInd w:val="0"/>
@@ -9140,6 +9271,7 @@
       <w:bCs/>
     </w:rPr>
     <w:tblPr>
+      <w:tblInd w:w="0" w:type="dxa"/>
       <w:tblBorders>
         <w:top w:val="single" w:sz="12" w:space="0" w:color="000000"/>
         <w:left w:val="single" w:sz="12" w:space="0" w:color="000000"/>
@@ -9148,6 +9280,12 @@
         <w:insideH w:val="single" w:sz="6" w:space="0" w:color="000000"/>
         <w:insideV w:val="single" w:sz="6" w:space="0" w:color="000000"/>
       </w:tblBorders>
+      <w:tblCellMar>
+        <w:top w:w="0" w:type="dxa"/>
+        <w:left w:w="108" w:type="dxa"/>
+        <w:bottom w:w="0" w:type="dxa"/>
+        <w:right w:w="108" w:type="dxa"/>
+      </w:tblCellMar>
     </w:tblPr>
     <w:tcPr>
       <w:shd w:val="clear" w:color="auto" w:fill="auto"/>
@@ -9216,9 +9354,9 @@
       </w:tcPr>
     </w:tblStylePr>
   </w:style>
-  <w:style w:type="table" w:styleId="TabelleRaster8">
+  <w:style w:type="table" w:styleId="TableGrid8">
     <w:name w:val="Table Grid 8"/>
-    <w:basedOn w:val="NormaleTabelle"/>
+    <w:basedOn w:val="TableNormal"/>
     <w:rsid w:val="006E4C03"/>
     <w:pPr>
       <w:adjustRightInd w:val="0"/>
@@ -9226,6 +9364,7 @@
       <w:spacing w:line="255" w:lineRule="atLeast"/>
     </w:pPr>
     <w:tblPr>
+      <w:tblInd w:w="0" w:type="dxa"/>
       <w:tblBorders>
         <w:top w:val="single" w:sz="6" w:space="0" w:color="000080"/>
         <w:left w:val="single" w:sz="6" w:space="0" w:color="000080"/>
@@ -9234,6 +9373,12 @@
         <w:insideH w:val="single" w:sz="6" w:space="0" w:color="000080"/>
         <w:insideV w:val="single" w:sz="6" w:space="0" w:color="000080"/>
       </w:tblBorders>
+      <w:tblCellMar>
+        <w:top w:w="0" w:type="dxa"/>
+        <w:left w:w="108" w:type="dxa"/>
+        <w:bottom w:w="0" w:type="dxa"/>
+        <w:right w:w="108" w:type="dxa"/>
+      </w:tblCellMar>
     </w:tblPr>
     <w:tcPr>
       <w:shd w:val="clear" w:color="auto" w:fill="auto"/>
@@ -9282,9 +9427,9 @@
       </w:tcPr>
     </w:tblStylePr>
   </w:style>
-  <w:style w:type="table" w:styleId="TabelleListe1">
+  <w:style w:type="table" w:styleId="TableList1">
     <w:name w:val="Table List 1"/>
-    <w:basedOn w:val="NormaleTabelle"/>
+    <w:basedOn w:val="TableNormal"/>
     <w:rsid w:val="006E4C03"/>
     <w:pPr>
       <w:adjustRightInd w:val="0"/>
@@ -9293,12 +9438,19 @@
     </w:pPr>
     <w:tblPr>
       <w:tblStyleRowBandSize w:val="1"/>
+      <w:tblInd w:w="0" w:type="dxa"/>
       <w:tblBorders>
         <w:top w:val="single" w:sz="12" w:space="0" w:color="008080"/>
         <w:left w:val="single" w:sz="6" w:space="0" w:color="008080"/>
         <w:bottom w:val="single" w:sz="12" w:space="0" w:color="008080"/>
         <w:right w:val="single" w:sz="6" w:space="0" w:color="008080"/>
       </w:tblBorders>
+      <w:tblCellMar>
+        <w:top w:w="0" w:type="dxa"/>
+        <w:left w:w="108" w:type="dxa"/>
+        <w:bottom w:w="0" w:type="dxa"/>
+        <w:right w:w="108" w:type="dxa"/>
+      </w:tblCellMar>
     </w:tblPr>
     <w:tblStylePr w:type="firstRow">
       <w:rPr>
@@ -9367,9 +9519,9 @@
       </w:tcPr>
     </w:tblStylePr>
   </w:style>
-  <w:style w:type="table" w:styleId="TabelleListe2">
+  <w:style w:type="table" w:styleId="TableList2">
     <w:name w:val="Table List 2"/>
-    <w:basedOn w:val="NormaleTabelle"/>
+    <w:basedOn w:val="TableNormal"/>
     <w:rsid w:val="006E4C03"/>
     <w:pPr>
       <w:adjustRightInd w:val="0"/>
@@ -9378,9 +9530,16 @@
     </w:pPr>
     <w:tblPr>
       <w:tblStyleRowBandSize w:val="2"/>
+      <w:tblInd w:w="0" w:type="dxa"/>
       <w:tblBorders>
         <w:bottom w:val="single" w:sz="12" w:space="0" w:color="808080"/>
       </w:tblBorders>
+      <w:tblCellMar>
+        <w:top w:w="0" w:type="dxa"/>
+        <w:left w:w="108" w:type="dxa"/>
+        <w:bottom w:w="0" w:type="dxa"/>
+        <w:right w:w="108" w:type="dxa"/>
+      </w:tblCellMar>
     </w:tblPr>
     <w:tblStylePr w:type="firstRow">
       <w:rPr>
@@ -9447,9 +9606,9 @@
       </w:tcPr>
     </w:tblStylePr>
   </w:style>
-  <w:style w:type="table" w:styleId="TabelleListe3">
+  <w:style w:type="table" w:styleId="TableList3">
     <w:name w:val="Table List 3"/>
-    <w:basedOn w:val="NormaleTabelle"/>
+    <w:basedOn w:val="TableNormal"/>
     <w:rsid w:val="006E4C03"/>
     <w:pPr>
       <w:adjustRightInd w:val="0"/>
@@ -9457,11 +9616,18 @@
       <w:spacing w:line="255" w:lineRule="atLeast"/>
     </w:pPr>
     <w:tblPr>
+      <w:tblInd w:w="0" w:type="dxa"/>
       <w:tblBorders>
         <w:top w:val="single" w:sz="12" w:space="0" w:color="000000"/>
         <w:bottom w:val="single" w:sz="12" w:space="0" w:color="000000"/>
         <w:insideH w:val="single" w:sz="6" w:space="0" w:color="000000"/>
       </w:tblBorders>
+      <w:tblCellMar>
+        <w:top w:w="0" w:type="dxa"/>
+        <w:left w:w="108" w:type="dxa"/>
+        <w:bottom w:w="0" w:type="dxa"/>
+        <w:right w:w="108" w:type="dxa"/>
+      </w:tblCellMar>
     </w:tblPr>
     <w:tcPr>
       <w:shd w:val="clear" w:color="auto" w:fill="auto"/>
@@ -9506,9 +9672,9 @@
       </w:tcPr>
     </w:tblStylePr>
   </w:style>
-  <w:style w:type="table" w:styleId="TabelleListe4">
+  <w:style w:type="table" w:styleId="TableList4">
     <w:name w:val="Table List 4"/>
-    <w:basedOn w:val="NormaleTabelle"/>
+    <w:basedOn w:val="TableNormal"/>
     <w:rsid w:val="006E4C03"/>
     <w:pPr>
       <w:adjustRightInd w:val="0"/>
@@ -9516,6 +9682,7 @@
       <w:spacing w:line="255" w:lineRule="atLeast"/>
     </w:pPr>
     <w:tblPr>
+      <w:tblInd w:w="0" w:type="dxa"/>
       <w:tblBorders>
         <w:top w:val="single" w:sz="12" w:space="0" w:color="000000"/>
         <w:left w:val="single" w:sz="12" w:space="0" w:color="000000"/>
@@ -9523,6 +9690,12 @@
         <w:right w:val="single" w:sz="12" w:space="0" w:color="000000"/>
         <w:insideH w:val="single" w:sz="6" w:space="0" w:color="000000"/>
       </w:tblBorders>
+      <w:tblCellMar>
+        <w:top w:w="0" w:type="dxa"/>
+        <w:left w:w="108" w:type="dxa"/>
+        <w:bottom w:w="0" w:type="dxa"/>
+        <w:right w:w="108" w:type="dxa"/>
+      </w:tblCellMar>
     </w:tblPr>
     <w:tcPr>
       <w:shd w:val="clear" w:color="auto" w:fill="auto"/>
@@ -9544,9 +9717,9 @@
       </w:tcPr>
     </w:tblStylePr>
   </w:style>
-  <w:style w:type="table" w:styleId="TabelleListe5">
+  <w:style w:type="table" w:styleId="TableList5">
     <w:name w:val="Table List 5"/>
-    <w:basedOn w:val="NormaleTabelle"/>
+    <w:basedOn w:val="TableNormal"/>
     <w:rsid w:val="006E4C03"/>
     <w:pPr>
       <w:adjustRightInd w:val="0"/>
@@ -9554,6 +9727,7 @@
       <w:spacing w:line="255" w:lineRule="atLeast"/>
     </w:pPr>
     <w:tblPr>
+      <w:tblInd w:w="0" w:type="dxa"/>
       <w:tblBorders>
         <w:top w:val="single" w:sz="6" w:space="0" w:color="000000"/>
         <w:left w:val="single" w:sz="6" w:space="0" w:color="000000"/>
@@ -9561,6 +9735,12 @@
         <w:right w:val="single" w:sz="6" w:space="0" w:color="000000"/>
         <w:insideH w:val="single" w:sz="6" w:space="0" w:color="000000"/>
       </w:tblBorders>
+      <w:tblCellMar>
+        <w:top w:w="0" w:type="dxa"/>
+        <w:left w:w="108" w:type="dxa"/>
+        <w:bottom w:w="0" w:type="dxa"/>
+        <w:right w:w="108" w:type="dxa"/>
+      </w:tblCellMar>
     </w:tblPr>
     <w:tcPr>
       <w:shd w:val="clear" w:color="auto" w:fill="auto"/>
@@ -9593,9 +9773,9 @@
       </w:tcPr>
     </w:tblStylePr>
   </w:style>
-  <w:style w:type="table" w:styleId="TabelleListe7">
+  <w:style w:type="table" w:styleId="TableList7">
     <w:name w:val="Table List 7"/>
-    <w:basedOn w:val="NormaleTabelle"/>
+    <w:basedOn w:val="TableNormal"/>
     <w:rsid w:val="006E4C03"/>
     <w:pPr>
       <w:adjustRightInd w:val="0"/>
@@ -9604,6 +9784,7 @@
     </w:pPr>
     <w:tblPr>
       <w:tblStyleRowBandSize w:val="1"/>
+      <w:tblInd w:w="0" w:type="dxa"/>
       <w:tblBorders>
         <w:top w:val="single" w:sz="12" w:space="0" w:color="008000"/>
         <w:left w:val="single" w:sz="6" w:space="0" w:color="008000"/>
@@ -9611,6 +9792,12 @@
         <w:right w:val="single" w:sz="6" w:space="0" w:color="008000"/>
         <w:insideH w:val="single" w:sz="6" w:space="0" w:color="000000"/>
       </w:tblBorders>
+      <w:tblCellMar>
+        <w:top w:w="0" w:type="dxa"/>
+        <w:left w:w="108" w:type="dxa"/>
+        <w:bottom w:w="0" w:type="dxa"/>
+        <w:right w:w="108" w:type="dxa"/>
+      </w:tblCellMar>
     </w:tblPr>
     <w:tblStylePr w:type="firstRow">
       <w:rPr>
@@ -9691,9 +9878,9 @@
       </w:tcPr>
     </w:tblStylePr>
   </w:style>
-  <w:style w:type="table" w:styleId="TabelleListe8">
+  <w:style w:type="table" w:styleId="TableList8">
     <w:name w:val="Table List 8"/>
-    <w:basedOn w:val="NormaleTabelle"/>
+    <w:basedOn w:val="TableNormal"/>
     <w:rsid w:val="006E4C03"/>
     <w:pPr>
       <w:adjustRightInd w:val="0"/>
@@ -9702,6 +9889,7 @@
     </w:pPr>
     <w:tblPr>
       <w:tblStyleRowBandSize w:val="1"/>
+      <w:tblInd w:w="0" w:type="dxa"/>
       <w:tblBorders>
         <w:top w:val="single" w:sz="6" w:space="0" w:color="000000"/>
         <w:left w:val="single" w:sz="6" w:space="0" w:color="000000"/>
@@ -9709,6 +9897,12 @@
         <w:right w:val="single" w:sz="6" w:space="0" w:color="000000"/>
         <w:insideV w:val="single" w:sz="6" w:space="0" w:color="000000"/>
       </w:tblBorders>
+      <w:tblCellMar>
+        <w:top w:w="0" w:type="dxa"/>
+        <w:left w:w="108" w:type="dxa"/>
+        <w:bottom w:w="0" w:type="dxa"/>
+        <w:right w:w="108" w:type="dxa"/>
+      </w:tblCellMar>
     </w:tblPr>
     <w:tblStylePr w:type="firstRow">
       <w:rPr>
@@ -9791,9 +9985,9 @@
       </w:tcPr>
     </w:tblStylePr>
   </w:style>
-  <w:style w:type="table" w:styleId="TabelleProfessionell">
+  <w:style w:type="table" w:styleId="TableProfessional">
     <w:name w:val="Table Professional"/>
-    <w:basedOn w:val="NormaleTabelle"/>
+    <w:basedOn w:val="TableNormal"/>
     <w:rsid w:val="006E4C03"/>
     <w:pPr>
       <w:adjustRightInd w:val="0"/>
@@ -9801,6 +9995,7 @@
       <w:spacing w:line="255" w:lineRule="atLeast"/>
     </w:pPr>
     <w:tblPr>
+      <w:tblInd w:w="0" w:type="dxa"/>
       <w:tblBorders>
         <w:top w:val="single" w:sz="6" w:space="0" w:color="000000"/>
         <w:left w:val="single" w:sz="6" w:space="0" w:color="000000"/>
@@ -9809,6 +10004,12 @@
         <w:insideH w:val="single" w:sz="6" w:space="0" w:color="000000"/>
         <w:insideV w:val="single" w:sz="6" w:space="0" w:color="000000"/>
       </w:tblBorders>
+      <w:tblCellMar>
+        <w:top w:w="0" w:type="dxa"/>
+        <w:left w:w="108" w:type="dxa"/>
+        <w:bottom w:w="0" w:type="dxa"/>
+        <w:right w:w="108" w:type="dxa"/>
+      </w:tblCellMar>
     </w:tblPr>
     <w:tcPr>
       <w:shd w:val="clear" w:color="auto" w:fill="auto"/>
@@ -9829,9 +10030,9 @@
       </w:tcPr>
     </w:tblStylePr>
   </w:style>
-  <w:style w:type="table" w:styleId="TabelleEinfach1">
+  <w:style w:type="table" w:styleId="TableSimple1">
     <w:name w:val="Table Simple 1"/>
-    <w:basedOn w:val="NormaleTabelle"/>
+    <w:basedOn w:val="TableNormal"/>
     <w:rsid w:val="006E4C03"/>
     <w:pPr>
       <w:adjustRightInd w:val="0"/>
@@ -9839,10 +10040,17 @@
       <w:spacing w:line="255" w:lineRule="atLeast"/>
     </w:pPr>
     <w:tblPr>
+      <w:tblInd w:w="0" w:type="dxa"/>
       <w:tblBorders>
         <w:top w:val="single" w:sz="12" w:space="0" w:color="008000"/>
         <w:bottom w:val="single" w:sz="12" w:space="0" w:color="008000"/>
       </w:tblBorders>
+      <w:tblCellMar>
+        <w:top w:w="0" w:type="dxa"/>
+        <w:left w:w="108" w:type="dxa"/>
+        <w:bottom w:w="0" w:type="dxa"/>
+        <w:right w:w="108" w:type="dxa"/>
+      </w:tblCellMar>
     </w:tblPr>
     <w:tcPr>
       <w:shd w:val="clear" w:color="auto" w:fill="auto"/>
@@ -9868,16 +10076,24 @@
       </w:tcPr>
     </w:tblStylePr>
   </w:style>
-  <w:style w:type="table" w:styleId="TabelleEinfach2">
+  <w:style w:type="table" w:styleId="TableSimple2">
     <w:name w:val="Table Simple 2"/>
-    <w:basedOn w:val="NormaleTabelle"/>
+    <w:basedOn w:val="TableNormal"/>
     <w:rsid w:val="006E4C03"/>
     <w:pPr>
       <w:adjustRightInd w:val="0"/>
       <w:snapToGrid w:val="0"/>
       <w:spacing w:line="255" w:lineRule="atLeast"/>
     </w:pPr>
-    <w:tblPr/>
+    <w:tblPr>
+      <w:tblInd w:w="0" w:type="dxa"/>
+      <w:tblCellMar>
+        <w:top w:w="0" w:type="dxa"/>
+        <w:left w:w="108" w:type="dxa"/>
+        <w:bottom w:w="0" w:type="dxa"/>
+        <w:right w:w="108" w:type="dxa"/>
+      </w:tblCellMar>
+    </w:tblPr>
     <w:tblStylePr w:type="firstRow">
       <w:rPr>
         <w:b/>
@@ -9964,9 +10180,9 @@
       </w:tcPr>
     </w:tblStylePr>
   </w:style>
-  <w:style w:type="table" w:styleId="TabelleEinfach3">
+  <w:style w:type="table" w:styleId="TableSimple3">
     <w:name w:val="Table Simple 3"/>
-    <w:basedOn w:val="NormaleTabelle"/>
+    <w:basedOn w:val="TableNormal"/>
     <w:rsid w:val="006E4C03"/>
     <w:pPr>
       <w:adjustRightInd w:val="0"/>
@@ -9974,12 +10190,19 @@
       <w:spacing w:line="255" w:lineRule="atLeast"/>
     </w:pPr>
     <w:tblPr>
+      <w:tblInd w:w="0" w:type="dxa"/>
       <w:tblBorders>
         <w:top w:val="single" w:sz="12" w:space="0" w:color="000000"/>
         <w:left w:val="single" w:sz="12" w:space="0" w:color="000000"/>
         <w:bottom w:val="single" w:sz="12" w:space="0" w:color="000000"/>
         <w:right w:val="single" w:sz="12" w:space="0" w:color="000000"/>
       </w:tblBorders>
+      <w:tblCellMar>
+        <w:top w:w="0" w:type="dxa"/>
+        <w:left w:w="108" w:type="dxa"/>
+        <w:bottom w:w="0" w:type="dxa"/>
+        <w:right w:w="108" w:type="dxa"/>
+      </w:tblCellMar>
     </w:tblPr>
     <w:tcPr>
       <w:shd w:val="clear" w:color="auto" w:fill="auto"/>
@@ -10000,9 +10223,9 @@
       </w:tcPr>
     </w:tblStylePr>
   </w:style>
-  <w:style w:type="table" w:styleId="TabelleSpezial1">
+  <w:style w:type="table" w:styleId="TableSubtle1">
     <w:name w:val="Table Subtle 1"/>
-    <w:basedOn w:val="NormaleTabelle"/>
+    <w:basedOn w:val="TableNormal"/>
     <w:rsid w:val="006E4C03"/>
     <w:pPr>
       <w:adjustRightInd w:val="0"/>
@@ -10011,6 +10234,13 @@
     </w:pPr>
     <w:tblPr>
       <w:tblStyleRowBandSize w:val="1"/>
+      <w:tblInd w:w="0" w:type="dxa"/>
+      <w:tblCellMar>
+        <w:top w:w="0" w:type="dxa"/>
+        <w:left w:w="108" w:type="dxa"/>
+        <w:bottom w:w="0" w:type="dxa"/>
+        <w:right w:w="108" w:type="dxa"/>
+      </w:tblCellMar>
     </w:tblPr>
     <w:tblStylePr w:type="firstRow">
       <w:tblPr/>
@@ -10092,9 +10322,9 @@
       </w:tcPr>
     </w:tblStylePr>
   </w:style>
-  <w:style w:type="table" w:styleId="TabelleSpezial2">
+  <w:style w:type="table" w:styleId="TableSubtle2">
     <w:name w:val="Table Subtle 2"/>
-    <w:basedOn w:val="NormaleTabelle"/>
+    <w:basedOn w:val="TableNormal"/>
     <w:rsid w:val="006E4C03"/>
     <w:pPr>
       <w:adjustRightInd w:val="0"/>
@@ -10102,10 +10332,17 @@
       <w:spacing w:line="255" w:lineRule="atLeast"/>
     </w:pPr>
     <w:tblPr>
+      <w:tblInd w:w="0" w:type="dxa"/>
       <w:tblBorders>
         <w:left w:val="single" w:sz="6" w:space="0" w:color="000000"/>
         <w:right w:val="single" w:sz="6" w:space="0" w:color="000000"/>
       </w:tblBorders>
+      <w:tblCellMar>
+        <w:top w:w="0" w:type="dxa"/>
+        <w:left w:w="108" w:type="dxa"/>
+        <w:bottom w:w="0" w:type="dxa"/>
+        <w:right w:w="108" w:type="dxa"/>
+      </w:tblCellMar>
     </w:tblPr>
     <w:tblStylePr w:type="firstRow">
       <w:tblPr/>
@@ -10176,9 +10413,9 @@
       </w:tcPr>
     </w:tblStylePr>
   </w:style>
-  <w:style w:type="table" w:styleId="Tabellendesign">
+  <w:style w:type="table" w:styleId="TableTheme">
     <w:name w:val="Table Theme"/>
-    <w:basedOn w:val="NormaleTabelle"/>
+    <w:basedOn w:val="TableNormal"/>
     <w:rsid w:val="006E4C03"/>
     <w:pPr>
       <w:adjustRightInd w:val="0"/>
@@ -10186,6 +10423,7 @@
       <w:spacing w:line="255" w:lineRule="atLeast"/>
     </w:pPr>
     <w:tblPr>
+      <w:tblInd w:w="0" w:type="dxa"/>
       <w:tblBorders>
         <w:top w:val="single" w:sz="4" w:space="0" w:color="auto"/>
         <w:left w:val="single" w:sz="4" w:space="0" w:color="auto"/>
@@ -10194,11 +10432,17 @@
         <w:insideH w:val="single" w:sz="4" w:space="0" w:color="auto"/>
         <w:insideV w:val="single" w:sz="4" w:space="0" w:color="auto"/>
       </w:tblBorders>
+      <w:tblCellMar>
+        <w:top w:w="0" w:type="dxa"/>
+        <w:left w:w="108" w:type="dxa"/>
+        <w:bottom w:w="0" w:type="dxa"/>
+        <w:right w:w="108" w:type="dxa"/>
+      </w:tblCellMar>
     </w:tblPr>
   </w:style>
-  <w:style w:type="table" w:styleId="TabelleWeb1">
+  <w:style w:type="table" w:styleId="TableWeb1">
     <w:name w:val="Table Web 1"/>
-    <w:basedOn w:val="NormaleTabelle"/>
+    <w:basedOn w:val="TableNormal"/>
     <w:rsid w:val="006E4C03"/>
     <w:pPr>
       <w:adjustRightInd w:val="0"/>
@@ -10207,6 +10451,7 @@
     </w:pPr>
     <w:tblPr>
       <w:tblCellSpacing w:w="20" w:type="dxa"/>
+      <w:tblInd w:w="0" w:type="dxa"/>
       <w:tblBorders>
         <w:top w:val="outset" w:sz="6" w:space="0" w:color="auto"/>
         <w:left w:val="outset" w:sz="6" w:space="0" w:color="auto"/>
@@ -10215,6 +10460,12 @@
         <w:insideH w:val="outset" w:sz="6" w:space="0" w:color="auto"/>
         <w:insideV w:val="outset" w:sz="6" w:space="0" w:color="auto"/>
       </w:tblBorders>
+      <w:tblCellMar>
+        <w:top w:w="0" w:type="dxa"/>
+        <w:left w:w="108" w:type="dxa"/>
+        <w:bottom w:w="0" w:type="dxa"/>
+        <w:right w:w="108" w:type="dxa"/>
+      </w:tblCellMar>
     </w:tblPr>
     <w:trPr>
       <w:tblCellSpacing w:w="20" w:type="dxa"/>
@@ -10235,9 +10486,9 @@
       </w:tcPr>
     </w:tblStylePr>
   </w:style>
-  <w:style w:type="table" w:styleId="TabelleWeb2">
+  <w:style w:type="table" w:styleId="TableWeb2">
     <w:name w:val="Table Web 2"/>
-    <w:basedOn w:val="NormaleTabelle"/>
+    <w:basedOn w:val="TableNormal"/>
     <w:rsid w:val="006E4C03"/>
     <w:pPr>
       <w:adjustRightInd w:val="0"/>
@@ -10246,6 +10497,7 @@
     </w:pPr>
     <w:tblPr>
       <w:tblCellSpacing w:w="20" w:type="dxa"/>
+      <w:tblInd w:w="0" w:type="dxa"/>
       <w:tblBorders>
         <w:top w:val="inset" w:sz="6" w:space="0" w:color="auto"/>
         <w:left w:val="inset" w:sz="6" w:space="0" w:color="auto"/>
@@ -10254,6 +10506,12 @@
         <w:insideH w:val="inset" w:sz="6" w:space="0" w:color="auto"/>
         <w:insideV w:val="inset" w:sz="6" w:space="0" w:color="auto"/>
       </w:tblBorders>
+      <w:tblCellMar>
+        <w:top w:w="0" w:type="dxa"/>
+        <w:left w:w="108" w:type="dxa"/>
+        <w:bottom w:w="0" w:type="dxa"/>
+        <w:right w:w="108" w:type="dxa"/>
+      </w:tblCellMar>
     </w:tblPr>
     <w:trPr>
       <w:tblCellSpacing w:w="20" w:type="dxa"/>
@@ -10274,9 +10532,9 @@
       </w:tcPr>
     </w:tblStylePr>
   </w:style>
-  <w:style w:type="table" w:styleId="TabelleWeb3">
+  <w:style w:type="table" w:styleId="TableWeb3">
     <w:name w:val="Table Web 3"/>
-    <w:basedOn w:val="NormaleTabelle"/>
+    <w:basedOn w:val="TableNormal"/>
     <w:rsid w:val="006E4C03"/>
     <w:pPr>
       <w:adjustRightInd w:val="0"/>
@@ -10285,6 +10543,7 @@
     </w:pPr>
     <w:tblPr>
       <w:tblCellSpacing w:w="20" w:type="dxa"/>
+      <w:tblInd w:w="0" w:type="dxa"/>
       <w:tblBorders>
         <w:top w:val="outset" w:sz="24" w:space="0" w:color="auto"/>
         <w:left w:val="outset" w:sz="24" w:space="0" w:color="auto"/>
@@ -10293,6 +10552,12 @@
         <w:insideH w:val="outset" w:sz="6" w:space="0" w:color="auto"/>
         <w:insideV w:val="outset" w:sz="6" w:space="0" w:color="auto"/>
       </w:tblBorders>
+      <w:tblCellMar>
+        <w:top w:w="0" w:type="dxa"/>
+        <w:left w:w="108" w:type="dxa"/>
+        <w:bottom w:w="0" w:type="dxa"/>
+        <w:right w:w="108" w:type="dxa"/>
+      </w:tblCellMar>
     </w:tblPr>
     <w:trPr>
       <w:tblCellSpacing w:w="20" w:type="dxa"/>
@@ -10315,7 +10580,7 @@
   </w:style>
   <w:style w:type="paragraph" w:customStyle="1" w:styleId="ReferenceBlock">
     <w:name w:val="ReferenceBlock"/>
-    <w:basedOn w:val="Standard"/>
+    <w:basedOn w:val="Normal"/>
     <w:rsid w:val="0032754B"/>
     <w:pPr>
       <w:spacing w:line="190" w:lineRule="atLeast"/>
@@ -10326,7 +10591,7 @@
   </w:style>
   <w:style w:type="paragraph" w:customStyle="1" w:styleId="Copyright">
     <w:name w:val="Copyright"/>
-    <w:basedOn w:val="Standard"/>
+    <w:basedOn w:val="Normal"/>
     <w:rsid w:val="00CD1555"/>
     <w:rPr>
       <w:sz w:val="16"/>
@@ -10335,8 +10600,8 @@
   </w:style>
   <w:style w:type="paragraph" w:customStyle="1" w:styleId="TitelCertificate">
     <w:name w:val="Titel Certificate"/>
-    <w:basedOn w:val="Standard"/>
-    <w:next w:val="Standard"/>
+    <w:basedOn w:val="Normal"/>
+    <w:next w:val="Normal"/>
     <w:rsid w:val="006E4C03"/>
     <w:pPr>
       <w:spacing w:line="510" w:lineRule="atLeast"/>
@@ -10361,7 +10626,7 @@
   </w:style>
   <w:style w:type="paragraph" w:customStyle="1" w:styleId="Page">
     <w:name w:val="Page"/>
-    <w:basedOn w:val="Standard"/>
+    <w:basedOn w:val="Normal"/>
     <w:link w:val="PageChar"/>
     <w:rsid w:val="0032754B"/>
     <w:pPr>
@@ -10385,7 +10650,7 @@
   </w:style>
   <w:style w:type="paragraph" w:customStyle="1" w:styleId="CityDateSecondPage">
     <w:name w:val="CityDateSecondPage"/>
-    <w:basedOn w:val="Standard"/>
+    <w:basedOn w:val="Normal"/>
     <w:rsid w:val="00CD1555"/>
     <w:pPr>
       <w:spacing w:before="480"/>
@@ -10397,7 +10662,7 @@
   </w:style>
   <w:style w:type="paragraph" w:customStyle="1" w:styleId="DocType">
     <w:name w:val="DocType"/>
-    <w:basedOn w:val="Standard"/>
+    <w:basedOn w:val="Normal"/>
     <w:rsid w:val="00CD1555"/>
     <w:pPr>
       <w:spacing w:line="192" w:lineRule="atLeast"/>
@@ -10414,9 +10679,9 @@
       <w:i/>
     </w:rPr>
   </w:style>
-  <w:style w:type="table" w:styleId="TabelleFarbig3">
+  <w:style w:type="table" w:styleId="TableColorful3">
     <w:name w:val="Table Colorful 3"/>
-    <w:basedOn w:val="NormaleTabelle"/>
+    <w:basedOn w:val="TableNormal"/>
     <w:rsid w:val="006E4C03"/>
     <w:pPr>
       <w:adjustRightInd w:val="0"/>
@@ -10424,6 +10689,7 @@
       <w:spacing w:line="255" w:lineRule="atLeast"/>
     </w:pPr>
     <w:tblPr>
+      <w:tblInd w:w="0" w:type="dxa"/>
       <w:tblBorders>
         <w:top w:val="single" w:sz="18" w:space="0" w:color="000000"/>
         <w:left w:val="single" w:sz="18" w:space="0" w:color="000000"/>
@@ -10431,6 +10697,12 @@
         <w:right w:val="single" w:sz="18" w:space="0" w:color="000000"/>
         <w:insideH w:val="single" w:sz="6" w:space="0" w:color="C0C0C0"/>
       </w:tblBorders>
+      <w:tblCellMar>
+        <w:top w:w="0" w:type="dxa"/>
+        <w:left w:w="108" w:type="dxa"/>
+        <w:bottom w:w="0" w:type="dxa"/>
+        <w:right w:w="108" w:type="dxa"/>
+      </w:tblCellMar>
     </w:tblPr>
     <w:tcPr>
       <w:shd w:val="pct25" w:color="008080" w:fill="FFFFFF"/>
@@ -10474,9 +10746,9 @@
       </w:tcPr>
     </w:tblStylePr>
   </w:style>
-  <w:style w:type="table" w:styleId="TabelleRaster1">
+  <w:style w:type="table" w:styleId="TableGrid1">
     <w:name w:val="Table Grid 1"/>
-    <w:basedOn w:val="NormaleTabelle"/>
+    <w:basedOn w:val="TableNormal"/>
     <w:rsid w:val="006E4C03"/>
     <w:pPr>
       <w:adjustRightInd w:val="0"/>
@@ -10484,6 +10756,7 @@
       <w:spacing w:line="255" w:lineRule="atLeast"/>
     </w:pPr>
     <w:tblPr>
+      <w:tblInd w:w="0" w:type="dxa"/>
       <w:tblBorders>
         <w:top w:val="single" w:sz="6" w:space="0" w:color="000000"/>
         <w:left w:val="single" w:sz="6" w:space="0" w:color="000000"/>
@@ -10492,6 +10765,12 @@
         <w:insideH w:val="single" w:sz="6" w:space="0" w:color="000000"/>
         <w:insideV w:val="single" w:sz="6" w:space="0" w:color="000000"/>
       </w:tblBorders>
+      <w:tblCellMar>
+        <w:top w:w="0" w:type="dxa"/>
+        <w:left w:w="108" w:type="dxa"/>
+        <w:bottom w:w="0" w:type="dxa"/>
+        <w:right w:w="108" w:type="dxa"/>
+      </w:tblCellMar>
     </w:tblPr>
     <w:tcPr>
       <w:shd w:val="clear" w:color="auto" w:fill="auto"/>
@@ -10523,9 +10802,9 @@
       </w:tcPr>
     </w:tblStylePr>
   </w:style>
-  <w:style w:type="table" w:styleId="TabelleListe6">
+  <w:style w:type="table" w:styleId="TableList6">
     <w:name w:val="Table List 6"/>
-    <w:basedOn w:val="NormaleTabelle"/>
+    <w:basedOn w:val="TableNormal"/>
     <w:rsid w:val="006E4C03"/>
     <w:pPr>
       <w:adjustRightInd w:val="0"/>
@@ -10534,12 +10813,19 @@
     </w:pPr>
     <w:tblPr>
       <w:tblStyleRowBandSize w:val="1"/>
+      <w:tblInd w:w="0" w:type="dxa"/>
       <w:tblBorders>
         <w:top w:val="single" w:sz="6" w:space="0" w:color="000000"/>
         <w:left w:val="single" w:sz="6" w:space="0" w:color="000000"/>
         <w:bottom w:val="single" w:sz="6" w:space="0" w:color="000000"/>
         <w:right w:val="single" w:sz="6" w:space="0" w:color="000000"/>
       </w:tblBorders>
+      <w:tblCellMar>
+        <w:top w:w="0" w:type="dxa"/>
+        <w:left w:w="108" w:type="dxa"/>
+        <w:bottom w:w="0" w:type="dxa"/>
+        <w:right w:w="108" w:type="dxa"/>
+      </w:tblCellMar>
     </w:tblPr>
     <w:tcPr>
       <w:shd w:val="pct50" w:color="000000" w:fill="FFFFFF"/>
@@ -10596,7 +10882,7 @@
   </w:style>
   <w:style w:type="paragraph" w:customStyle="1" w:styleId="Formatvorlageberschrift1Verdana11pt">
     <w:name w:val="Formatvorlage Überschrift 1 + Verdana 11 pt"/>
-    <w:basedOn w:val="berschrift1"/>
+    <w:basedOn w:val="Heading1"/>
     <w:rsid w:val="00B2178F"/>
     <w:pPr>
       <w:numPr>
@@ -10615,9 +10901,9 @@
       <w:szCs w:val="22"/>
     </w:rPr>
   </w:style>
-  <w:style w:type="paragraph" w:styleId="Listenabsatz">
+  <w:style w:type="paragraph" w:styleId="ListParagraph">
     <w:name w:val="List Paragraph"/>
-    <w:basedOn w:val="Standard"/>
+    <w:basedOn w:val="Normal"/>
     <w:uiPriority w:val="34"/>
     <w:qFormat/>
     <w:rsid w:val="00766FB8"/>
